--- a/cpp/dynamic_programming/nzacha02_ADE.docx
+++ b/cpp/dynamic_programming/nzacha02_ADE.docx
@@ -933,7 +933,14 @@
         <w:rPr>
           <w:lang w:val="en-GB"/>
         </w:rPr>
-        <w:t>rofessor Dr</w:t>
+        <w:t xml:space="preserve">rofessor </w:t>
+      </w:r>
+      <w:proofErr w:type="spellStart"/>
+      <w:r>
+        <w:rPr>
+          <w:lang w:val="en-GB"/>
+        </w:rPr>
+        <w:t>Dr</w:t>
       </w:r>
       <w:r>
         <w:rPr>
@@ -941,6 +948,7 @@
         </w:rPr>
         <w:t>.</w:t>
       </w:r>
+      <w:proofErr w:type="spellEnd"/>
       <w:r>
         <w:rPr>
           <w:lang w:val="en-GB"/>
@@ -1167,7 +1175,21 @@
         <w:rPr>
           <w:lang w:val="en-GB"/>
         </w:rPr>
-        <w:t xml:space="preserve">Two categories of Dynamic Programming Algorithms exist, in this study I will be implementing multiple problems, using both of these approaches to analyse their performance in execution time, </w:t>
+        <w:t xml:space="preserve">Two categories of Dynamic Programming Algorithms exist, in this study I will be implementing multiple problems, using </w:t>
+      </w:r>
+      <w:proofErr w:type="gramStart"/>
+      <w:r>
+        <w:rPr>
+          <w:lang w:val="en-GB"/>
+        </w:rPr>
+        <w:t>both of these</w:t>
+      </w:r>
+      <w:proofErr w:type="gramEnd"/>
+      <w:r>
+        <w:rPr>
+          <w:lang w:val="en-GB"/>
+        </w:rPr>
+        <w:t xml:space="preserve"> approaches to analyse their performance in execution time, </w:t>
       </w:r>
       <w:r>
         <w:rPr>
@@ -1330,7 +1352,7 @@
         <w:rPr>
           <w:noProof/>
         </w:rPr>
-        <w:instrText xml:space="preserve"> PAGEREF _Toc60851587 \h </w:instrText>
+        <w:instrText xml:space="preserve"> PAGEREF _Toc60929591 \h </w:instrText>
       </w:r>
       <w:r>
         <w:rPr>
@@ -1407,7 +1429,7 @@
         <w:rPr>
           <w:noProof/>
         </w:rPr>
-        <w:instrText xml:space="preserve"> PAGEREF _Toc60851588 \h </w:instrText>
+        <w:instrText xml:space="preserve"> PAGEREF _Toc60929592 \h </w:instrText>
       </w:r>
       <w:r>
         <w:rPr>
@@ -1484,7 +1506,7 @@
         <w:rPr>
           <w:noProof/>
         </w:rPr>
-        <w:instrText xml:space="preserve"> PAGEREF _Toc60851589 \h </w:instrText>
+        <w:instrText xml:space="preserve"> PAGEREF _Toc60929593 \h </w:instrText>
       </w:r>
       <w:r>
         <w:rPr>
@@ -1561,7 +1583,7 @@
         <w:rPr>
           <w:noProof/>
         </w:rPr>
-        <w:instrText xml:space="preserve"> PAGEREF _Toc60851590 \h </w:instrText>
+        <w:instrText xml:space="preserve"> PAGEREF _Toc60929594 \h </w:instrText>
       </w:r>
       <w:r>
         <w:rPr>
@@ -1578,7 +1600,7 @@
         <w:rPr>
           <w:noProof/>
         </w:rPr>
-        <w:t>8</w:t>
+        <w:t>9</w:t>
       </w:r>
       <w:r>
         <w:rPr>
@@ -1636,7 +1658,7 @@
         <w:rPr>
           <w:noProof/>
         </w:rPr>
-        <w:instrText xml:space="preserve"> PAGEREF _Toc60851591 \h </w:instrText>
+        <w:instrText xml:space="preserve"> PAGEREF _Toc60929595 \h </w:instrText>
       </w:r>
       <w:r>
         <w:rPr>
@@ -1713,7 +1735,7 @@
         <w:rPr>
           <w:noProof/>
         </w:rPr>
-        <w:instrText xml:space="preserve"> PAGEREF _Toc60851592 \h </w:instrText>
+        <w:instrText xml:space="preserve"> PAGEREF _Toc60929596 \h </w:instrText>
       </w:r>
       <w:r>
         <w:rPr>
@@ -1755,6 +1777,7 @@
       <w:r>
         <w:rPr>
           <w:noProof/>
+          <w:lang w:val="en-GB"/>
         </w:rPr>
         <w:t>2.2</w:t>
       </w:r>
@@ -1771,20 +1794,7 @@
           <w:noProof/>
           <w:lang w:val="en-GB"/>
         </w:rPr>
-        <w:t>Tools</w:t>
-      </w:r>
-      <w:r>
-        <w:rPr>
-          <w:noProof/>
-        </w:rPr>
-        <w:t xml:space="preserve"> </w:t>
-      </w:r>
-      <w:r>
-        <w:rPr>
-          <w:noProof/>
-          <w:lang w:val="en-GB"/>
-        </w:rPr>
-        <w:t>Used</w:t>
+        <w:t>Experimenting with other Data Structures</w:t>
       </w:r>
       <w:r>
         <w:rPr>
@@ -1802,7 +1812,7 @@
         <w:rPr>
           <w:noProof/>
         </w:rPr>
-        <w:instrText xml:space="preserve"> PAGEREF _Toc60851593 \h </w:instrText>
+        <w:instrText xml:space="preserve"> PAGEREF _Toc60929597 \h </w:instrText>
       </w:r>
       <w:r>
         <w:rPr>
@@ -1819,109 +1829,7 @@
         <w:rPr>
           <w:noProof/>
         </w:rPr>
-        <w:t>10</w:t>
-      </w:r>
-      <w:r>
-        <w:rPr>
-          <w:noProof/>
-        </w:rPr>
-        <w:fldChar w:fldCharType="end"/>
-      </w:r>
-    </w:p>
-    <w:p>
-      <w:pPr>
-        <w:pStyle w:val="TOC1"/>
-        <w:rPr>
-          <w:rFonts w:asciiTheme="minorHAnsi" w:eastAsiaTheme="minorEastAsia" w:hAnsiTheme="minorHAnsi" w:cstheme="minorBidi"/>
-          <w:b w:val="0"/>
-          <w:noProof/>
-          <w:sz w:val="22"/>
-          <w:lang w:val="en-GB" w:eastAsia="en-GB"/>
-        </w:rPr>
-      </w:pPr>
-      <w:r>
-        <w:rPr>
-          <w:noProof/>
-        </w:rPr>
-        <w:t>3.</w:t>
-      </w:r>
-      <w:r>
-        <w:rPr>
-          <w:rFonts w:asciiTheme="minorHAnsi" w:eastAsiaTheme="minorEastAsia" w:hAnsiTheme="minorHAnsi" w:cstheme="minorBidi"/>
-          <w:b w:val="0"/>
-          <w:noProof/>
-          <w:sz w:val="22"/>
-          <w:lang w:val="en-GB" w:eastAsia="en-GB"/>
-        </w:rPr>
-        <w:tab/>
-      </w:r>
-      <w:r>
-        <w:rPr>
-          <w:noProof/>
-          <w:lang w:val="en-GB"/>
-        </w:rPr>
-        <w:t>Most</w:t>
-      </w:r>
-      <w:r>
-        <w:rPr>
-          <w:noProof/>
-        </w:rPr>
-        <w:t xml:space="preserve"> Common </w:t>
-      </w:r>
-      <w:r>
-        <w:rPr>
-          <w:noProof/>
-          <w:lang w:val="en-GB"/>
-        </w:rPr>
-        <w:t>Sub</w:t>
-      </w:r>
-      <w:r>
-        <w:rPr>
-          <w:noProof/>
-        </w:rPr>
-        <w:t xml:space="preserve"> </w:t>
-      </w:r>
-      <w:r>
-        <w:rPr>
-          <w:noProof/>
-          <w:lang w:val="en-GB"/>
-        </w:rPr>
-        <w:t>Sequence</w:t>
-      </w:r>
-      <w:r>
-        <w:rPr>
-          <w:noProof/>
-        </w:rPr>
-        <w:tab/>
-      </w:r>
-      <w:r>
-        <w:rPr>
-          <w:noProof/>
-        </w:rPr>
-        <w:fldChar w:fldCharType="begin"/>
-      </w:r>
-      <w:r>
-        <w:rPr>
-          <w:noProof/>
-        </w:rPr>
-        <w:instrText xml:space="preserve"> PAGEREF _Toc60851594 \h </w:instrText>
-      </w:r>
-      <w:r>
-        <w:rPr>
-          <w:noProof/>
-        </w:rPr>
-      </w:r>
-      <w:r>
-        <w:rPr>
-          <w:noProof/>
-        </w:rPr>
-        <w:fldChar w:fldCharType="separate"/>
-      </w:r>
-      <w:r>
-        <w:rPr>
-          <w:noProof/>
-        </w:rPr>
-        <w:t>12</w:t>
+        <w:t>11</w:t>
       </w:r>
       <w:r>
         <w:rPr>
@@ -1946,8 +1854,9 @@
       <w:r>
         <w:rPr>
           <w:noProof/>
-        </w:rPr>
-        <w:t>3.1</w:t>
+          <w:lang w:val="en-GB"/>
+        </w:rPr>
+        <w:t>2.3</w:t>
       </w:r>
       <w:r>
         <w:rPr>
@@ -1960,8 +1869,9 @@
       <w:r>
         <w:rPr>
           <w:noProof/>
-        </w:rPr>
-        <w:t>Description</w:t>
+          <w:lang w:val="en-GB"/>
+        </w:rPr>
+        <w:t>Measuring Execution Time</w:t>
       </w:r>
       <w:r>
         <w:rPr>
@@ -1979,7 +1889,7 @@
         <w:rPr>
           <w:noProof/>
         </w:rPr>
-        <w:instrText xml:space="preserve"> PAGEREF _Toc60851595 \h </w:instrText>
+        <w:instrText xml:space="preserve"> PAGEREF _Toc60929598 \h </w:instrText>
       </w:r>
       <w:r>
         <w:rPr>
@@ -1996,7 +1906,7 @@
         <w:rPr>
           <w:noProof/>
         </w:rPr>
-        <w:t>12</w:t>
+        <w:t>11</w:t>
       </w:r>
       <w:r>
         <w:rPr>
@@ -2022,7 +1932,7 @@
         <w:rPr>
           <w:noProof/>
         </w:rPr>
-        <w:t>3.2</w:t>
+        <w:t>2.4</w:t>
       </w:r>
       <w:r>
         <w:rPr>
@@ -2037,7 +1947,7 @@
           <w:noProof/>
           <w:lang w:val="en-GB"/>
         </w:rPr>
-        <w:t>Scenarios and Preparation</w:t>
+        <w:t>Memory Measurement</w:t>
       </w:r>
       <w:r>
         <w:rPr>
@@ -2055,7 +1965,7 @@
         <w:rPr>
           <w:noProof/>
         </w:rPr>
-        <w:instrText xml:space="preserve"> PAGEREF _Toc60851596 \h </w:instrText>
+        <w:instrText xml:space="preserve"> PAGEREF _Toc60929599 \h </w:instrText>
       </w:r>
       <w:r>
         <w:rPr>
@@ -2072,7 +1982,7 @@
         <w:rPr>
           <w:noProof/>
         </w:rPr>
-        <w:t>15</w:t>
+        <w:t>12</w:t>
       </w:r>
       <w:r>
         <w:rPr>
@@ -2098,7 +2008,7 @@
         <w:rPr>
           <w:noProof/>
         </w:rPr>
-        <w:t>3.3</w:t>
+        <w:t>2.5</w:t>
       </w:r>
       <w:r>
         <w:rPr>
@@ -2113,7 +2023,7 @@
           <w:noProof/>
           <w:lang w:val="en-GB"/>
         </w:rPr>
-        <w:t>Results</w:t>
+        <w:t>System Used</w:t>
       </w:r>
       <w:r>
         <w:rPr>
@@ -2131,7 +2041,7 @@
         <w:rPr>
           <w:noProof/>
         </w:rPr>
-        <w:instrText xml:space="preserve"> PAGEREF _Toc60851597 \h </w:instrText>
+        <w:instrText xml:space="preserve"> PAGEREF _Toc60929600 \h </w:instrText>
       </w:r>
       <w:r>
         <w:rPr>
@@ -2148,7 +2058,7 @@
         <w:rPr>
           <w:noProof/>
         </w:rPr>
-        <w:t>15</w:t>
+        <w:t>12</w:t>
       </w:r>
       <w:r>
         <w:rPr>
@@ -2173,9 +2083,8 @@
       <w:r>
         <w:rPr>
           <w:noProof/>
-          <w:lang w:val="en-GB"/>
-        </w:rPr>
-        <w:t>3.4</w:t>
+        </w:rPr>
+        <w:t>2.6</w:t>
       </w:r>
       <w:r>
         <w:rPr>
@@ -2190,7 +2099,7 @@
           <w:noProof/>
           <w:lang w:val="en-GB"/>
         </w:rPr>
-        <w:t>Conclusions</w:t>
+        <w:t>CPU Utilization Measurements</w:t>
       </w:r>
       <w:r>
         <w:rPr>
@@ -2208,7 +2117,7 @@
         <w:rPr>
           <w:noProof/>
         </w:rPr>
-        <w:instrText xml:space="preserve"> PAGEREF _Toc60851598 \h </w:instrText>
+        <w:instrText xml:space="preserve"> PAGEREF _Toc60929601 \h </w:instrText>
       </w:r>
       <w:r>
         <w:rPr>
@@ -2225,68 +2134,7 @@
         <w:rPr>
           <w:noProof/>
         </w:rPr>
-        <w:t>16</w:t>
-      </w:r>
-      <w:r>
-        <w:rPr>
-          <w:noProof/>
-        </w:rPr>
-        <w:fldChar w:fldCharType="end"/>
-      </w:r>
-    </w:p>
-    <w:p>
-      <w:pPr>
-        <w:pStyle w:val="TOC2"/>
-        <w:tabs>
-          <w:tab w:val="right" w:leader="dot" w:pos="9016"/>
-        </w:tabs>
-        <w:rPr>
-          <w:rFonts w:asciiTheme="minorHAnsi" w:eastAsiaTheme="minorEastAsia" w:hAnsiTheme="minorHAnsi" w:cstheme="minorBidi"/>
-          <w:noProof/>
-          <w:lang w:val="en-GB" w:eastAsia="en-GB"/>
-        </w:rPr>
-      </w:pPr>
-      <w:r>
-        <w:rPr>
-          <w:noProof/>
-          <w:lang w:val="en-GB"/>
-        </w:rPr>
-        <w:t>Chapter 4</w:t>
-      </w:r>
-      <w:r>
-        <w:rPr>
-          <w:noProof/>
-        </w:rPr>
-        <w:tab/>
-      </w:r>
-      <w:r>
-        <w:rPr>
-          <w:noProof/>
-        </w:rPr>
-        <w:fldChar w:fldCharType="begin"/>
-      </w:r>
-      <w:r>
-        <w:rPr>
-          <w:noProof/>
-        </w:rPr>
-        <w:instrText xml:space="preserve"> PAGEREF _Toc60851599 \h </w:instrText>
-      </w:r>
-      <w:r>
-        <w:rPr>
-          <w:noProof/>
-        </w:rPr>
-      </w:r>
-      <w:r>
-        <w:rPr>
-          <w:noProof/>
-        </w:rPr>
-        <w:fldChar w:fldCharType="separate"/>
-      </w:r>
-      <w:r>
-        <w:rPr>
-          <w:noProof/>
-        </w:rPr>
-        <w:t>17</w:t>
+        <w:t>12</w:t>
       </w:r>
       <w:r>
         <w:rPr>
@@ -2309,9 +2157,8 @@
       <w:r>
         <w:rPr>
           <w:noProof/>
-          <w:lang w:val="en-GB"/>
-        </w:rPr>
-        <w:t>4.</w:t>
+        </w:rPr>
+        <w:t>3.</w:t>
       </w:r>
       <w:r>
         <w:rPr>
@@ -2328,7 +2175,33 @@
           <w:noProof/>
           <w:lang w:val="en-GB"/>
         </w:rPr>
-        <w:t>Longest Increasing Sub Sequence 2D</w:t>
+        <w:t>Most</w:t>
+      </w:r>
+      <w:r>
+        <w:rPr>
+          <w:noProof/>
+        </w:rPr>
+        <w:t xml:space="preserve"> Common </w:t>
+      </w:r>
+      <w:r>
+        <w:rPr>
+          <w:noProof/>
+          <w:lang w:val="en-GB"/>
+        </w:rPr>
+        <w:t>Sub</w:t>
+      </w:r>
+      <w:r>
+        <w:rPr>
+          <w:noProof/>
+        </w:rPr>
+        <w:t xml:space="preserve"> </w:t>
+      </w:r>
+      <w:r>
+        <w:rPr>
+          <w:noProof/>
+          <w:lang w:val="en-GB"/>
+        </w:rPr>
+        <w:t>Sequence</w:t>
       </w:r>
       <w:r>
         <w:rPr>
@@ -2346,7 +2219,7 @@
         <w:rPr>
           <w:noProof/>
         </w:rPr>
-        <w:instrText xml:space="preserve"> PAGEREF _Toc60851600 \h </w:instrText>
+        <w:instrText xml:space="preserve"> PAGEREF _Toc60929602 \h </w:instrText>
       </w:r>
       <w:r>
         <w:rPr>
@@ -2363,7 +2236,7 @@
         <w:rPr>
           <w:noProof/>
         </w:rPr>
-        <w:t>17</w:t>
+        <w:t>13</w:t>
       </w:r>
       <w:r>
         <w:rPr>
@@ -2389,7 +2262,7 @@
         <w:rPr>
           <w:noProof/>
         </w:rPr>
-        <w:t>4.1</w:t>
+        <w:t>3.1</w:t>
       </w:r>
       <w:r>
         <w:rPr>
@@ -2421,7 +2294,7 @@
         <w:rPr>
           <w:noProof/>
         </w:rPr>
-        <w:instrText xml:space="preserve"> PAGEREF _Toc60851601 \h </w:instrText>
+        <w:instrText xml:space="preserve"> PAGEREF _Toc60929603 \h </w:instrText>
       </w:r>
       <w:r>
         <w:rPr>
@@ -2438,69 +2311,7 @@
         <w:rPr>
           <w:noProof/>
         </w:rPr>
-        <w:t>17</w:t>
-      </w:r>
-      <w:r>
-        <w:rPr>
-          <w:noProof/>
-        </w:rPr>
-        <w:fldChar w:fldCharType="end"/>
-      </w:r>
-    </w:p>
-    <w:p>
-      <w:pPr>
-        <w:pStyle w:val="TOC2"/>
-        <w:tabs>
-          <w:tab w:val="right" w:leader="dot" w:pos="9016"/>
-        </w:tabs>
-        <w:rPr>
-          <w:rFonts w:asciiTheme="minorHAnsi" w:eastAsiaTheme="minorEastAsia" w:hAnsiTheme="minorHAnsi" w:cstheme="minorBidi"/>
-          <w:noProof/>
-          <w:lang w:val="en-GB" w:eastAsia="en-GB"/>
-        </w:rPr>
-      </w:pPr>
-      <w:r>
-        <w:rPr>
-          <w:bCs/>
-          <w:noProof/>
-          <w:lang w:val="en-GB"/>
-        </w:rPr>
-        <w:t>To find the LISS we find the max cached value.</w:t>
-      </w:r>
-      <w:r>
-        <w:rPr>
-          <w:noProof/>
-        </w:rPr>
-        <w:tab/>
-      </w:r>
-      <w:r>
-        <w:rPr>
-          <w:noProof/>
-        </w:rPr>
-        <w:fldChar w:fldCharType="begin"/>
-      </w:r>
-      <w:r>
-        <w:rPr>
-          <w:noProof/>
-        </w:rPr>
-        <w:instrText xml:space="preserve"> PAGEREF _Toc60851602 \h </w:instrText>
-      </w:r>
-      <w:r>
-        <w:rPr>
-          <w:noProof/>
-        </w:rPr>
-      </w:r>
-      <w:r>
-        <w:rPr>
-          <w:noProof/>
-        </w:rPr>
-        <w:fldChar w:fldCharType="separate"/>
-      </w:r>
-      <w:r>
-        <w:rPr>
-          <w:noProof/>
-        </w:rPr>
-        <w:t>17</w:t>
+        <w:t>13</w:t>
       </w:r>
       <w:r>
         <w:rPr>
@@ -2526,7 +2337,7 @@
         <w:rPr>
           <w:noProof/>
         </w:rPr>
-        <w:t>4.2</w:t>
+        <w:t>3.2</w:t>
       </w:r>
       <w:r>
         <w:rPr>
@@ -2559,7 +2370,7 @@
         <w:rPr>
           <w:noProof/>
         </w:rPr>
-        <w:instrText xml:space="preserve"> PAGEREF _Toc60851603 \h </w:instrText>
+        <w:instrText xml:space="preserve"> PAGEREF _Toc60929604 \h </w:instrText>
       </w:r>
       <w:r>
         <w:rPr>
@@ -2576,7 +2387,7 @@
         <w:rPr>
           <w:noProof/>
         </w:rPr>
-        <w:t>18</w:t>
+        <w:t>16</w:t>
       </w:r>
       <w:r>
         <w:rPr>
@@ -2602,7 +2413,7 @@
         <w:rPr>
           <w:noProof/>
         </w:rPr>
-        <w:t>4.3</w:t>
+        <w:t>3.3</w:t>
       </w:r>
       <w:r>
         <w:rPr>
@@ -2635,7 +2446,7 @@
         <w:rPr>
           <w:noProof/>
         </w:rPr>
-        <w:instrText xml:space="preserve"> PAGEREF _Toc60851604 \h </w:instrText>
+        <w:instrText xml:space="preserve"> PAGEREF _Toc60929605 \h </w:instrText>
       </w:r>
       <w:r>
         <w:rPr>
@@ -2652,7 +2463,7 @@
         <w:rPr>
           <w:noProof/>
         </w:rPr>
-        <w:t>19</w:t>
+        <w:t>17</w:t>
       </w:r>
       <w:r>
         <w:rPr>
@@ -2677,8 +2488,9 @@
       <w:r>
         <w:rPr>
           <w:noProof/>
-        </w:rPr>
-        <w:t>4.4</w:t>
+          <w:lang w:val="en-GB"/>
+        </w:rPr>
+        <w:t>3.4</w:t>
       </w:r>
       <w:r>
         <w:rPr>
@@ -2711,7 +2523,7 @@
         <w:rPr>
           <w:noProof/>
         </w:rPr>
-        <w:instrText xml:space="preserve"> PAGEREF _Toc60851605 \h </w:instrText>
+        <w:instrText xml:space="preserve"> PAGEREF _Toc60929606 \h </w:instrText>
       </w:r>
       <w:r>
         <w:rPr>
@@ -2728,7 +2540,68 @@
         <w:rPr>
           <w:noProof/>
         </w:rPr>
-        <w:t>19</w:t>
+        <w:t>17</w:t>
+      </w:r>
+      <w:r>
+        <w:rPr>
+          <w:noProof/>
+        </w:rPr>
+        <w:fldChar w:fldCharType="end"/>
+      </w:r>
+    </w:p>
+    <w:p>
+      <w:pPr>
+        <w:pStyle w:val="TOC2"/>
+        <w:tabs>
+          <w:tab w:val="right" w:leader="dot" w:pos="9016"/>
+        </w:tabs>
+        <w:rPr>
+          <w:rFonts w:asciiTheme="minorHAnsi" w:eastAsiaTheme="minorEastAsia" w:hAnsiTheme="minorHAnsi" w:cstheme="minorBidi"/>
+          <w:noProof/>
+          <w:lang w:val="en-GB" w:eastAsia="en-GB"/>
+        </w:rPr>
+      </w:pPr>
+      <w:r>
+        <w:rPr>
+          <w:noProof/>
+          <w:lang w:val="en-GB"/>
+        </w:rPr>
+        <w:t>Chapter 4</w:t>
+      </w:r>
+      <w:r>
+        <w:rPr>
+          <w:noProof/>
+        </w:rPr>
+        <w:tab/>
+      </w:r>
+      <w:r>
+        <w:rPr>
+          <w:noProof/>
+        </w:rPr>
+        <w:fldChar w:fldCharType="begin"/>
+      </w:r>
+      <w:r>
+        <w:rPr>
+          <w:noProof/>
+        </w:rPr>
+        <w:instrText xml:space="preserve"> PAGEREF _Toc60929607 \h </w:instrText>
+      </w:r>
+      <w:r>
+        <w:rPr>
+          <w:noProof/>
+        </w:rPr>
+      </w:r>
+      <w:r>
+        <w:rPr>
+          <w:noProof/>
+        </w:rPr>
+        <w:fldChar w:fldCharType="separate"/>
+      </w:r>
+      <w:r>
+        <w:rPr>
+          <w:noProof/>
+        </w:rPr>
+        <w:t>18</w:t>
       </w:r>
       <w:r>
         <w:rPr>
@@ -2753,7 +2626,7 @@
           <w:noProof/>
           <w:lang w:val="en-GB"/>
         </w:rPr>
-        <w:t>5.</w:t>
+        <w:t>4.</w:t>
       </w:r>
       <w:r>
         <w:rPr>
@@ -2770,7 +2643,7 @@
           <w:noProof/>
           <w:lang w:val="en-GB"/>
         </w:rPr>
-        <w:t>Longest Increasing Sub Sequence 1D</w:t>
+        <w:t>Longest Increasing Sub Sequence 2D</w:t>
       </w:r>
       <w:r>
         <w:rPr>
@@ -2788,7 +2661,7 @@
         <w:rPr>
           <w:noProof/>
         </w:rPr>
-        <w:instrText xml:space="preserve"> PAGEREF _Toc60851606 \h </w:instrText>
+        <w:instrText xml:space="preserve"> PAGEREF _Toc60929608 \h </w:instrText>
       </w:r>
       <w:r>
         <w:rPr>
@@ -2805,7 +2678,7 @@
         <w:rPr>
           <w:noProof/>
         </w:rPr>
-        <w:t>21</w:t>
+        <w:t>18</w:t>
       </w:r>
       <w:r>
         <w:rPr>
@@ -2831,7 +2704,7 @@
         <w:rPr>
           <w:noProof/>
         </w:rPr>
-        <w:t>5.1</w:t>
+        <w:t>4.1</w:t>
       </w:r>
       <w:r>
         <w:rPr>
@@ -2863,7 +2736,7 @@
         <w:rPr>
           <w:noProof/>
         </w:rPr>
-        <w:instrText xml:space="preserve"> PAGEREF _Toc60851607 \h </w:instrText>
+        <w:instrText xml:space="preserve"> PAGEREF _Toc60929609 \h </w:instrText>
       </w:r>
       <w:r>
         <w:rPr>
@@ -2880,7 +2753,7 @@
         <w:rPr>
           <w:noProof/>
         </w:rPr>
-        <w:t>21</w:t>
+        <w:t>18</w:t>
       </w:r>
       <w:r>
         <w:rPr>
@@ -2906,7 +2779,7 @@
         <w:rPr>
           <w:noProof/>
         </w:rPr>
-        <w:t>5.2</w:t>
+        <w:t>4.2</w:t>
       </w:r>
       <w:r>
         <w:rPr>
@@ -2939,7 +2812,7 @@
         <w:rPr>
           <w:noProof/>
         </w:rPr>
-        <w:instrText xml:space="preserve"> PAGEREF _Toc60851608 \h </w:instrText>
+        <w:instrText xml:space="preserve"> PAGEREF _Toc60929610 \h </w:instrText>
       </w:r>
       <w:r>
         <w:rPr>
@@ -2956,7 +2829,7 @@
         <w:rPr>
           <w:noProof/>
         </w:rPr>
-        <w:t>22</w:t>
+        <w:t>19</w:t>
       </w:r>
       <w:r>
         <w:rPr>
@@ -2982,7 +2855,7 @@
         <w:rPr>
           <w:noProof/>
         </w:rPr>
-        <w:t>5.3</w:t>
+        <w:t>4.3</w:t>
       </w:r>
       <w:r>
         <w:rPr>
@@ -3015,7 +2888,7 @@
         <w:rPr>
           <w:noProof/>
         </w:rPr>
-        <w:instrText xml:space="preserve"> PAGEREF _Toc60851609 \h </w:instrText>
+        <w:instrText xml:space="preserve"> PAGEREF _Toc60929611 \h </w:instrText>
       </w:r>
       <w:r>
         <w:rPr>
@@ -3032,7 +2905,7 @@
         <w:rPr>
           <w:noProof/>
         </w:rPr>
-        <w:t>22</w:t>
+        <w:t>20</w:t>
       </w:r>
       <w:r>
         <w:rPr>
@@ -3058,7 +2931,7 @@
         <w:rPr>
           <w:noProof/>
         </w:rPr>
-        <w:t>5.4</w:t>
+        <w:t>4.4</w:t>
       </w:r>
       <w:r>
         <w:rPr>
@@ -3091,7 +2964,7 @@
         <w:rPr>
           <w:noProof/>
         </w:rPr>
-        <w:instrText xml:space="preserve"> PAGEREF _Toc60851610 \h </w:instrText>
+        <w:instrText xml:space="preserve"> PAGEREF _Toc60929612 \h </w:instrText>
       </w:r>
       <w:r>
         <w:rPr>
@@ -3108,7 +2981,84 @@
         <w:rPr>
           <w:noProof/>
         </w:rPr>
-        <w:t>23</w:t>
+        <w:t>20</w:t>
+      </w:r>
+      <w:r>
+        <w:rPr>
+          <w:noProof/>
+        </w:rPr>
+        <w:fldChar w:fldCharType="end"/>
+      </w:r>
+    </w:p>
+    <w:p>
+      <w:pPr>
+        <w:pStyle w:val="TOC1"/>
+        <w:rPr>
+          <w:rFonts w:asciiTheme="minorHAnsi" w:eastAsiaTheme="minorEastAsia" w:hAnsiTheme="minorHAnsi" w:cstheme="minorBidi"/>
+          <w:b w:val="0"/>
+          <w:noProof/>
+          <w:sz w:val="22"/>
+          <w:lang w:val="en-GB" w:eastAsia="en-GB"/>
+        </w:rPr>
+      </w:pPr>
+      <w:r>
+        <w:rPr>
+          <w:noProof/>
+          <w:lang w:val="en-GB"/>
+        </w:rPr>
+        <w:t>5.</w:t>
+      </w:r>
+      <w:r>
+        <w:rPr>
+          <w:rFonts w:asciiTheme="minorHAnsi" w:eastAsiaTheme="minorEastAsia" w:hAnsiTheme="minorHAnsi" w:cstheme="minorBidi"/>
+          <w:b w:val="0"/>
+          <w:noProof/>
+          <w:sz w:val="22"/>
+          <w:lang w:val="en-GB" w:eastAsia="en-GB"/>
+        </w:rPr>
+        <w:tab/>
+      </w:r>
+      <w:r>
+        <w:rPr>
+          <w:noProof/>
+          <w:lang w:val="en-GB"/>
+        </w:rPr>
+        <w:t>Longest Increasing Sub Sequence 1D</w:t>
+      </w:r>
+      <w:r>
+        <w:rPr>
+          <w:noProof/>
+        </w:rPr>
+        <w:tab/>
+      </w:r>
+      <w:r>
+        <w:rPr>
+          <w:noProof/>
+        </w:rPr>
+        <w:fldChar w:fldCharType="begin"/>
+      </w:r>
+      <w:r>
+        <w:rPr>
+          <w:noProof/>
+        </w:rPr>
+        <w:instrText xml:space="preserve"> PAGEREF _Toc60929613 \h </w:instrText>
+      </w:r>
+      <w:r>
+        <w:rPr>
+          <w:noProof/>
+        </w:rPr>
+      </w:r>
+      <w:r>
+        <w:rPr>
+          <w:noProof/>
+        </w:rPr>
+        <w:fldChar w:fldCharType="separate"/>
+      </w:r>
+      <w:r>
+        <w:rPr>
+          <w:noProof/>
+        </w:rPr>
+        <w:t>21</w:t>
       </w:r>
       <w:r>
         <w:rPr>
@@ -3133,9 +3083,8 @@
       <w:r>
         <w:rPr>
           <w:noProof/>
-          <w:lang w:val="en-GB"/>
-        </w:rPr>
-        <w:t>5.5</w:t>
+        </w:rPr>
+        <w:t>5.1</w:t>
       </w:r>
       <w:r>
         <w:rPr>
@@ -3148,9 +3097,8 @@
       <w:r>
         <w:rPr>
           <w:noProof/>
-          <w:lang w:val="en-GB"/>
-        </w:rPr>
-        <w:t>Comparison between 1D and 2D</w:t>
+        </w:rPr>
+        <w:t>Description</w:t>
       </w:r>
       <w:r>
         <w:rPr>
@@ -3168,7 +3116,7 @@
         <w:rPr>
           <w:noProof/>
         </w:rPr>
-        <w:instrText xml:space="preserve"> PAGEREF _Toc60851611 \h </w:instrText>
+        <w:instrText xml:space="preserve"> PAGEREF _Toc60929614 \h </w:instrText>
       </w:r>
       <w:r>
         <w:rPr>
@@ -3185,83 +3133,7 @@
         <w:rPr>
           <w:noProof/>
         </w:rPr>
-        <w:t>23</w:t>
-      </w:r>
-      <w:r>
-        <w:rPr>
-          <w:noProof/>
-        </w:rPr>
-        <w:fldChar w:fldCharType="end"/>
-      </w:r>
-    </w:p>
-    <w:p>
-      <w:pPr>
-        <w:pStyle w:val="TOC1"/>
-        <w:rPr>
-          <w:rFonts w:asciiTheme="minorHAnsi" w:eastAsiaTheme="minorEastAsia" w:hAnsiTheme="minorHAnsi" w:cstheme="minorBidi"/>
-          <w:b w:val="0"/>
-          <w:noProof/>
-          <w:sz w:val="22"/>
-          <w:lang w:val="en-GB" w:eastAsia="en-GB"/>
-        </w:rPr>
-      </w:pPr>
-      <w:r>
-        <w:rPr>
-          <w:noProof/>
-        </w:rPr>
-        <w:t>6.</w:t>
-      </w:r>
-      <w:r>
-        <w:rPr>
-          <w:rFonts w:asciiTheme="minorHAnsi" w:eastAsiaTheme="minorEastAsia" w:hAnsiTheme="minorHAnsi" w:cstheme="minorBidi"/>
-          <w:b w:val="0"/>
-          <w:noProof/>
-          <w:sz w:val="22"/>
-          <w:lang w:val="en-GB" w:eastAsia="en-GB"/>
-        </w:rPr>
-        <w:tab/>
-      </w:r>
-      <w:r>
-        <w:rPr>
-          <w:noProof/>
-          <w:lang w:val="en-GB"/>
-        </w:rPr>
-        <w:t>Chain Matrix Multiplication</w:t>
-      </w:r>
-      <w:r>
-        <w:rPr>
-          <w:noProof/>
-        </w:rPr>
-        <w:tab/>
-      </w:r>
-      <w:r>
-        <w:rPr>
-          <w:noProof/>
-        </w:rPr>
-        <w:fldChar w:fldCharType="begin"/>
-      </w:r>
-      <w:r>
-        <w:rPr>
-          <w:noProof/>
-        </w:rPr>
-        <w:instrText xml:space="preserve"> PAGEREF _Toc60851612 \h </w:instrText>
-      </w:r>
-      <w:r>
-        <w:rPr>
-          <w:noProof/>
-        </w:rPr>
-      </w:r>
-      <w:r>
-        <w:rPr>
-          <w:noProof/>
-        </w:rPr>
-        <w:fldChar w:fldCharType="separate"/>
-      </w:r>
-      <w:r>
-        <w:rPr>
-          <w:noProof/>
-        </w:rPr>
-        <w:t>24</w:t>
+        <w:t>21</w:t>
       </w:r>
       <w:r>
         <w:rPr>
@@ -3287,7 +3159,7 @@
         <w:rPr>
           <w:noProof/>
         </w:rPr>
-        <w:t>6.1</w:t>
+        <w:t>5.2</w:t>
       </w:r>
       <w:r>
         <w:rPr>
@@ -3300,8 +3172,9 @@
       <w:r>
         <w:rPr>
           <w:noProof/>
-        </w:rPr>
-        <w:t>Description</w:t>
+          <w:lang w:val="en-GB"/>
+        </w:rPr>
+        <w:t>Scenarios and Preparation</w:t>
       </w:r>
       <w:r>
         <w:rPr>
@@ -3319,7 +3192,7 @@
         <w:rPr>
           <w:noProof/>
         </w:rPr>
-        <w:instrText xml:space="preserve"> PAGEREF _Toc60851613 \h </w:instrText>
+        <w:instrText xml:space="preserve"> PAGEREF _Toc60929615 \h </w:instrText>
       </w:r>
       <w:r>
         <w:rPr>
@@ -3336,7 +3209,7 @@
         <w:rPr>
           <w:noProof/>
         </w:rPr>
-        <w:t>24</w:t>
+        <w:t>22</w:t>
       </w:r>
       <w:r>
         <w:rPr>
@@ -3362,7 +3235,7 @@
         <w:rPr>
           <w:noProof/>
         </w:rPr>
-        <w:t>6.2</w:t>
+        <w:t>5.3</w:t>
       </w:r>
       <w:r>
         <w:rPr>
@@ -3377,7 +3250,7 @@
           <w:noProof/>
           <w:lang w:val="en-GB"/>
         </w:rPr>
-        <w:t>Scenarios and Preparation</w:t>
+        <w:t>Results</w:t>
       </w:r>
       <w:r>
         <w:rPr>
@@ -3395,7 +3268,7 @@
         <w:rPr>
           <w:noProof/>
         </w:rPr>
-        <w:instrText xml:space="preserve"> PAGEREF _Toc60851614 \h </w:instrText>
+        <w:instrText xml:space="preserve"> PAGEREF _Toc60929616 \h </w:instrText>
       </w:r>
       <w:r>
         <w:rPr>
@@ -3412,7 +3285,69 @@
         <w:rPr>
           <w:noProof/>
         </w:rPr>
-        <w:t>26</w:t>
+        <w:t>22</w:t>
+      </w:r>
+      <w:r>
+        <w:rPr>
+          <w:noProof/>
+        </w:rPr>
+        <w:fldChar w:fldCharType="end"/>
+      </w:r>
+    </w:p>
+    <w:p>
+      <w:pPr>
+        <w:pStyle w:val="TOC2"/>
+        <w:tabs>
+          <w:tab w:val="right" w:leader="dot" w:pos="9016"/>
+        </w:tabs>
+        <w:rPr>
+          <w:rFonts w:asciiTheme="minorHAnsi" w:eastAsiaTheme="minorEastAsia" w:hAnsiTheme="minorHAnsi" w:cstheme="minorBidi"/>
+          <w:noProof/>
+          <w:lang w:val="en-GB" w:eastAsia="en-GB"/>
+        </w:rPr>
+      </w:pPr>
+      <w:r>
+        <w:rPr>
+          <w:noProof/>
+          <w:color w:val="FF0000"/>
+          <w:lang w:val="en-GB"/>
+        </w:rPr>
+        <w:t>Run 1D for bigger problems</w:t>
+      </w:r>
+      <w:r>
+        <w:rPr>
+          <w:noProof/>
+        </w:rPr>
+        <w:tab/>
+      </w:r>
+      <w:r>
+        <w:rPr>
+          <w:noProof/>
+        </w:rPr>
+        <w:fldChar w:fldCharType="begin"/>
+      </w:r>
+      <w:r>
+        <w:rPr>
+          <w:noProof/>
+        </w:rPr>
+        <w:instrText xml:space="preserve"> PAGEREF _Toc60929617 \h </w:instrText>
+      </w:r>
+      <w:r>
+        <w:rPr>
+          <w:noProof/>
+        </w:rPr>
+      </w:r>
+      <w:r>
+        <w:rPr>
+          <w:noProof/>
+        </w:rPr>
+        <w:fldChar w:fldCharType="separate"/>
+      </w:r>
+      <w:r>
+        <w:rPr>
+          <w:noProof/>
+        </w:rPr>
+        <w:t>22</w:t>
       </w:r>
       <w:r>
         <w:rPr>
@@ -3438,7 +3373,7 @@
         <w:rPr>
           <w:noProof/>
         </w:rPr>
-        <w:t>6.3</w:t>
+        <w:t>5.4</w:t>
       </w:r>
       <w:r>
         <w:rPr>
@@ -3453,7 +3388,7 @@
           <w:noProof/>
           <w:lang w:val="en-GB"/>
         </w:rPr>
-        <w:t>Results</w:t>
+        <w:t>Conclusions</w:t>
       </w:r>
       <w:r>
         <w:rPr>
@@ -3471,7 +3406,7 @@
         <w:rPr>
           <w:noProof/>
         </w:rPr>
-        <w:instrText xml:space="preserve"> PAGEREF _Toc60851615 \h </w:instrText>
+        <w:instrText xml:space="preserve"> PAGEREF _Toc60929618 \h </w:instrText>
       </w:r>
       <w:r>
         <w:rPr>
@@ -3488,7 +3423,7 @@
         <w:rPr>
           <w:noProof/>
         </w:rPr>
-        <w:t>26</w:t>
+        <w:t>23</w:t>
       </w:r>
       <w:r>
         <w:rPr>
@@ -3513,8 +3448,9 @@
       <w:r>
         <w:rPr>
           <w:noProof/>
-        </w:rPr>
-        <w:t>6.4</w:t>
+          <w:lang w:val="en-GB"/>
+        </w:rPr>
+        <w:t>5.5</w:t>
       </w:r>
       <w:r>
         <w:rPr>
@@ -3529,7 +3465,7 @@
           <w:noProof/>
           <w:lang w:val="en-GB"/>
         </w:rPr>
-        <w:t>Conclusions</w:t>
+        <w:t>Comparison between 1D and 2D</w:t>
       </w:r>
       <w:r>
         <w:rPr>
@@ -3547,7 +3483,7 @@
         <w:rPr>
           <w:noProof/>
         </w:rPr>
-        <w:instrText xml:space="preserve"> PAGEREF _Toc60851616 \h </w:instrText>
+        <w:instrText xml:space="preserve"> PAGEREF _Toc60929619 \h </w:instrText>
       </w:r>
       <w:r>
         <w:rPr>
@@ -3564,7 +3500,7 @@
         <w:rPr>
           <w:noProof/>
         </w:rPr>
-        <w:t>26</w:t>
+        <w:t>23</w:t>
       </w:r>
       <w:r>
         <w:rPr>
@@ -3588,7 +3524,7 @@
         <w:rPr>
           <w:noProof/>
         </w:rPr>
-        <w:t>7.</w:t>
+        <w:t>6.</w:t>
       </w:r>
       <w:r>
         <w:rPr>
@@ -3605,7 +3541,7 @@
           <w:noProof/>
           <w:lang w:val="en-GB"/>
         </w:rPr>
-        <w:t>0-1 Knapsack</w:t>
+        <w:t>Chain Matrix Multiplication</w:t>
       </w:r>
       <w:r>
         <w:rPr>
@@ -3623,7 +3559,7 @@
         <w:rPr>
           <w:noProof/>
         </w:rPr>
-        <w:instrText xml:space="preserve"> PAGEREF _Toc60851617 \h </w:instrText>
+        <w:instrText xml:space="preserve"> PAGEREF _Toc60929620 \h </w:instrText>
       </w:r>
       <w:r>
         <w:rPr>
@@ -3640,7 +3576,7 @@
         <w:rPr>
           <w:noProof/>
         </w:rPr>
-        <w:t>27</w:t>
+        <w:t>24</w:t>
       </w:r>
       <w:r>
         <w:rPr>
@@ -3666,7 +3602,7 @@
         <w:rPr>
           <w:noProof/>
         </w:rPr>
-        <w:t>7.1</w:t>
+        <w:t>6.1</w:t>
       </w:r>
       <w:r>
         <w:rPr>
@@ -3698,7 +3634,7 @@
         <w:rPr>
           <w:noProof/>
         </w:rPr>
-        <w:instrText xml:space="preserve"> PAGEREF _Toc60851618 \h </w:instrText>
+        <w:instrText xml:space="preserve"> PAGEREF _Toc60929621 \h </w:instrText>
       </w:r>
       <w:r>
         <w:rPr>
@@ -3715,7 +3651,7 @@
         <w:rPr>
           <w:noProof/>
         </w:rPr>
-        <w:t>27</w:t>
+        <w:t>24</w:t>
       </w:r>
       <w:r>
         <w:rPr>
@@ -3741,8 +3677,7 @@
         <w:rPr>
           <w:noProof/>
         </w:rPr>
-        <w:lastRenderedPageBreak/>
-        <w:t>7.2</w:t>
+        <w:t>6.2</w:t>
       </w:r>
       <w:r>
         <w:rPr>
@@ -3775,7 +3710,7 @@
         <w:rPr>
           <w:noProof/>
         </w:rPr>
-        <w:instrText xml:space="preserve"> PAGEREF _Toc60851619 \h </w:instrText>
+        <w:instrText xml:space="preserve"> PAGEREF _Toc60929622 \h </w:instrText>
       </w:r>
       <w:r>
         <w:rPr>
@@ -3792,7 +3727,7 @@
         <w:rPr>
           <w:noProof/>
         </w:rPr>
-        <w:t>31</w:t>
+        <w:t>26</w:t>
       </w:r>
       <w:r>
         <w:rPr>
@@ -3818,7 +3753,8 @@
         <w:rPr>
           <w:noProof/>
         </w:rPr>
-        <w:t>7.3</w:t>
+        <w:lastRenderedPageBreak/>
+        <w:t>6.3</w:t>
       </w:r>
       <w:r>
         <w:rPr>
@@ -3851,7 +3787,7 @@
         <w:rPr>
           <w:noProof/>
         </w:rPr>
-        <w:instrText xml:space="preserve"> PAGEREF _Toc60851620 \h </w:instrText>
+        <w:instrText xml:space="preserve"> PAGEREF _Toc60929623 \h </w:instrText>
       </w:r>
       <w:r>
         <w:rPr>
@@ -3868,7 +3804,7 @@
         <w:rPr>
           <w:noProof/>
         </w:rPr>
-        <w:t>31</w:t>
+        <w:t>26</w:t>
       </w:r>
       <w:r>
         <w:rPr>
@@ -3894,7 +3830,7 @@
         <w:rPr>
           <w:noProof/>
         </w:rPr>
-        <w:t>7.4</w:t>
+        <w:t>6.4</w:t>
       </w:r>
       <w:r>
         <w:rPr>
@@ -3927,7 +3863,7 @@
         <w:rPr>
           <w:noProof/>
         </w:rPr>
-        <w:instrText xml:space="preserve"> PAGEREF _Toc60851621 \h </w:instrText>
+        <w:instrText xml:space="preserve"> PAGEREF _Toc60929624 \h </w:instrText>
       </w:r>
       <w:r>
         <w:rPr>
@@ -3944,7 +3880,7 @@
         <w:rPr>
           <w:noProof/>
         </w:rPr>
-        <w:t>32</w:t>
+        <w:t>26</w:t>
       </w:r>
       <w:r>
         <w:rPr>
@@ -3968,7 +3904,7 @@
         <w:rPr>
           <w:noProof/>
         </w:rPr>
-        <w:t>8.</w:t>
+        <w:t>7.</w:t>
       </w:r>
       <w:r>
         <w:rPr>
@@ -3985,7 +3921,7 @@
           <w:noProof/>
           <w:lang w:val="en-GB"/>
         </w:rPr>
-        <w:t>Dijkstra</w:t>
+        <w:t>0-1 Knapsack</w:t>
       </w:r>
       <w:r>
         <w:rPr>
@@ -4003,7 +3939,7 @@
         <w:rPr>
           <w:noProof/>
         </w:rPr>
-        <w:instrText xml:space="preserve"> PAGEREF _Toc60851622 \h </w:instrText>
+        <w:instrText xml:space="preserve"> PAGEREF _Toc60929625 \h </w:instrText>
       </w:r>
       <w:r>
         <w:rPr>
@@ -4020,7 +3956,7 @@
         <w:rPr>
           <w:noProof/>
         </w:rPr>
-        <w:t>33</w:t>
+        <w:t>27</w:t>
       </w:r>
       <w:r>
         <w:rPr>
@@ -4046,7 +3982,7 @@
         <w:rPr>
           <w:noProof/>
         </w:rPr>
-        <w:t>8.1</w:t>
+        <w:t>7.1</w:t>
       </w:r>
       <w:r>
         <w:rPr>
@@ -4078,7 +4014,7 @@
         <w:rPr>
           <w:noProof/>
         </w:rPr>
-        <w:instrText xml:space="preserve"> PAGEREF _Toc60851623 \h </w:instrText>
+        <w:instrText xml:space="preserve"> PAGEREF _Toc60929626 \h </w:instrText>
       </w:r>
       <w:r>
         <w:rPr>
@@ -4095,7 +4031,7 @@
         <w:rPr>
           <w:noProof/>
         </w:rPr>
-        <w:t>33</w:t>
+        <w:t>27</w:t>
       </w:r>
       <w:r>
         <w:rPr>
@@ -4121,7 +4057,7 @@
         <w:rPr>
           <w:noProof/>
         </w:rPr>
-        <w:t>8.2</w:t>
+        <w:t>7.2</w:t>
       </w:r>
       <w:r>
         <w:rPr>
@@ -4154,7 +4090,7 @@
         <w:rPr>
           <w:noProof/>
         </w:rPr>
-        <w:instrText xml:space="preserve"> PAGEREF _Toc60851624 \h </w:instrText>
+        <w:instrText xml:space="preserve"> PAGEREF _Toc60929627 \h </w:instrText>
       </w:r>
       <w:r>
         <w:rPr>
@@ -4171,7 +4107,7 @@
         <w:rPr>
           <w:noProof/>
         </w:rPr>
-        <w:t>35</w:t>
+        <w:t>31</w:t>
       </w:r>
       <w:r>
         <w:rPr>
@@ -4197,7 +4133,7 @@
         <w:rPr>
           <w:noProof/>
         </w:rPr>
-        <w:t>8.3</w:t>
+        <w:t>7.3</w:t>
       </w:r>
       <w:r>
         <w:rPr>
@@ -4230,7 +4166,7 @@
         <w:rPr>
           <w:noProof/>
         </w:rPr>
-        <w:instrText xml:space="preserve"> PAGEREF _Toc60851625 \h </w:instrText>
+        <w:instrText xml:space="preserve"> PAGEREF _Toc60929628 \h </w:instrText>
       </w:r>
       <w:r>
         <w:rPr>
@@ -4247,7 +4183,7 @@
         <w:rPr>
           <w:noProof/>
         </w:rPr>
-        <w:t>36</w:t>
+        <w:t>31</w:t>
       </w:r>
       <w:r>
         <w:rPr>
@@ -4273,7 +4209,7 @@
         <w:rPr>
           <w:noProof/>
         </w:rPr>
-        <w:t>8.4</w:t>
+        <w:t>7.4</w:t>
       </w:r>
       <w:r>
         <w:rPr>
@@ -4306,7 +4242,7 @@
         <w:rPr>
           <w:noProof/>
         </w:rPr>
-        <w:instrText xml:space="preserve"> PAGEREF _Toc60851626 \h </w:instrText>
+        <w:instrText xml:space="preserve"> PAGEREF _Toc60929629 \h </w:instrText>
       </w:r>
       <w:r>
         <w:rPr>
@@ -4323,7 +4259,7 @@
         <w:rPr>
           <w:noProof/>
         </w:rPr>
-        <w:t>36</w:t>
+        <w:t>32</w:t>
       </w:r>
       <w:r>
         <w:rPr>
@@ -4347,7 +4283,7 @@
         <w:rPr>
           <w:noProof/>
         </w:rPr>
-        <w:t>9.</w:t>
+        <w:t>8.</w:t>
       </w:r>
       <w:r>
         <w:rPr>
@@ -4364,7 +4300,7 @@
           <w:noProof/>
           <w:lang w:val="en-GB"/>
         </w:rPr>
-        <w:t>Independent Sets</w:t>
+        <w:t>Dijkstra</w:t>
       </w:r>
       <w:r>
         <w:rPr>
@@ -4382,7 +4318,7 @@
         <w:rPr>
           <w:noProof/>
         </w:rPr>
-        <w:instrText xml:space="preserve"> PAGEREF _Toc60851627 \h </w:instrText>
+        <w:instrText xml:space="preserve"> PAGEREF _Toc60929630 \h </w:instrText>
       </w:r>
       <w:r>
         <w:rPr>
@@ -4399,7 +4335,7 @@
         <w:rPr>
           <w:noProof/>
         </w:rPr>
-        <w:t>37</w:t>
+        <w:t>33</w:t>
       </w:r>
       <w:r>
         <w:rPr>
@@ -4425,7 +4361,7 @@
         <w:rPr>
           <w:noProof/>
         </w:rPr>
-        <w:t>9.1</w:t>
+        <w:t>8.1</w:t>
       </w:r>
       <w:r>
         <w:rPr>
@@ -4457,7 +4393,7 @@
         <w:rPr>
           <w:noProof/>
         </w:rPr>
-        <w:instrText xml:space="preserve"> PAGEREF _Toc60851628 \h </w:instrText>
+        <w:instrText xml:space="preserve"> PAGEREF _Toc60929631 \h </w:instrText>
       </w:r>
       <w:r>
         <w:rPr>
@@ -4474,7 +4410,7 @@
         <w:rPr>
           <w:noProof/>
         </w:rPr>
-        <w:t>37</w:t>
+        <w:t>33</w:t>
       </w:r>
       <w:r>
         <w:rPr>
@@ -4500,7 +4436,7 @@
         <w:rPr>
           <w:noProof/>
         </w:rPr>
-        <w:t>9.2</w:t>
+        <w:t>8.2</w:t>
       </w:r>
       <w:r>
         <w:rPr>
@@ -4533,7 +4469,7 @@
         <w:rPr>
           <w:noProof/>
         </w:rPr>
-        <w:instrText xml:space="preserve"> PAGEREF _Toc60851629 \h </w:instrText>
+        <w:instrText xml:space="preserve"> PAGEREF _Toc60929632 \h </w:instrText>
       </w:r>
       <w:r>
         <w:rPr>
@@ -4550,7 +4486,7 @@
         <w:rPr>
           <w:noProof/>
         </w:rPr>
-        <w:t>39</w:t>
+        <w:t>35</w:t>
       </w:r>
       <w:r>
         <w:rPr>
@@ -4576,7 +4512,7 @@
         <w:rPr>
           <w:noProof/>
         </w:rPr>
-        <w:t>9.3</w:t>
+        <w:t>8.3</w:t>
       </w:r>
       <w:r>
         <w:rPr>
@@ -4609,7 +4545,7 @@
         <w:rPr>
           <w:noProof/>
         </w:rPr>
-        <w:instrText xml:space="preserve"> PAGEREF _Toc60851630 \h </w:instrText>
+        <w:instrText xml:space="preserve"> PAGEREF _Toc60929633 \h </w:instrText>
       </w:r>
       <w:r>
         <w:rPr>
@@ -4626,7 +4562,7 @@
         <w:rPr>
           <w:noProof/>
         </w:rPr>
-        <w:t>39</w:t>
+        <w:t>36</w:t>
       </w:r>
       <w:r>
         <w:rPr>
@@ -4652,7 +4588,7 @@
         <w:rPr>
           <w:noProof/>
         </w:rPr>
-        <w:t>9.4</w:t>
+        <w:t>8.4</w:t>
       </w:r>
       <w:r>
         <w:rPr>
@@ -4685,7 +4621,7 @@
         <w:rPr>
           <w:noProof/>
         </w:rPr>
-        <w:instrText xml:space="preserve"> PAGEREF _Toc60851631 \h </w:instrText>
+        <w:instrText xml:space="preserve"> PAGEREF _Toc60929634 \h </w:instrText>
       </w:r>
       <w:r>
         <w:rPr>
@@ -4702,7 +4638,7 @@
         <w:rPr>
           <w:noProof/>
         </w:rPr>
-        <w:t>40</w:t>
+        <w:t>36</w:t>
       </w:r>
       <w:r>
         <w:rPr>
@@ -4726,7 +4662,7 @@
         <w:rPr>
           <w:noProof/>
         </w:rPr>
-        <w:t>10.</w:t>
+        <w:t>9.</w:t>
       </w:r>
       <w:r>
         <w:rPr>
@@ -4743,6 +4679,385 @@
           <w:noProof/>
           <w:lang w:val="en-GB"/>
         </w:rPr>
+        <w:t>Independent Sets</w:t>
+      </w:r>
+      <w:r>
+        <w:rPr>
+          <w:noProof/>
+        </w:rPr>
+        <w:tab/>
+      </w:r>
+      <w:r>
+        <w:rPr>
+          <w:noProof/>
+        </w:rPr>
+        <w:fldChar w:fldCharType="begin"/>
+      </w:r>
+      <w:r>
+        <w:rPr>
+          <w:noProof/>
+        </w:rPr>
+        <w:instrText xml:space="preserve"> PAGEREF _Toc60929635 \h </w:instrText>
+      </w:r>
+      <w:r>
+        <w:rPr>
+          <w:noProof/>
+        </w:rPr>
+      </w:r>
+      <w:r>
+        <w:rPr>
+          <w:noProof/>
+        </w:rPr>
+        <w:fldChar w:fldCharType="separate"/>
+      </w:r>
+      <w:r>
+        <w:rPr>
+          <w:noProof/>
+        </w:rPr>
+        <w:t>37</w:t>
+      </w:r>
+      <w:r>
+        <w:rPr>
+          <w:noProof/>
+        </w:rPr>
+        <w:fldChar w:fldCharType="end"/>
+      </w:r>
+    </w:p>
+    <w:p>
+      <w:pPr>
+        <w:pStyle w:val="TOC2"/>
+        <w:tabs>
+          <w:tab w:val="left" w:pos="1939"/>
+          <w:tab w:val="right" w:leader="dot" w:pos="9016"/>
+        </w:tabs>
+        <w:rPr>
+          <w:rFonts w:asciiTheme="minorHAnsi" w:eastAsiaTheme="minorEastAsia" w:hAnsiTheme="minorHAnsi" w:cstheme="minorBidi"/>
+          <w:noProof/>
+          <w:lang w:val="en-GB" w:eastAsia="en-GB"/>
+        </w:rPr>
+      </w:pPr>
+      <w:r>
+        <w:rPr>
+          <w:noProof/>
+        </w:rPr>
+        <w:t>9.1</w:t>
+      </w:r>
+      <w:r>
+        <w:rPr>
+          <w:rFonts w:asciiTheme="minorHAnsi" w:eastAsiaTheme="minorEastAsia" w:hAnsiTheme="minorHAnsi" w:cstheme="minorBidi"/>
+          <w:noProof/>
+          <w:lang w:val="en-GB" w:eastAsia="en-GB"/>
+        </w:rPr>
+        <w:tab/>
+      </w:r>
+      <w:r>
+        <w:rPr>
+          <w:noProof/>
+        </w:rPr>
+        <w:t>Description</w:t>
+      </w:r>
+      <w:r>
+        <w:rPr>
+          <w:noProof/>
+        </w:rPr>
+        <w:tab/>
+      </w:r>
+      <w:r>
+        <w:rPr>
+          <w:noProof/>
+        </w:rPr>
+        <w:fldChar w:fldCharType="begin"/>
+      </w:r>
+      <w:r>
+        <w:rPr>
+          <w:noProof/>
+        </w:rPr>
+        <w:instrText xml:space="preserve"> PAGEREF _Toc60929636 \h </w:instrText>
+      </w:r>
+      <w:r>
+        <w:rPr>
+          <w:noProof/>
+        </w:rPr>
+      </w:r>
+      <w:r>
+        <w:rPr>
+          <w:noProof/>
+        </w:rPr>
+        <w:fldChar w:fldCharType="separate"/>
+      </w:r>
+      <w:r>
+        <w:rPr>
+          <w:noProof/>
+        </w:rPr>
+        <w:t>37</w:t>
+      </w:r>
+      <w:r>
+        <w:rPr>
+          <w:noProof/>
+        </w:rPr>
+        <w:fldChar w:fldCharType="end"/>
+      </w:r>
+    </w:p>
+    <w:p>
+      <w:pPr>
+        <w:pStyle w:val="TOC2"/>
+        <w:tabs>
+          <w:tab w:val="left" w:pos="1939"/>
+          <w:tab w:val="right" w:leader="dot" w:pos="9016"/>
+        </w:tabs>
+        <w:rPr>
+          <w:rFonts w:asciiTheme="minorHAnsi" w:eastAsiaTheme="minorEastAsia" w:hAnsiTheme="minorHAnsi" w:cstheme="minorBidi"/>
+          <w:noProof/>
+          <w:lang w:val="en-GB" w:eastAsia="en-GB"/>
+        </w:rPr>
+      </w:pPr>
+      <w:r>
+        <w:rPr>
+          <w:noProof/>
+        </w:rPr>
+        <w:t>9.2</w:t>
+      </w:r>
+      <w:r>
+        <w:rPr>
+          <w:rFonts w:asciiTheme="minorHAnsi" w:eastAsiaTheme="minorEastAsia" w:hAnsiTheme="minorHAnsi" w:cstheme="minorBidi"/>
+          <w:noProof/>
+          <w:lang w:val="en-GB" w:eastAsia="en-GB"/>
+        </w:rPr>
+        <w:tab/>
+      </w:r>
+      <w:r>
+        <w:rPr>
+          <w:noProof/>
+          <w:lang w:val="en-GB"/>
+        </w:rPr>
+        <w:t>Scenarios and Preparation</w:t>
+      </w:r>
+      <w:r>
+        <w:rPr>
+          <w:noProof/>
+        </w:rPr>
+        <w:tab/>
+      </w:r>
+      <w:r>
+        <w:rPr>
+          <w:noProof/>
+        </w:rPr>
+        <w:fldChar w:fldCharType="begin"/>
+      </w:r>
+      <w:r>
+        <w:rPr>
+          <w:noProof/>
+        </w:rPr>
+        <w:instrText xml:space="preserve"> PAGEREF _Toc60929637 \h </w:instrText>
+      </w:r>
+      <w:r>
+        <w:rPr>
+          <w:noProof/>
+        </w:rPr>
+      </w:r>
+      <w:r>
+        <w:rPr>
+          <w:noProof/>
+        </w:rPr>
+        <w:fldChar w:fldCharType="separate"/>
+      </w:r>
+      <w:r>
+        <w:rPr>
+          <w:noProof/>
+        </w:rPr>
+        <w:t>39</w:t>
+      </w:r>
+      <w:r>
+        <w:rPr>
+          <w:noProof/>
+        </w:rPr>
+        <w:fldChar w:fldCharType="end"/>
+      </w:r>
+    </w:p>
+    <w:p>
+      <w:pPr>
+        <w:pStyle w:val="TOC2"/>
+        <w:tabs>
+          <w:tab w:val="left" w:pos="1939"/>
+          <w:tab w:val="right" w:leader="dot" w:pos="9016"/>
+        </w:tabs>
+        <w:rPr>
+          <w:rFonts w:asciiTheme="minorHAnsi" w:eastAsiaTheme="minorEastAsia" w:hAnsiTheme="minorHAnsi" w:cstheme="minorBidi"/>
+          <w:noProof/>
+          <w:lang w:val="en-GB" w:eastAsia="en-GB"/>
+        </w:rPr>
+      </w:pPr>
+      <w:r>
+        <w:rPr>
+          <w:noProof/>
+        </w:rPr>
+        <w:t>9.3</w:t>
+      </w:r>
+      <w:r>
+        <w:rPr>
+          <w:rFonts w:asciiTheme="minorHAnsi" w:eastAsiaTheme="minorEastAsia" w:hAnsiTheme="minorHAnsi" w:cstheme="minorBidi"/>
+          <w:noProof/>
+          <w:lang w:val="en-GB" w:eastAsia="en-GB"/>
+        </w:rPr>
+        <w:tab/>
+      </w:r>
+      <w:r>
+        <w:rPr>
+          <w:noProof/>
+          <w:lang w:val="en-GB"/>
+        </w:rPr>
+        <w:t>Results</w:t>
+      </w:r>
+      <w:r>
+        <w:rPr>
+          <w:noProof/>
+        </w:rPr>
+        <w:tab/>
+      </w:r>
+      <w:r>
+        <w:rPr>
+          <w:noProof/>
+        </w:rPr>
+        <w:fldChar w:fldCharType="begin"/>
+      </w:r>
+      <w:r>
+        <w:rPr>
+          <w:noProof/>
+        </w:rPr>
+        <w:instrText xml:space="preserve"> PAGEREF _Toc60929638 \h </w:instrText>
+      </w:r>
+      <w:r>
+        <w:rPr>
+          <w:noProof/>
+        </w:rPr>
+      </w:r>
+      <w:r>
+        <w:rPr>
+          <w:noProof/>
+        </w:rPr>
+        <w:fldChar w:fldCharType="separate"/>
+      </w:r>
+      <w:r>
+        <w:rPr>
+          <w:noProof/>
+        </w:rPr>
+        <w:t>39</w:t>
+      </w:r>
+      <w:r>
+        <w:rPr>
+          <w:noProof/>
+        </w:rPr>
+        <w:fldChar w:fldCharType="end"/>
+      </w:r>
+    </w:p>
+    <w:p>
+      <w:pPr>
+        <w:pStyle w:val="TOC2"/>
+        <w:tabs>
+          <w:tab w:val="left" w:pos="1939"/>
+          <w:tab w:val="right" w:leader="dot" w:pos="9016"/>
+        </w:tabs>
+        <w:rPr>
+          <w:rFonts w:asciiTheme="minorHAnsi" w:eastAsiaTheme="minorEastAsia" w:hAnsiTheme="minorHAnsi" w:cstheme="minorBidi"/>
+          <w:noProof/>
+          <w:lang w:val="en-GB" w:eastAsia="en-GB"/>
+        </w:rPr>
+      </w:pPr>
+      <w:r>
+        <w:rPr>
+          <w:noProof/>
+        </w:rPr>
+        <w:t>9.4</w:t>
+      </w:r>
+      <w:r>
+        <w:rPr>
+          <w:rFonts w:asciiTheme="minorHAnsi" w:eastAsiaTheme="minorEastAsia" w:hAnsiTheme="minorHAnsi" w:cstheme="minorBidi"/>
+          <w:noProof/>
+          <w:lang w:val="en-GB" w:eastAsia="en-GB"/>
+        </w:rPr>
+        <w:tab/>
+      </w:r>
+      <w:r>
+        <w:rPr>
+          <w:noProof/>
+          <w:lang w:val="en-GB"/>
+        </w:rPr>
+        <w:t>Conclusions</w:t>
+      </w:r>
+      <w:r>
+        <w:rPr>
+          <w:noProof/>
+        </w:rPr>
+        <w:tab/>
+      </w:r>
+      <w:r>
+        <w:rPr>
+          <w:noProof/>
+        </w:rPr>
+        <w:fldChar w:fldCharType="begin"/>
+      </w:r>
+      <w:r>
+        <w:rPr>
+          <w:noProof/>
+        </w:rPr>
+        <w:instrText xml:space="preserve"> PAGEREF _Toc60929639 \h </w:instrText>
+      </w:r>
+      <w:r>
+        <w:rPr>
+          <w:noProof/>
+        </w:rPr>
+      </w:r>
+      <w:r>
+        <w:rPr>
+          <w:noProof/>
+        </w:rPr>
+        <w:fldChar w:fldCharType="separate"/>
+      </w:r>
+      <w:r>
+        <w:rPr>
+          <w:noProof/>
+        </w:rPr>
+        <w:t>40</w:t>
+      </w:r>
+      <w:r>
+        <w:rPr>
+          <w:noProof/>
+        </w:rPr>
+        <w:fldChar w:fldCharType="end"/>
+      </w:r>
+    </w:p>
+    <w:p>
+      <w:pPr>
+        <w:pStyle w:val="TOC1"/>
+        <w:rPr>
+          <w:rFonts w:asciiTheme="minorHAnsi" w:eastAsiaTheme="minorEastAsia" w:hAnsiTheme="minorHAnsi" w:cstheme="minorBidi"/>
+          <w:b w:val="0"/>
+          <w:noProof/>
+          <w:sz w:val="22"/>
+          <w:lang w:val="en-GB" w:eastAsia="en-GB"/>
+        </w:rPr>
+      </w:pPr>
+      <w:r>
+        <w:rPr>
+          <w:noProof/>
+        </w:rPr>
+        <w:t>10.</w:t>
+      </w:r>
+      <w:r>
+        <w:rPr>
+          <w:rFonts w:asciiTheme="minorHAnsi" w:eastAsiaTheme="minorEastAsia" w:hAnsiTheme="minorHAnsi" w:cstheme="minorBidi"/>
+          <w:b w:val="0"/>
+          <w:noProof/>
+          <w:sz w:val="22"/>
+          <w:lang w:val="en-GB" w:eastAsia="en-GB"/>
+        </w:rPr>
+        <w:tab/>
+      </w:r>
+      <w:r>
+        <w:rPr>
+          <w:noProof/>
+          <w:lang w:val="en-GB"/>
+        </w:rPr>
         <w:t>K-Trees</w:t>
       </w:r>
       <w:r>
@@ -4761,7 +5076,7 @@
         <w:rPr>
           <w:noProof/>
         </w:rPr>
-        <w:instrText xml:space="preserve"> PAGEREF _Toc60851632 \h </w:instrText>
+        <w:instrText xml:space="preserve"> PAGEREF _Toc60929640 \h </w:instrText>
       </w:r>
       <w:r>
         <w:rPr>
@@ -4836,7 +5151,7 @@
         <w:rPr>
           <w:noProof/>
         </w:rPr>
-        <w:instrText xml:space="preserve"> PAGEREF _Toc60851633 \h </w:instrText>
+        <w:instrText xml:space="preserve"> PAGEREF _Toc60929641 \h </w:instrText>
       </w:r>
       <w:r>
         <w:rPr>
@@ -4912,7 +5227,7 @@
         <w:rPr>
           <w:noProof/>
         </w:rPr>
-        <w:instrText xml:space="preserve"> PAGEREF _Toc60851634 \h </w:instrText>
+        <w:instrText xml:space="preserve"> PAGEREF _Toc60929642 \h </w:instrText>
       </w:r>
       <w:r>
         <w:rPr>
@@ -4988,7 +5303,7 @@
         <w:rPr>
           <w:noProof/>
         </w:rPr>
-        <w:instrText xml:space="preserve"> PAGEREF _Toc60851635 \h </w:instrText>
+        <w:instrText xml:space="preserve"> PAGEREF _Toc60929643 \h </w:instrText>
       </w:r>
       <w:r>
         <w:rPr>
@@ -5064,7 +5379,7 @@
         <w:rPr>
           <w:noProof/>
         </w:rPr>
-        <w:instrText xml:space="preserve"> PAGEREF _Toc60851636 \h </w:instrText>
+        <w:instrText xml:space="preserve"> PAGEREF _Toc60929644 \h </w:instrText>
       </w:r>
       <w:r>
         <w:rPr>
@@ -5140,7 +5455,7 @@
         <w:rPr>
           <w:noProof/>
         </w:rPr>
-        <w:instrText xml:space="preserve"> PAGEREF _Toc60851637 \h </w:instrText>
+        <w:instrText xml:space="preserve"> PAGEREF _Toc60929645 \h </w:instrText>
       </w:r>
       <w:r>
         <w:rPr>
@@ -5215,7 +5530,7 @@
         <w:rPr>
           <w:noProof/>
         </w:rPr>
-        <w:instrText xml:space="preserve"> PAGEREF _Toc60851638 \h </w:instrText>
+        <w:instrText xml:space="preserve"> PAGEREF _Toc60929646 \h </w:instrText>
       </w:r>
       <w:r>
         <w:rPr>
@@ -5291,7 +5606,7 @@
         <w:rPr>
           <w:noProof/>
         </w:rPr>
-        <w:instrText xml:space="preserve"> PAGEREF _Toc60851639 \h </w:instrText>
+        <w:instrText xml:space="preserve"> PAGEREF _Toc60929647 \h </w:instrText>
       </w:r>
       <w:r>
         <w:rPr>
@@ -5367,7 +5682,7 @@
         <w:rPr>
           <w:noProof/>
         </w:rPr>
-        <w:instrText xml:space="preserve"> PAGEREF _Toc60851640 \h </w:instrText>
+        <w:instrText xml:space="preserve"> PAGEREF _Toc60929648 \h </w:instrText>
       </w:r>
       <w:r>
         <w:rPr>
@@ -5384,7 +5699,7 @@
         <w:rPr>
           <w:noProof/>
         </w:rPr>
-        <w:t>48</w:t>
+        <w:t>49</w:t>
       </w:r>
       <w:r>
         <w:rPr>
@@ -5443,7 +5758,7 @@
         <w:rPr>
           <w:noProof/>
         </w:rPr>
-        <w:instrText xml:space="preserve"> PAGEREF _Toc60851641 \h </w:instrText>
+        <w:instrText xml:space="preserve"> PAGEREF _Toc60929649 \h </w:instrText>
       </w:r>
       <w:r>
         <w:rPr>
@@ -5519,7 +5834,7 @@
         <w:rPr>
           <w:noProof/>
         </w:rPr>
-        <w:instrText xml:space="preserve"> PAGEREF _Toc60851642 \h </w:instrText>
+        <w:instrText xml:space="preserve"> PAGEREF _Toc60929650 \h </w:instrText>
       </w:r>
       <w:r>
         <w:rPr>
@@ -5595,7 +5910,7 @@
         <w:rPr>
           <w:noProof/>
         </w:rPr>
-        <w:instrText xml:space="preserve"> PAGEREF _Toc60851643 \h </w:instrText>
+        <w:instrText xml:space="preserve"> PAGEREF _Toc60929651 \h </w:instrText>
       </w:r>
       <w:r>
         <w:rPr>
@@ -5671,7 +5986,7 @@
         <w:rPr>
           <w:noProof/>
         </w:rPr>
-        <w:instrText xml:space="preserve"> PAGEREF _Toc60851644 \h </w:instrText>
+        <w:instrText xml:space="preserve"> PAGEREF _Toc60929652 \h </w:instrText>
       </w:r>
       <w:r>
         <w:rPr>
@@ -5688,7 +6003,7 @@
         <w:rPr>
           <w:noProof/>
         </w:rPr>
-        <w:t>50</w:t>
+        <w:t>52</w:t>
       </w:r>
       <w:r>
         <w:rPr>
@@ -5747,7 +6062,7 @@
         <w:rPr>
           <w:noProof/>
         </w:rPr>
-        <w:instrText xml:space="preserve"> PAGEREF _Toc60851645 \h </w:instrText>
+        <w:instrText xml:space="preserve"> PAGEREF _Toc60929653 \h </w:instrText>
       </w:r>
       <w:r>
         <w:rPr>
@@ -5764,7 +6079,7 @@
         <w:rPr>
           <w:noProof/>
         </w:rPr>
-        <w:t>50</w:t>
+        <w:t>52</w:t>
       </w:r>
       <w:r>
         <w:rPr>
@@ -5884,6 +6199,7 @@
           <w:b/>
           <w:sz w:val="28"/>
           <w:szCs w:val="28"/>
+          <w:lang w:val="en-GB"/>
         </w:rPr>
       </w:pPr>
     </w:p>
@@ -5898,7 +6214,7 @@
           <w:lang w:val="en-GB"/>
         </w:rPr>
       </w:pPr>
-      <w:bookmarkStart w:id="0" w:name="_Toc60851587"/>
+      <w:bookmarkStart w:id="0" w:name="_Toc60929591"/>
       <w:r>
         <w:rPr>
           <w:lang w:val="en-GB"/>
@@ -6406,8 +6722,8 @@
         </w:rPr>
       </w:pPr>
       <w:bookmarkStart w:id="1" w:name="_Ref60622287"/>
-      <w:bookmarkStart w:id="2" w:name="_Toc60851588"/>
-      <w:bookmarkStart w:id="3" w:name="_Ref60615215"/>
+      <w:bookmarkStart w:id="2" w:name="_Ref60615215"/>
+      <w:bookmarkStart w:id="3" w:name="_Toc60929592"/>
       <w:r>
         <w:rPr>
           <w:lang w:val="en-GB"/>
@@ -6415,7 +6731,7 @@
         <w:t>What is Dynamic Programming?</w:t>
       </w:r>
       <w:bookmarkEnd w:id="1"/>
-      <w:bookmarkEnd w:id="2"/>
+      <w:bookmarkEnd w:id="3"/>
     </w:p>
     <w:p>
       <w:pPr>
@@ -6535,7 +6851,21 @@
         <w:rPr>
           <w:lang w:val="en-GB"/>
         </w:rPr>
-        <w:t xml:space="preserve">A sub-problem is a problem described by the same function as the original problem that is (or may </w:t>
+        <w:t xml:space="preserve">A </w:t>
+      </w:r>
+      <w:proofErr w:type="spellStart"/>
+      <w:r>
+        <w:rPr>
+          <w:lang w:val="en-GB"/>
+        </w:rPr>
+        <w:t>sub-problem</w:t>
+      </w:r>
+      <w:proofErr w:type="spellEnd"/>
+      <w:r>
+        <w:rPr>
+          <w:lang w:val="en-GB"/>
+        </w:rPr>
+        <w:t xml:space="preserve"> is a problem described by the same function as the original problem that is (or may </w:t>
       </w:r>
       <w:r>
         <w:rPr>
@@ -6559,7 +6889,35 @@
         <w:rPr>
           <w:lang w:val="en-GB"/>
         </w:rPr>
-        <w:t>By storing the values of each and every one of these sub-problems we can ensure that each sub-problem will be calculated once at most</w:t>
+        <w:t xml:space="preserve">By storing the values of </w:t>
+      </w:r>
+      <w:proofErr w:type="gramStart"/>
+      <w:r>
+        <w:rPr>
+          <w:lang w:val="en-GB"/>
+        </w:rPr>
+        <w:t>each and every</w:t>
+      </w:r>
+      <w:proofErr w:type="gramEnd"/>
+      <w:r>
+        <w:rPr>
+          <w:lang w:val="en-GB"/>
+        </w:rPr>
+        <w:t xml:space="preserve"> one of these sub-problems we can ensure that each </w:t>
+      </w:r>
+      <w:proofErr w:type="spellStart"/>
+      <w:r>
+        <w:rPr>
+          <w:lang w:val="en-GB"/>
+        </w:rPr>
+        <w:t>sub-problem</w:t>
+      </w:r>
+      <w:proofErr w:type="spellEnd"/>
+      <w:r>
+        <w:rPr>
+          <w:lang w:val="en-GB"/>
+        </w:rPr>
+        <w:t xml:space="preserve"> will be calculated once at most</w:t>
       </w:r>
       <w:r>
         <w:rPr>
@@ -6589,6 +6947,7 @@
         <w:rPr>
           <w:lang w:val="en-GB"/>
         </w:rPr>
+        <w:lastRenderedPageBreak/>
         <w:t xml:space="preserve">This technique is very useful when dealing with recursive functions, however it can also be used to calculate optimal solutions quickly in an iterative manner. </w:t>
       </w:r>
       <w:r>
@@ -6631,15 +6990,14 @@
         </w:rPr>
       </w:pPr>
       <w:bookmarkStart w:id="4" w:name="_Ref60622292"/>
-      <w:bookmarkStart w:id="5" w:name="_Toc60851589"/>
-      <w:r>
-        <w:rPr>
-          <w:lang w:val="en-GB"/>
-        </w:rPr>
-        <w:lastRenderedPageBreak/>
+      <w:bookmarkStart w:id="5" w:name="_Toc60929593"/>
+      <w:r>
+        <w:rPr>
+          <w:lang w:val="en-GB"/>
+        </w:rPr>
         <w:t>Approaches to Dynamic Programming</w:t>
       </w:r>
-      <w:bookmarkEnd w:id="3"/>
+      <w:bookmarkEnd w:id="2"/>
       <w:bookmarkEnd w:id="4"/>
       <w:bookmarkEnd w:id="5"/>
     </w:p>
@@ -6683,6 +7041,7 @@
         </w:rPr>
         <w:t xml:space="preserve"> (also known as </w:t>
       </w:r>
+      <w:proofErr w:type="spellStart"/>
       <w:r>
         <w:rPr>
           <w:b/>
@@ -6691,6 +7050,7 @@
         </w:rPr>
         <w:t>Bottom-up</w:t>
       </w:r>
+      <w:proofErr w:type="spellEnd"/>
       <w:r>
         <w:rPr>
           <w:lang w:val="en-GB"/>
@@ -6753,7 +7113,35 @@
         <w:rPr>
           <w:lang w:val="en-GB"/>
         </w:rPr>
-        <w:t xml:space="preserve"> smaller sub-problems, with each sub-problem being an optimal solution to a part of the original problem. Using this knowledge, we can compute the value of each required sub-problem </w:t>
+        <w:t xml:space="preserve"> smaller sub-problems, with each </w:t>
+      </w:r>
+      <w:proofErr w:type="spellStart"/>
+      <w:r>
+        <w:rPr>
+          <w:lang w:val="en-GB"/>
+        </w:rPr>
+        <w:t>sub-problem</w:t>
+      </w:r>
+      <w:proofErr w:type="spellEnd"/>
+      <w:r>
+        <w:rPr>
+          <w:lang w:val="en-GB"/>
+        </w:rPr>
+        <w:t xml:space="preserve"> being an optimal solution to a part of the original problem. Using this knowledge, we can compute the value of each required </w:t>
+      </w:r>
+      <w:proofErr w:type="spellStart"/>
+      <w:r>
+        <w:rPr>
+          <w:lang w:val="en-GB"/>
+        </w:rPr>
+        <w:t>sub-problem</w:t>
+      </w:r>
+      <w:proofErr w:type="spellEnd"/>
+      <w:r>
+        <w:rPr>
+          <w:lang w:val="en-GB"/>
+        </w:rPr>
+        <w:t xml:space="preserve"> </w:t>
       </w:r>
       <w:r>
         <w:rPr>
@@ -6843,7 +7231,21 @@
         <w:rPr>
           <w:lang w:val="en-GB"/>
         </w:rPr>
-        <w:t xml:space="preserve">This continues until all of the sub-problems have been </w:t>
+        <w:t xml:space="preserve">This continues until </w:t>
+      </w:r>
+      <w:proofErr w:type="gramStart"/>
+      <w:r>
+        <w:rPr>
+          <w:lang w:val="en-GB"/>
+        </w:rPr>
+        <w:t>all of</w:t>
+      </w:r>
+      <w:proofErr w:type="gramEnd"/>
+      <w:r>
+        <w:rPr>
+          <w:lang w:val="en-GB"/>
+        </w:rPr>
+        <w:t xml:space="preserve"> the sub-problems have been </w:t>
       </w:r>
       <w:r>
         <w:rPr>
@@ -6951,7 +7353,21 @@
         <w:rPr>
           <w:lang w:val="en-GB"/>
         </w:rPr>
-        <w:t xml:space="preserve">). This technique is what speeds up the recursion since it prevents the program from calculating a sub-problem more than once from different recursion branches. </w:t>
+        <w:t xml:space="preserve">). This technique is what speeds up the recursion since it prevents the program from calculating a </w:t>
+      </w:r>
+      <w:proofErr w:type="spellStart"/>
+      <w:r>
+        <w:rPr>
+          <w:lang w:val="en-GB"/>
+        </w:rPr>
+        <w:t>sub-problem</w:t>
+      </w:r>
+      <w:proofErr w:type="spellEnd"/>
+      <w:r>
+        <w:rPr>
+          <w:lang w:val="en-GB"/>
+        </w:rPr>
+        <w:t xml:space="preserve"> more than once from different recursion branches. </w:t>
       </w:r>
     </w:p>
     <w:p>
@@ -7083,12 +7499,11 @@
         </w:rPr>
       </w:pPr>
       <w:bookmarkStart w:id="6" w:name="_Ref60622296"/>
-      <w:bookmarkStart w:id="7" w:name="_Toc60851590"/>
-      <w:r>
-        <w:rPr>
-          <w:lang w:val="en-GB"/>
-        </w:rPr>
-        <w:lastRenderedPageBreak/>
+      <w:bookmarkStart w:id="7" w:name="_Toc60929594"/>
+      <w:r>
+        <w:rPr>
+          <w:lang w:val="en-GB"/>
+        </w:rPr>
         <w:t>What is my goal?</w:t>
       </w:r>
       <w:bookmarkEnd w:id="6"/>
@@ -7145,7 +7560,21 @@
         <w:rPr>
           <w:lang w:val="en-GB"/>
         </w:rPr>
-        <w:t>. What affects an algorithms performance is its input complexity, and the form of its input data. Another factor is the complexity of the solution. The study, solutions and the results of each and every problem presented will be shown, as well as some analysis and some conclusions.</w:t>
+        <w:t xml:space="preserve">. What affects an algorithms performance is its input complexity, and the form of its input data. Another factor is the complexity of the solution. The study, solutions and the results of </w:t>
+      </w:r>
+      <w:proofErr w:type="gramStart"/>
+      <w:r>
+        <w:rPr>
+          <w:lang w:val="en-GB"/>
+        </w:rPr>
+        <w:t>each and every</w:t>
+      </w:r>
+      <w:proofErr w:type="gramEnd"/>
+      <w:r>
+        <w:rPr>
+          <w:lang w:val="en-GB"/>
+        </w:rPr>
+        <w:t xml:space="preserve"> problem presented will be shown, as well as some analysis and some conclusions.</w:t>
       </w:r>
     </w:p>
     <w:p>
@@ -7268,7 +7697,7 @@
           <w:numId w:val="3"/>
         </w:numPr>
       </w:pPr>
-      <w:bookmarkStart w:id="8" w:name="_Toc60851591"/>
+      <w:bookmarkStart w:id="8" w:name="_Toc60929595"/>
       <w:r>
         <w:t>Background</w:t>
       </w:r>
@@ -8180,7 +8609,7 @@
         </w:rPr>
       </w:pPr>
       <w:bookmarkStart w:id="9" w:name="_Ref60622572"/>
-      <w:bookmarkStart w:id="10" w:name="_Toc60851592"/>
+      <w:bookmarkStart w:id="10" w:name="_Toc60929596"/>
       <w:r>
         <w:rPr>
           <w:lang w:val="en-GB"/>
@@ -8200,139 +8629,109 @@
     </w:p>
     <w:p>
       <w:pPr>
+        <w:pStyle w:val="Paragraph"/>
+        <w:rPr>
+          <w:b/>
+          <w:lang w:val="en-GB"/>
+        </w:rPr>
+      </w:pPr>
+      <w:r>
+        <w:rPr>
+          <w:lang w:val="en-GB"/>
+        </w:rPr>
+        <w:t xml:space="preserve">To make sure I learn well what Dynamic Programming is, as well as how to take the correct measurements and make the right comparison between the two dynamic programming approaches, I had to study a wide variety of subjects. </w:t>
+      </w:r>
+      <w:r>
+        <w:rPr>
+          <w:lang w:val="en-GB"/>
+        </w:rPr>
+        <w:t>Firstly</w:t>
+      </w:r>
+      <w:r>
+        <w:rPr>
+          <w:lang w:val="en-GB"/>
+        </w:rPr>
+        <w:t>,</w:t>
+      </w:r>
+      <w:r>
+        <w:rPr>
+          <w:lang w:val="en-GB"/>
+        </w:rPr>
+        <w:t xml:space="preserve"> I had to get familiar with Dynamic Programming, what each of the approaches does, the limitations of each approach, their behaviour as well as their performance in different tasks. </w:t>
+      </w:r>
+      <w:r>
+        <w:rPr>
+          <w:lang w:val="en-GB"/>
+        </w:rPr>
+        <w:t xml:space="preserve">To do this I studied lectures about the subject from old courses. </w:t>
+      </w:r>
+      <w:r>
+        <w:rPr>
+          <w:lang w:val="en-GB"/>
+        </w:rPr>
+        <w:t>I also tried implementing the first problem; Most Common Sub-Sequence.</w:t>
+      </w:r>
+    </w:p>
+    <w:p>
+      <w:pPr>
+        <w:pStyle w:val="Paragraph"/>
+        <w:rPr>
+          <w:b/>
+          <w:lang w:val="en-GB"/>
+        </w:rPr>
+      </w:pPr>
+      <w:r>
+        <w:rPr>
+          <w:lang w:val="en-GB"/>
+        </w:rPr>
+        <w:t>Implementing the problem took very little time, in fact, just a couple of hours were enough</w:t>
+      </w:r>
+      <w:r>
+        <w:rPr>
+          <w:lang w:val="en-GB"/>
+        </w:rPr>
+        <w:t>. However, in order to understand the behaviour of the iterative approach, and the recursive approach I had to study with different items. Observe the results of different runs with different inputs</w:t>
+      </w:r>
+      <w:r>
+        <w:rPr>
+          <w:lang w:val="en-GB"/>
+        </w:rPr>
+        <w:t xml:space="preserve"> and compare the outputs. </w:t>
+      </w:r>
+      <w:r>
+        <w:rPr>
+          <w:lang w:val="en-GB"/>
+        </w:rPr>
+        <w:t>I realised what “Bottom-Up” and “Top-Down” really mean</w:t>
+      </w:r>
+      <w:r>
+        <w:rPr>
+          <w:lang w:val="en-GB"/>
+        </w:rPr>
+        <w:t>, and I tried to figure out ways to improve each approach.</w:t>
+      </w:r>
+      <w:r>
+        <w:rPr>
+          <w:lang w:val="en-GB"/>
+        </w:rPr>
+        <w:t xml:space="preserve"> </w:t>
+      </w:r>
+      <w:r>
+        <w:rPr>
+          <w:lang w:val="en-GB"/>
+        </w:rPr>
+        <w:t>I realised that the iterative approach would calculate every possible Sub-Problem and calculate a value for every cell of the 2D array.</w:t>
+      </w:r>
+      <w:r>
+        <w:rPr>
+          <w:lang w:val="en-GB"/>
+        </w:rPr>
+        <w:t xml:space="preserve"> On the other hand, the recursive method would only compute sub-problems that occurred by the recursive description of the original problem. Meaning that some cells of the array were not used.</w:t>
+      </w:r>
+    </w:p>
+    <w:p>
+      <w:pPr>
         <w:pStyle w:val="SubheadingTitle"/>
-        <w:rPr>
-          <w:b w:val="0"/>
-          <w:bCs/>
-          <w:lang w:val="en-GB"/>
-        </w:rPr>
-      </w:pPr>
-      <w:r>
-        <w:rPr>
-          <w:b w:val="0"/>
-          <w:bCs/>
-          <w:lang w:val="en-GB"/>
-        </w:rPr>
-        <w:t xml:space="preserve">To make sure I learn well what Dynamic Programming is, as well as how to take the correct measurements and make the right comparison between the two dynamic programming approaches, I had to study a wide variety of subjects. </w:t>
-      </w:r>
-      <w:r>
-        <w:rPr>
-          <w:b w:val="0"/>
-          <w:bCs/>
-          <w:lang w:val="en-GB"/>
-        </w:rPr>
-        <w:t>Firstly</w:t>
-      </w:r>
-      <w:r>
-        <w:rPr>
-          <w:b w:val="0"/>
-          <w:bCs/>
-          <w:lang w:val="en-GB"/>
-        </w:rPr>
-        <w:t>,</w:t>
-      </w:r>
-      <w:r>
-        <w:rPr>
-          <w:b w:val="0"/>
-          <w:bCs/>
-          <w:lang w:val="en-GB"/>
-        </w:rPr>
-        <w:t xml:space="preserve"> I had to get familiar with Dynamic Programming, what each of the approaches does, the limitations of each approach, their behaviour as well as their performance in different tasks. </w:t>
-      </w:r>
-      <w:r>
-        <w:rPr>
-          <w:b w:val="0"/>
-          <w:bCs/>
-          <w:lang w:val="en-GB"/>
-        </w:rPr>
-        <w:t xml:space="preserve">To do this I studied lectures about the subject from old courses. </w:t>
-      </w:r>
-      <w:r>
-        <w:rPr>
-          <w:b w:val="0"/>
-          <w:bCs/>
-          <w:lang w:val="en-GB"/>
-        </w:rPr>
-        <w:t>I also tried implementing the first problem; Most Common Sub-Sequence.</w:t>
-      </w:r>
-    </w:p>
-    <w:p>
-      <w:pPr>
-        <w:pStyle w:val="SubheadingTitle"/>
-        <w:rPr>
-          <w:b w:val="0"/>
-          <w:bCs/>
-          <w:lang w:val="en-GB"/>
-        </w:rPr>
-      </w:pPr>
-      <w:r>
-        <w:rPr>
-          <w:b w:val="0"/>
-          <w:bCs/>
-          <w:lang w:val="en-GB"/>
-        </w:rPr>
-        <w:t>Implementing the problem took very little time, in fact, just a couple of hours were enough</w:t>
-      </w:r>
-      <w:r>
-        <w:rPr>
-          <w:b w:val="0"/>
-          <w:bCs/>
-          <w:lang w:val="en-GB"/>
-        </w:rPr>
-        <w:t>. However, in order to understand the behaviour of the iterative approach, and the recursive approach I had to study with different items. Observe the results of different runs with different inputs</w:t>
-      </w:r>
-      <w:r>
-        <w:rPr>
-          <w:b w:val="0"/>
-          <w:bCs/>
-          <w:lang w:val="en-GB"/>
-        </w:rPr>
-        <w:t xml:space="preserve"> and compare the outputs. </w:t>
-      </w:r>
-      <w:r>
-        <w:rPr>
-          <w:b w:val="0"/>
-          <w:bCs/>
-          <w:lang w:val="en-GB"/>
-        </w:rPr>
-        <w:t>I realised what “Bottom-Up” and “Top-Down” really mean</w:t>
-      </w:r>
-      <w:r>
-        <w:rPr>
-          <w:b w:val="0"/>
-          <w:bCs/>
-          <w:lang w:val="en-GB"/>
-        </w:rPr>
-        <w:t>, and I tried to figure out ways to improve each approach.</w:t>
-      </w:r>
-      <w:r>
-        <w:rPr>
-          <w:b w:val="0"/>
-          <w:bCs/>
-          <w:lang w:val="en-GB"/>
-        </w:rPr>
-        <w:t xml:space="preserve"> </w:t>
-      </w:r>
-      <w:r>
-        <w:rPr>
-          <w:b w:val="0"/>
-          <w:bCs/>
-          <w:lang w:val="en-GB"/>
-        </w:rPr>
-        <w:t>I realised that the iterative approach would calculate every possible Sub-Problem and calculate a value for every cell of the 2D array.</w:t>
-      </w:r>
-      <w:r>
-        <w:rPr>
-          <w:b w:val="0"/>
-          <w:bCs/>
-          <w:lang w:val="en-GB"/>
-        </w:rPr>
-        <w:t xml:space="preserve"> On the other hand, the recursive method would only compute sub-problems that occurred by the recursive description of the original problem. Meaning that some cells of the array were not used.</w:t>
-      </w:r>
-    </w:p>
-    <w:p>
-      <w:pPr>
-        <w:pStyle w:val="2Subheading0"/>
         <w:numPr>
           <w:ilvl w:val="1"/>
           <w:numId w:val="3"/>
@@ -8342,6 +8741,7 @@
         </w:rPr>
       </w:pPr>
       <w:bookmarkStart w:id="11" w:name="_Ref60854469"/>
+      <w:bookmarkStart w:id="12" w:name="_Toc60929597"/>
       <w:r>
         <w:rPr>
           <w:lang w:val="en-GB"/>
@@ -8350,6 +8750,7 @@
         <w:t>Experimenting with other Data Structures</w:t>
       </w:r>
       <w:bookmarkEnd w:id="11"/>
+      <w:bookmarkEnd w:id="12"/>
     </w:p>
     <w:p>
       <w:pPr>
@@ -8362,6 +8763,187 @@
     </w:p>
     <w:p>
       <w:pPr>
+        <w:pStyle w:val="Paragraph"/>
+        <w:rPr>
+          <w:b/>
+          <w:lang w:val="en-GB"/>
+        </w:rPr>
+      </w:pPr>
+      <w:r>
+        <w:rPr>
+          <w:lang w:val="en-GB"/>
+        </w:rPr>
+        <w:t>Therefore,</w:t>
+      </w:r>
+      <w:r>
+        <w:rPr>
+          <w:lang w:val="en-GB"/>
+        </w:rPr>
+        <w:t xml:space="preserve"> my next step was to experiment with different types of data structures, I </w:t>
+      </w:r>
+      <w:proofErr w:type="spellStart"/>
+      <w:r>
+        <w:rPr>
+          <w:lang w:val="en-GB"/>
+        </w:rPr>
+        <w:t>begun</w:t>
+      </w:r>
+      <w:proofErr w:type="spellEnd"/>
+      <w:r>
+        <w:rPr>
+          <w:lang w:val="en-GB"/>
+        </w:rPr>
+        <w:t xml:space="preserve"> questioning if there was another data structure that allowed for better efficiency than the 2D array.</w:t>
+      </w:r>
+      <w:r>
+        <w:rPr>
+          <w:lang w:val="en-GB"/>
+        </w:rPr>
+        <w:t xml:space="preserve"> I used lists, hash maps and even trees. But I realised that the selection complexity of the array O(1) was its biggest strength, something that could not be rivalled by any other structure. </w:t>
+      </w:r>
+      <w:r>
+        <w:rPr>
+          <w:lang w:val="en-GB"/>
+        </w:rPr>
+        <w:t xml:space="preserve">I also noticed that the pointer used to implement a linked list or any other structure that uses a “node” like a tree, made it very inefficient in storing data. </w:t>
+      </w:r>
+      <w:r>
+        <w:rPr>
+          <w:lang w:val="en-GB"/>
+        </w:rPr>
+        <w:t xml:space="preserve">To be more precise, lets calculate the required amount of memory in Bytes to store a single number (Integer). </w:t>
+      </w:r>
+      <w:r>
+        <w:rPr>
+          <w:lang w:val="en-GB"/>
+        </w:rPr>
+        <w:t>In a 64Bit computer, an integer most likely uses 4 Bytes to be stored. However</w:t>
+      </w:r>
+      <w:r>
+        <w:rPr>
+          <w:lang w:val="en-GB"/>
+        </w:rPr>
+        <w:t>,</w:t>
+      </w:r>
+      <w:r>
+        <w:rPr>
+          <w:lang w:val="en-GB"/>
+        </w:rPr>
+        <w:t xml:space="preserve"> any pointer uses 8 (</w:t>
+      </w:r>
+      <w:r>
+        <w:rPr>
+          <w:lang w:val="en-GB"/>
+        </w:rPr>
+        <w:t xml:space="preserve">thus, </w:t>
+      </w:r>
+      <w:r>
+        <w:rPr>
+          <w:lang w:val="en-GB"/>
+        </w:rPr>
+        <w:t>64Bits).</w:t>
+      </w:r>
+      <w:r>
+        <w:rPr>
+          <w:lang w:val="en-GB"/>
+        </w:rPr>
+        <w:t xml:space="preserve"> Therefore</w:t>
+      </w:r>
+      <w:r>
+        <w:rPr>
+          <w:lang w:val="en-GB"/>
+        </w:rPr>
+        <w:t>,</w:t>
+      </w:r>
+      <w:r>
+        <w:rPr>
+          <w:lang w:val="en-GB"/>
+        </w:rPr>
+        <w:t xml:space="preserve"> to store a single integer in a data structure with a “node” we would need 8+4 Bytes = 12 Bytes, which is 3 times more memory. </w:t>
+      </w:r>
+      <w:r>
+        <w:rPr>
+          <w:lang w:val="en-GB"/>
+        </w:rPr>
+        <w:t>Concluding to the following: For any “node” based data structure to be more efficient than an array, more than 1/3 of the array must be unused. Therefore</w:t>
+      </w:r>
+      <w:r>
+        <w:rPr>
+          <w:lang w:val="en-GB"/>
+        </w:rPr>
+        <w:t>,</w:t>
+      </w:r>
+      <w:r>
+        <w:rPr>
+          <w:lang w:val="en-GB"/>
+        </w:rPr>
+        <w:t xml:space="preserve"> the number of unique branches a recursion must make should be less than 1/3 of N</w:t>
+      </w:r>
+      <w:r>
+        <w:rPr>
+          <w:lang w:val="en-GB"/>
+        </w:rPr>
+        <w:t xml:space="preserve"> (if we assume than an iterative approach uses an NxN array)</w:t>
+      </w:r>
+      <w:r>
+        <w:rPr>
+          <w:lang w:val="en-GB"/>
+        </w:rPr>
+        <w:t>.</w:t>
+      </w:r>
+    </w:p>
+    <w:p>
+      <w:pPr>
+        <w:pStyle w:val="Paragraph"/>
+        <w:rPr>
+          <w:b/>
+          <w:lang w:val="en-GB"/>
+        </w:rPr>
+      </w:pPr>
+    </w:p>
+    <w:p>
+      <w:pPr>
+        <w:pStyle w:val="Paragraph"/>
+        <w:rPr>
+          <w:b/>
+          <w:lang w:val="en-GB"/>
+        </w:rPr>
+      </w:pPr>
+      <w:r>
+        <w:rPr>
+          <w:lang w:val="en-GB"/>
+        </w:rPr>
+        <w:t xml:space="preserve">It should be noted that the Valgrind tool retrieves the memory usage of a program in snapshots. Therefore, in rare cases the memory usage may seem inconsistent, </w:t>
+      </w:r>
+      <w:proofErr w:type="gramStart"/>
+      <w:r>
+        <w:rPr>
+          <w:lang w:val="en-GB"/>
+        </w:rPr>
+        <w:t>this is why</w:t>
+      </w:r>
+      <w:proofErr w:type="gramEnd"/>
+      <w:r>
+        <w:rPr>
+          <w:lang w:val="en-GB"/>
+        </w:rPr>
+        <w:t xml:space="preserve"> the memory usage was recorded as an average of 3 runs. On the contrary, the stack usage is inspected more carefully, this is also why it requires much more memory to be </w:t>
+      </w:r>
+      <w:r>
+        <w:rPr>
+          <w:lang w:val="en-GB"/>
+        </w:rPr>
+        <w:t>measured</w:t>
+      </w:r>
+      <w:r>
+        <w:rPr>
+          <w:lang w:val="en-GB"/>
+        </w:rPr>
+        <w:t xml:space="preserve"> and is also much slower.</w:t>
+      </w:r>
+    </w:p>
+    <w:p>
+      <w:pPr>
         <w:pStyle w:val="SubheadingTitle"/>
         <w:rPr>
           <w:b w:val="0"/>
@@ -8369,208 +8951,10 @@
           <w:lang w:val="en-GB"/>
         </w:rPr>
       </w:pPr>
-      <w:r>
-        <w:rPr>
-          <w:b w:val="0"/>
-          <w:bCs/>
-          <w:lang w:val="en-GB"/>
-        </w:rPr>
-        <w:t>Therefore,</w:t>
-      </w:r>
-      <w:r>
-        <w:rPr>
-          <w:b w:val="0"/>
-          <w:bCs/>
-          <w:lang w:val="en-GB"/>
-        </w:rPr>
-        <w:t xml:space="preserve"> my next step was to experiment with different types of data structures, I begun questioning if there was another data structure that allowed for better efficiency than the 2D array.</w:t>
-      </w:r>
-      <w:r>
-        <w:rPr>
-          <w:b w:val="0"/>
-          <w:bCs/>
-          <w:lang w:val="en-GB"/>
-        </w:rPr>
-        <w:t xml:space="preserve"> I used lists, hash maps and even trees. But I realised that the selection complexity of the array O(1) was its biggest strength, something that could not be rivalled by any other structure. </w:t>
-      </w:r>
-      <w:r>
-        <w:rPr>
-          <w:b w:val="0"/>
-          <w:bCs/>
-          <w:lang w:val="en-GB"/>
-        </w:rPr>
-        <w:t xml:space="preserve">I also noticed that the pointer used to implement a linked list or any other structure that uses a “node” like a tree, made it very inefficient in storing data. </w:t>
-      </w:r>
-      <w:r>
-        <w:rPr>
-          <w:b w:val="0"/>
-          <w:bCs/>
-          <w:lang w:val="en-GB"/>
-        </w:rPr>
-        <w:t xml:space="preserve">To be more precise, lets calculate the required amount of memory in Bytes to store a single number (Integer). </w:t>
-      </w:r>
-      <w:r>
-        <w:rPr>
-          <w:b w:val="0"/>
-          <w:bCs/>
-          <w:lang w:val="en-GB"/>
-        </w:rPr>
-        <w:t>In a 64Bit computer, an integer most likely uses 4 Bytes to be stored. However</w:t>
-      </w:r>
-      <w:r>
-        <w:rPr>
-          <w:b w:val="0"/>
-          <w:bCs/>
-          <w:lang w:val="en-GB"/>
-        </w:rPr>
-        <w:t>,</w:t>
-      </w:r>
-      <w:r>
-        <w:rPr>
-          <w:b w:val="0"/>
-          <w:bCs/>
-          <w:lang w:val="en-GB"/>
-        </w:rPr>
-        <w:t xml:space="preserve"> any pointer uses 8 (</w:t>
-      </w:r>
-      <w:r>
-        <w:rPr>
-          <w:b w:val="0"/>
-          <w:bCs/>
-          <w:lang w:val="en-GB"/>
-        </w:rPr>
-        <w:t xml:space="preserve">thus, </w:t>
-      </w:r>
-      <w:r>
-        <w:rPr>
-          <w:b w:val="0"/>
-          <w:bCs/>
-          <w:lang w:val="en-GB"/>
-        </w:rPr>
-        <w:t>64Bits).</w:t>
-      </w:r>
-      <w:r>
-        <w:rPr>
-          <w:b w:val="0"/>
-          <w:bCs/>
-          <w:lang w:val="en-GB"/>
-        </w:rPr>
-        <w:t xml:space="preserve"> Therefore</w:t>
-      </w:r>
-      <w:r>
-        <w:rPr>
-          <w:b w:val="0"/>
-          <w:bCs/>
-          <w:lang w:val="en-GB"/>
-        </w:rPr>
-        <w:t>,</w:t>
-      </w:r>
-      <w:r>
-        <w:rPr>
-          <w:b w:val="0"/>
-          <w:bCs/>
-          <w:lang w:val="en-GB"/>
-        </w:rPr>
-        <w:t xml:space="preserve"> to store a single integer in a data structure with a “node” we would need 8+4 Bytes = 12 Bytes, which is 3 times more memory. </w:t>
-      </w:r>
-      <w:r>
-        <w:rPr>
-          <w:b w:val="0"/>
-          <w:bCs/>
-          <w:lang w:val="en-GB"/>
-        </w:rPr>
-        <w:t>Concluding to the following: For any “node” based data structure to be more efficient than an array, more than 1/3 of the array must be unused. Therefore</w:t>
-      </w:r>
-      <w:r>
-        <w:rPr>
-          <w:b w:val="0"/>
-          <w:bCs/>
-          <w:lang w:val="en-GB"/>
-        </w:rPr>
-        <w:t>,</w:t>
-      </w:r>
-      <w:r>
-        <w:rPr>
-          <w:b w:val="0"/>
-          <w:bCs/>
-          <w:lang w:val="en-GB"/>
-        </w:rPr>
-        <w:t xml:space="preserve"> the number of unique branches a recursion must make should be less than 1/3 of N</w:t>
-      </w:r>
-      <w:r>
-        <w:rPr>
-          <w:b w:val="0"/>
-          <w:bCs/>
-          <w:lang w:val="en-GB"/>
-        </w:rPr>
-        <w:t xml:space="preserve"> (if we assume than an iterative approach uses an NxN array)</w:t>
-      </w:r>
-      <w:r>
-        <w:rPr>
-          <w:b w:val="0"/>
-          <w:bCs/>
-          <w:lang w:val="en-GB"/>
-        </w:rPr>
-        <w:t>.</w:t>
-      </w:r>
     </w:p>
     <w:p>
       <w:pPr>
         <w:pStyle w:val="SubheadingTitle"/>
-        <w:rPr>
-          <w:b w:val="0"/>
-          <w:bCs/>
-          <w:lang w:val="en-GB"/>
-        </w:rPr>
-      </w:pPr>
-    </w:p>
-    <w:p>
-      <w:pPr>
-        <w:pStyle w:val="SubheadingTitle"/>
-        <w:rPr>
-          <w:b w:val="0"/>
-          <w:bCs/>
-          <w:lang w:val="en-GB"/>
-        </w:rPr>
-      </w:pPr>
-      <w:r>
-        <w:rPr>
-          <w:b w:val="0"/>
-          <w:bCs/>
-          <w:lang w:val="en-GB"/>
-        </w:rPr>
-        <w:t xml:space="preserve">It should be noted that the Valgrind tool retrieves the memory usage of a program in snapshots. Therefore, in rare cases the memory usage may seem inconsistent, this is why the memory usage was recorded as an average of 3 runs. On the contrary, the stack usage is inspected more carefully, this is also why it requires much more memory to be </w:t>
-      </w:r>
-      <w:r>
-        <w:rPr>
-          <w:b w:val="0"/>
-          <w:bCs/>
-          <w:lang w:val="en-GB"/>
-        </w:rPr>
-        <w:t>measured</w:t>
-      </w:r>
-      <w:r>
-        <w:rPr>
-          <w:b w:val="0"/>
-          <w:bCs/>
-          <w:lang w:val="en-GB"/>
-        </w:rPr>
-        <w:t xml:space="preserve"> and is also much slower.</w:t>
-      </w:r>
-    </w:p>
-    <w:p>
-      <w:pPr>
-        <w:pStyle w:val="SubheadingTitle"/>
-        <w:rPr>
-          <w:b w:val="0"/>
-          <w:bCs/>
-          <w:lang w:val="en-GB"/>
-        </w:rPr>
-      </w:pPr>
-    </w:p>
-    <w:p>
-      <w:pPr>
-        <w:pStyle w:val="2Subheading0"/>
         <w:numPr>
           <w:ilvl w:val="1"/>
           <w:numId w:val="3"/>
@@ -8579,14 +8963,16 @@
           <w:lang w:val="en-GB"/>
         </w:rPr>
       </w:pPr>
-      <w:bookmarkStart w:id="12" w:name="_Ref60854450"/>
+      <w:bookmarkStart w:id="13" w:name="_Ref60854450"/>
+      <w:bookmarkStart w:id="14" w:name="_Toc60929598"/>
       <w:r>
         <w:rPr>
           <w:lang w:val="en-GB"/>
         </w:rPr>
         <w:t>Measuring Execution Time</w:t>
       </w:r>
-      <w:bookmarkEnd w:id="12"/>
+      <w:bookmarkEnd w:id="13"/>
+      <w:bookmarkEnd w:id="14"/>
     </w:p>
     <w:p>
       <w:pPr>
@@ -8599,41 +8985,32 @@
     </w:p>
     <w:p>
       <w:pPr>
-        <w:pStyle w:val="SubheadingTitle"/>
-        <w:rPr>
-          <w:b w:val="0"/>
-          <w:bCs/>
-          <w:lang w:val="en-GB"/>
-        </w:rPr>
-      </w:pPr>
-      <w:r>
-        <w:rPr>
-          <w:b w:val="0"/>
-          <w:bCs/>
+        <w:pStyle w:val="Paragraph"/>
+        <w:rPr>
+          <w:b/>
+          <w:lang w:val="en-GB"/>
+        </w:rPr>
+      </w:pPr>
+      <w:r>
+        <w:rPr>
           <w:lang w:val="en-GB"/>
         </w:rPr>
         <w:t>After exploring other data structures and concluding to the table as the best option, I began researching ways to measure memory usage and execution time.</w:t>
       </w:r>
       <w:r>
         <w:rPr>
-          <w:b w:val="0"/>
-          <w:bCs/>
           <w:lang w:val="en-GB"/>
         </w:rPr>
         <w:t xml:space="preserve"> I realised that some Dynamic Programming problems require some pre-processing, others require some data conversions. I concluded that I could not use any external process to capture the execution time because by doing that i would also measure the input generation or input reading as part of the execution.</w:t>
       </w:r>
       <w:r>
         <w:rPr>
-          <w:b w:val="0"/>
-          <w:bCs/>
           <w:lang w:val="en-GB"/>
         </w:rPr>
         <w:t xml:space="preserve"> However, if any type of data conversion is required for either of the approaches to work, that would be measured since it is part of the calculation.</w:t>
       </w:r>
       <w:r>
         <w:rPr>
-          <w:b w:val="0"/>
-          <w:bCs/>
           <w:lang w:val="en-GB"/>
         </w:rPr>
         <w:t xml:space="preserve"> </w:t>
@@ -8667,13 +9044,14 @@
     </w:p>
     <w:p>
       <w:pPr>
-        <w:pStyle w:val="2Subheading0"/>
+        <w:pStyle w:val="SubheadingTitle"/>
         <w:numPr>
           <w:ilvl w:val="1"/>
           <w:numId w:val="3"/>
         </w:numPr>
       </w:pPr>
-      <w:bookmarkStart w:id="13" w:name="_Ref60854453"/>
+      <w:bookmarkStart w:id="15" w:name="_Ref60854453"/>
+      <w:bookmarkStart w:id="16" w:name="_Toc60929599"/>
       <w:r>
         <w:rPr>
           <w:lang w:val="en-GB"/>
@@ -8681,7 +9059,8 @@
         <w:lastRenderedPageBreak/>
         <w:t>Memory Measurement</w:t>
       </w:r>
-      <w:bookmarkEnd w:id="13"/>
+      <w:bookmarkEnd w:id="15"/>
+      <w:bookmarkEnd w:id="16"/>
     </w:p>
     <w:p>
       <w:pPr>
@@ -8695,122 +9074,55 @@
     </w:p>
     <w:p>
       <w:pPr>
-        <w:pStyle w:val="SubheadingTitle"/>
-        <w:rPr>
-          <w:b w:val="0"/>
-          <w:bCs/>
-          <w:lang w:val="en-GB"/>
-        </w:rPr>
-      </w:pPr>
-      <w:r>
-        <w:rPr>
-          <w:b w:val="0"/>
-          <w:bCs/>
-          <w:lang w:val="en-GB"/>
-        </w:rPr>
-        <w:t>To measure the memory usage</w:t>
-      </w:r>
-      <w:r>
-        <w:rPr>
-          <w:b w:val="0"/>
-          <w:bCs/>
+        <w:pStyle w:val="Paragraph"/>
+        <w:rPr>
+          <w:b/>
+          <w:lang w:val="en-GB"/>
+        </w:rPr>
+      </w:pPr>
+      <w:r>
+        <w:rPr>
+          <w:lang w:val="en-GB"/>
+        </w:rPr>
+        <w:t xml:space="preserve">To measure the memory </w:t>
+      </w:r>
+      <w:proofErr w:type="gramStart"/>
+      <w:r>
+        <w:rPr>
+          <w:lang w:val="en-GB"/>
+        </w:rPr>
+        <w:t>usage</w:t>
+      </w:r>
+      <w:proofErr w:type="gramEnd"/>
+      <w:r>
+        <w:rPr>
           <w:lang w:val="en-GB"/>
         </w:rPr>
         <w:t xml:space="preserve"> I seeked the help of external tools.</w:t>
       </w:r>
       <w:r>
         <w:rPr>
-          <w:b w:val="0"/>
-          <w:bCs/>
-          <w:lang w:val="en-GB"/>
-        </w:rPr>
-        <w:t xml:space="preserve"> I used the </w:t>
-      </w:r>
-      <w:r>
-        <w:rPr>
-          <w:lang w:val="en-GB"/>
-        </w:rPr>
-        <w:t>Valgrind</w:t>
-      </w:r>
-      <w:r>
-        <w:rPr>
-          <w:b w:val="0"/>
-          <w:bCs/>
-          <w:lang w:val="en-GB"/>
-        </w:rPr>
-        <w:t xml:space="preserve"> memory checking tool available for Linux machines. I realised that this tool allowed for a thorough inspection of all memory allocation calls by the system, giving a very precise answer as to how much </w:t>
-      </w:r>
-      <w:r>
-        <w:rPr>
-          <w:lang w:val="en-GB"/>
-        </w:rPr>
-        <w:t>Heap</w:t>
-      </w:r>
-      <w:r>
-        <w:rPr>
-          <w:b w:val="0"/>
-          <w:bCs/>
-          <w:lang w:val="en-GB"/>
-        </w:rPr>
-        <w:t xml:space="preserve"> a program uses, as well as the </w:t>
-      </w:r>
-      <w:r>
-        <w:rPr>
-          <w:lang w:val="en-GB"/>
-        </w:rPr>
-        <w:t>Extra Heap</w:t>
-      </w:r>
-      <w:r>
-        <w:rPr>
-          <w:b w:val="0"/>
-          <w:bCs/>
-          <w:lang w:val="en-GB"/>
-        </w:rPr>
-        <w:t xml:space="preserve"> allocated. </w:t>
-      </w:r>
-      <w:r>
-        <w:rPr>
-          <w:b w:val="0"/>
-          <w:bCs/>
-          <w:lang w:val="en-GB"/>
-        </w:rPr>
-        <w:t xml:space="preserve">This tool however does not measure the </w:t>
-      </w:r>
-      <w:r>
-        <w:rPr>
-          <w:lang w:val="en-GB"/>
-        </w:rPr>
-        <w:t xml:space="preserve">Stack </w:t>
-      </w:r>
-      <w:r>
-        <w:rPr>
-          <w:b w:val="0"/>
-          <w:bCs/>
-          <w:lang w:val="en-GB"/>
-        </w:rPr>
-        <w:t xml:space="preserve">usage of a program. To measure the </w:t>
-      </w:r>
-      <w:r>
-        <w:rPr>
-          <w:b w:val="0"/>
-          <w:bCs/>
+          <w:lang w:val="en-GB"/>
+        </w:rPr>
+        <w:t xml:space="preserve"> I used the Valgrind memory checking tool available for Linux machines. I realised that this tool allowed for a thorough inspection of all memory allocation calls by the system, giving a very precise answer as to how much Heap a program uses, as well as the Extra Heap allocated. </w:t>
+      </w:r>
+      <w:r>
+        <w:rPr>
+          <w:lang w:val="en-GB"/>
+        </w:rPr>
+        <w:t xml:space="preserve">This tool however does not measure the Stack usage of a program. To measure the </w:t>
+      </w:r>
+      <w:r>
+        <w:rPr>
           <w:lang w:val="en-GB"/>
         </w:rPr>
         <w:t>Stack,</w:t>
       </w:r>
       <w:r>
         <w:rPr>
-          <w:b w:val="0"/>
-          <w:bCs/>
-          <w:lang w:val="en-GB"/>
-        </w:rPr>
-        <w:t xml:space="preserve"> I used a plugin of the Valgrind tool called </w:t>
-      </w:r>
-      <w:r>
-        <w:rPr>
-          <w:lang w:val="en-GB"/>
-        </w:rPr>
-        <w:t>Massif</w:t>
+          <w:lang w:val="en-GB"/>
+        </w:rPr>
+        <w:t xml:space="preserve"> I used a plugin of the Valgrind tool called Massif</w:t>
       </w:r>
       <w:r>
         <w:rPr>
@@ -8820,24 +9132,18 @@
       </w:r>
       <w:r>
         <w:rPr>
-          <w:b w:val="0"/>
-          <w:bCs/>
           <w:lang w:val="en-GB"/>
         </w:rPr>
         <w:t xml:space="preserve">This tool however has a downfall which was not discovered </w:t>
       </w:r>
       <w:r>
         <w:rPr>
-          <w:b w:val="0"/>
-          <w:bCs/>
           <w:lang w:val="en-GB"/>
         </w:rPr>
         <w:t xml:space="preserve">at first. </w:t>
       </w:r>
       <w:r>
         <w:rPr>
-          <w:b w:val="0"/>
-          <w:bCs/>
           <w:lang w:val="en-GB"/>
         </w:rPr>
         <w:t>To closely inspect the stack usage of a program each allocation that occurs on the stack is measured, therefore each allocation requires even more memory, this means that recursive programs that usually require plenty of stack were not measured since the demand of the stack was bigger than the available system memory.</w:t>
@@ -8845,79 +9151,50 @@
     </w:p>
     <w:p>
       <w:pPr>
-        <w:pStyle w:val="SubheadingTitle"/>
-        <w:rPr>
-          <w:b w:val="0"/>
-          <w:bCs/>
-          <w:lang w:val="en-GB"/>
-        </w:rPr>
-      </w:pPr>
-      <w:r>
-        <w:rPr>
-          <w:b w:val="0"/>
-          <w:bCs/>
+        <w:pStyle w:val="Paragraph"/>
+        <w:rPr>
+          <w:b/>
+          <w:lang w:val="en-GB"/>
+        </w:rPr>
+      </w:pPr>
+      <w:r>
+        <w:rPr>
           <w:lang w:val="en-GB"/>
         </w:rPr>
         <w:t xml:space="preserve">To get through this problem I begun studying other memory measuring tools. I realised that the system monitoring tool was my best bet. To capture the memory usage of a program would start the program in a new process to capture its Process ID (PID). </w:t>
       </w:r>
       <w:r>
         <w:rPr>
-          <w:b w:val="0"/>
-          <w:bCs/>
-          <w:lang w:val="en-GB"/>
-        </w:rPr>
-        <w:t>Then I would inspect the memory usage of that process using the “</w:t>
-      </w:r>
-      <w:r>
-        <w:rPr>
-          <w:lang w:val="en-GB"/>
-        </w:rPr>
-        <w:t>top</w:t>
-      </w:r>
-      <w:r>
-        <w:rPr>
-          <w:b w:val="0"/>
-          <w:bCs/>
-          <w:lang w:val="en-GB"/>
-        </w:rPr>
-        <w:t xml:space="preserve">” tool available for </w:t>
-      </w:r>
-      <w:r>
-        <w:rPr>
-          <w:b w:val="0"/>
-          <w:bCs/>
+          <w:lang w:val="en-GB"/>
+        </w:rPr>
+        <w:t xml:space="preserve">Then I would inspect the memory usage of that process using the “top” tool available for </w:t>
+      </w:r>
+      <w:r>
+        <w:rPr>
           <w:lang w:val="en-GB"/>
         </w:rPr>
         <w:t>Linux</w:t>
       </w:r>
       <w:r>
         <w:rPr>
-          <w:b w:val="0"/>
-          <w:bCs/>
           <w:lang w:val="en-GB"/>
         </w:rPr>
         <w:t xml:space="preserve">. </w:t>
       </w:r>
       <w:r>
         <w:rPr>
-          <w:b w:val="0"/>
-          <w:bCs/>
           <w:lang w:val="en-GB"/>
         </w:rPr>
         <w:t>I would capture the memory usage % in intervals of 0.</w:t>
       </w:r>
       <w:r>
         <w:rPr>
-          <w:b w:val="0"/>
-          <w:bCs/>
           <w:lang w:val="en-GB"/>
         </w:rPr>
         <w:t>0</w:t>
       </w:r>
       <w:r>
         <w:rPr>
-          <w:b w:val="0"/>
-          <w:bCs/>
           <w:lang w:val="en-GB"/>
         </w:rPr>
         <w:t>1 seconds, and store it in a temporary file, later finding the maximum amount of memory usage from that file. If possible I would use both the Valgrind and Top tools for the same problem comparing the results, and I found out that both techniques yielded very similar results.</w:t>
@@ -8934,20 +9211,22 @@
     </w:p>
     <w:p>
       <w:pPr>
-        <w:pStyle w:val="2Subheading0"/>
+        <w:pStyle w:val="SubheadingTitle"/>
         <w:numPr>
           <w:ilvl w:val="1"/>
           <w:numId w:val="3"/>
         </w:numPr>
       </w:pPr>
-      <w:bookmarkStart w:id="14" w:name="_Ref60854456"/>
+      <w:bookmarkStart w:id="17" w:name="_Ref60854456"/>
+      <w:bookmarkStart w:id="18" w:name="_Toc60929600"/>
       <w:r>
         <w:rPr>
           <w:lang w:val="en-GB"/>
         </w:rPr>
         <w:t>System Used</w:t>
       </w:r>
-      <w:bookmarkEnd w:id="14"/>
+      <w:bookmarkEnd w:id="17"/>
+      <w:bookmarkEnd w:id="18"/>
     </w:p>
     <w:p>
       <w:pPr>
@@ -8983,13 +9262,14 @@
     </w:p>
     <w:p>
       <w:pPr>
-        <w:pStyle w:val="2Subheading0"/>
+        <w:pStyle w:val="SubheadingTitle"/>
         <w:numPr>
           <w:ilvl w:val="1"/>
           <w:numId w:val="3"/>
         </w:numPr>
       </w:pPr>
-      <w:bookmarkStart w:id="15" w:name="_Ref60854459"/>
+      <w:bookmarkStart w:id="19" w:name="_Ref60854459"/>
+      <w:bookmarkStart w:id="20" w:name="_Toc60929601"/>
       <w:r>
         <w:rPr>
           <w:lang w:val="en-GB"/>
@@ -9014,7 +9294,8 @@
         </w:rPr>
         <w:t xml:space="preserve"> Measurements</w:t>
       </w:r>
-      <w:bookmarkEnd w:id="15"/>
+      <w:bookmarkEnd w:id="19"/>
+      <w:bookmarkEnd w:id="20"/>
     </w:p>
     <w:p>
       <w:pPr>
@@ -9118,8 +9399,8 @@
           <w:numId w:val="3"/>
         </w:numPr>
       </w:pPr>
-      <w:bookmarkStart w:id="16" w:name="_Ref60617907"/>
-      <w:bookmarkStart w:id="17" w:name="_Toc60851594"/>
+      <w:bookmarkStart w:id="21" w:name="_Ref60617907"/>
+      <w:bookmarkStart w:id="22" w:name="_Toc60929602"/>
       <w:r>
         <w:rPr>
           <w:lang w:val="en-GB"/>
@@ -9144,8 +9425,8 @@
         </w:rPr>
         <w:t>Sequence</w:t>
       </w:r>
-      <w:bookmarkEnd w:id="16"/>
-      <w:bookmarkEnd w:id="17"/>
+      <w:bookmarkEnd w:id="21"/>
+      <w:bookmarkEnd w:id="22"/>
     </w:p>
     <w:p>
       <w:pPr>
@@ -9363,11 +9644,11 @@
           <w:numId w:val="4"/>
         </w:numPr>
       </w:pPr>
-      <w:bookmarkStart w:id="18" w:name="_Toc60851595"/>
+      <w:bookmarkStart w:id="23" w:name="_Toc60929603"/>
       <w:r>
         <w:t>Description</w:t>
       </w:r>
-      <w:bookmarkEnd w:id="18"/>
+      <w:bookmarkEnd w:id="23"/>
     </w:p>
     <w:p>
       <w:pPr>
@@ -9398,19 +9679,7 @@
         <w:rPr>
           <w:lang w:val="en-GB"/>
         </w:rPr>
-        <w:t>sequence of letters found in both A and B (not necessarily consecutive</w:t>
-      </w:r>
-      <w:r>
-        <w:rPr>
-          <w:lang w:val="en-GB"/>
-        </w:rPr>
-        <w:t xml:space="preserve"> but</w:t>
-      </w:r>
-      <w:r>
-        <w:rPr>
-          <w:lang w:val="en-GB"/>
-        </w:rPr>
-        <w:t>)</w:t>
+        <w:t>sequence of letters found in both A and B (not necessarily consecutive)</w:t>
       </w:r>
       <w:r>
         <w:rPr>
@@ -10389,8 +10658,8 @@
         </w:rPr>
       </w:pPr>
     </w:p>
-    <w:bookmarkStart w:id="19" w:name="_MON_1671118815"/>
-    <w:bookmarkEnd w:id="19"/>
+    <w:bookmarkStart w:id="24" w:name="_MON_1671118815"/>
+    <w:bookmarkEnd w:id="24"/>
     <w:p>
       <w:pPr>
         <w:jc w:val="center"/>
@@ -10419,7 +10688,7 @@
           <v:shape id="_x0000_i1025" type="#_x0000_t75" style="width:451.5pt;height:149.25pt" o:ole="">
             <v:imagedata r:id="rId9" o:title=""/>
           </v:shape>
-          <o:OLEObject Type="Embed" ProgID="Word.OpenDocumentText.12" ShapeID="_x0000_i1025" DrawAspect="Content" ObjectID="_1671473855" r:id="rId10"/>
+          <o:OLEObject Type="Embed" ProgID="Word.OpenDocumentText.12" ShapeID="_x0000_i1025" DrawAspect="Content" ObjectID="_1671545486" r:id="rId10"/>
         </w:object>
       </w:r>
     </w:p>
@@ -12140,7 +12409,21 @@
         <w:rPr>
           <w:lang w:val="en-GB"/>
         </w:rPr>
-        <w:t>. Recursion stops at the end cases, or when a value that is not ‘-1’ is reached. Which means the sub-problem has already been solved by another recursion instance.</w:t>
+        <w:t xml:space="preserve">. Recursion stops at the end cases, or when a value that is not ‘-1’ is reached. Which means the </w:t>
+      </w:r>
+      <w:proofErr w:type="spellStart"/>
+      <w:r>
+        <w:rPr>
+          <w:lang w:val="en-GB"/>
+        </w:rPr>
+        <w:t>sub-problem</w:t>
+      </w:r>
+      <w:proofErr w:type="spellEnd"/>
+      <w:r>
+        <w:rPr>
+          <w:lang w:val="en-GB"/>
+        </w:rPr>
+        <w:t xml:space="preserve"> has already been solved by another recursion instance.</w:t>
       </w:r>
     </w:p>
     <w:p>
@@ -12151,8 +12434,8 @@
         </w:rPr>
       </w:pPr>
     </w:p>
-    <w:bookmarkStart w:id="20" w:name="_MON_1671118801"/>
-    <w:bookmarkEnd w:id="20"/>
+    <w:bookmarkStart w:id="25" w:name="_MON_1671118801"/>
+    <w:bookmarkEnd w:id="25"/>
     <w:p>
       <w:pPr>
         <w:pStyle w:val="Paragraph"/>
@@ -12163,7 +12446,7 @@
           <v:shape id="_x0000_i1026" type="#_x0000_t75" style="width:451.5pt;height:198pt" o:ole="">
             <v:imagedata r:id="rId11" o:title=""/>
           </v:shape>
-          <o:OLEObject Type="Embed" ProgID="Word.OpenDocumentText.12" ShapeID="_x0000_i1026" DrawAspect="Content" ObjectID="_1671473856" r:id="rId12"/>
+          <o:OLEObject Type="Embed" ProgID="Word.OpenDocumentText.12" ShapeID="_x0000_i1026" DrawAspect="Content" ObjectID="_1671545487" r:id="rId12"/>
         </w:object>
       </w:r>
     </w:p>
@@ -13766,14 +14049,14 @@
           <w:numId w:val="4"/>
         </w:numPr>
       </w:pPr>
-      <w:bookmarkStart w:id="21" w:name="_Toc60851596"/>
+      <w:bookmarkStart w:id="26" w:name="_Toc60929604"/>
       <w:r>
         <w:rPr>
           <w:lang w:val="en-GB"/>
         </w:rPr>
         <w:t>Scenarios and Preparation</w:t>
       </w:r>
-      <w:bookmarkEnd w:id="21"/>
+      <w:bookmarkEnd w:id="26"/>
     </w:p>
     <w:p>
       <w:pPr>
@@ -13932,7 +14215,23 @@
           <w:color w:val="FF0000"/>
           <w:lang w:val="en-GB"/>
         </w:rPr>
-        <w:t>The similarity of these sequences can also be tested, sequences similar to each other may favour one of the 2 approaches, thus we will check randomly generated sequences, as well as sequences generated with a similarity factor introduced.</w:t>
+        <w:t xml:space="preserve">The similarity of these sequences can also be tested, sequences </w:t>
+      </w:r>
+      <w:proofErr w:type="gramStart"/>
+      <w:r>
+        <w:rPr>
+          <w:color w:val="FF0000"/>
+          <w:lang w:val="en-GB"/>
+        </w:rPr>
+        <w:t>similar to</w:t>
+      </w:r>
+      <w:proofErr w:type="gramEnd"/>
+      <w:r>
+        <w:rPr>
+          <w:color w:val="FF0000"/>
+          <w:lang w:val="en-GB"/>
+        </w:rPr>
+        <w:t xml:space="preserve"> each other may favour one of the 2 approaches, thus we will check randomly generated sequences, as well as sequences generated with a similarity factor introduced.</w:t>
       </w:r>
     </w:p>
     <w:p>
@@ -14014,7 +14313,7 @@
           <w:numId w:val="4"/>
         </w:numPr>
       </w:pPr>
-      <w:bookmarkStart w:id="22" w:name="_Toc60851597"/>
+      <w:bookmarkStart w:id="27" w:name="_Toc60929605"/>
       <w:r>
         <w:rPr>
           <w:lang w:val="en-GB"/>
@@ -14022,7 +14321,7 @@
         <w:lastRenderedPageBreak/>
         <w:t>Results</w:t>
       </w:r>
-      <w:bookmarkEnd w:id="22"/>
+      <w:bookmarkEnd w:id="27"/>
     </w:p>
     <w:p>
       <w:pPr>
@@ -14206,14 +14505,14 @@
           <w:lang w:val="en-GB"/>
         </w:rPr>
       </w:pPr>
-      <w:bookmarkStart w:id="23" w:name="_Toc60851598"/>
+      <w:bookmarkStart w:id="28" w:name="_Toc60929606"/>
       <w:r>
         <w:rPr>
           <w:lang w:val="en-GB"/>
         </w:rPr>
         <w:t>Conclusions</w:t>
       </w:r>
-      <w:bookmarkEnd w:id="23"/>
+      <w:bookmarkEnd w:id="28"/>
     </w:p>
     <w:p>
       <w:pPr>
@@ -14270,7 +14569,21 @@
         <w:rPr>
           <w:lang w:val="en-GB"/>
         </w:rPr>
-        <w:t xml:space="preserve"> in regards to the problem size</w:t>
+        <w:t xml:space="preserve"> </w:t>
+      </w:r>
+      <w:proofErr w:type="gramStart"/>
+      <w:r>
+        <w:rPr>
+          <w:lang w:val="en-GB"/>
+        </w:rPr>
+        <w:t>in regards to</w:t>
+      </w:r>
+      <w:proofErr w:type="gramEnd"/>
+      <w:r>
+        <w:rPr>
+          <w:lang w:val="en-GB"/>
+        </w:rPr>
+        <w:t xml:space="preserve"> the problem size</w:t>
       </w:r>
       <w:r>
         <w:rPr>
@@ -14334,7 +14647,7 @@
           <w:lang w:val="en-GB"/>
         </w:rPr>
       </w:pPr>
-      <w:bookmarkStart w:id="24" w:name="_Toc60851599"/>
+      <w:bookmarkStart w:id="29" w:name="_Toc60929607"/>
       <w:r>
         <w:rPr>
           <w:sz w:val="32"/>
@@ -14343,7 +14656,7 @@
         </w:rPr>
         <w:t>Chapter 4</w:t>
       </w:r>
-      <w:bookmarkEnd w:id="24"/>
+      <w:bookmarkEnd w:id="29"/>
     </w:p>
     <w:p>
       <w:pPr>
@@ -14365,7 +14678,7 @@
           <w:lang w:val="en-GB"/>
         </w:rPr>
       </w:pPr>
-      <w:bookmarkStart w:id="25" w:name="_Toc60851600"/>
+      <w:bookmarkStart w:id="30" w:name="_Toc60929608"/>
       <w:r>
         <w:rPr>
           <w:lang w:val="en-GB"/>
@@ -14384,7 +14697,7 @@
         </w:rPr>
         <w:t>D</w:t>
       </w:r>
-      <w:bookmarkEnd w:id="25"/>
+      <w:bookmarkEnd w:id="30"/>
     </w:p>
     <w:p>
       <w:pPr>
@@ -14462,11 +14775,11 @@
               <w:spacing w:line="360" w:lineRule="auto"/>
               <w:jc w:val="both"/>
             </w:pPr>
-            <w:bookmarkStart w:id="26" w:name="_Ref60624369"/>
+            <w:bookmarkStart w:id="31" w:name="_Ref60624369"/>
             <w:r>
               <w:t>Description</w:t>
             </w:r>
-            <w:bookmarkEnd w:id="26"/>
+            <w:bookmarkEnd w:id="31"/>
           </w:p>
         </w:tc>
         <w:tc>
@@ -14536,7 +14849,7 @@
               <w:spacing w:line="360" w:lineRule="auto"/>
               <w:jc w:val="both"/>
             </w:pPr>
-            <w:bookmarkStart w:id="27" w:name="_Ref60624372"/>
+            <w:bookmarkStart w:id="32" w:name="_Ref60624372"/>
             <w:r>
               <w:rPr>
                 <w:lang w:val="en-GB"/>
@@ -14552,7 +14865,7 @@
               </w:rPr>
               <w:t>Preparation</w:t>
             </w:r>
-            <w:bookmarkEnd w:id="27"/>
+            <w:bookmarkEnd w:id="32"/>
           </w:p>
         </w:tc>
         <w:tc>
@@ -14622,14 +14935,14 @@
               <w:spacing w:line="360" w:lineRule="auto"/>
               <w:jc w:val="both"/>
             </w:pPr>
-            <w:bookmarkStart w:id="28" w:name="_Ref60624374"/>
+            <w:bookmarkStart w:id="33" w:name="_Ref60624374"/>
             <w:r>
               <w:rPr>
                 <w:lang w:val="en-GB"/>
               </w:rPr>
               <w:t>Results</w:t>
             </w:r>
-            <w:bookmarkEnd w:id="28"/>
+            <w:bookmarkEnd w:id="33"/>
           </w:p>
         </w:tc>
         <w:tc>
@@ -14702,14 +15015,14 @@
               <w:spacing w:line="360" w:lineRule="auto"/>
               <w:jc w:val="both"/>
             </w:pPr>
-            <w:bookmarkStart w:id="29" w:name="_Ref60624379"/>
+            <w:bookmarkStart w:id="34" w:name="_Ref60624379"/>
             <w:r>
               <w:rPr>
                 <w:lang w:val="en-GB"/>
               </w:rPr>
               <w:t>Conclusions</w:t>
             </w:r>
-            <w:bookmarkEnd w:id="29"/>
+            <w:bookmarkEnd w:id="34"/>
           </w:p>
         </w:tc>
         <w:tc>
@@ -14797,17 +15110,17 @@
           <w:numId w:val="4"/>
         </w:numPr>
       </w:pPr>
-      <w:bookmarkStart w:id="30" w:name="_Ref60665617"/>
-      <w:bookmarkStart w:id="31" w:name="_Ref60665624"/>
-      <w:bookmarkStart w:id="32" w:name="_Ref60665628"/>
-      <w:bookmarkStart w:id="33" w:name="_Toc60851601"/>
+      <w:bookmarkStart w:id="35" w:name="_Ref60665617"/>
+      <w:bookmarkStart w:id="36" w:name="_Ref60665624"/>
+      <w:bookmarkStart w:id="37" w:name="_Ref60665628"/>
+      <w:bookmarkStart w:id="38" w:name="_Toc60929609"/>
       <w:r>
         <w:t>Description</w:t>
       </w:r>
-      <w:bookmarkEnd w:id="30"/>
-      <w:bookmarkEnd w:id="31"/>
-      <w:bookmarkEnd w:id="32"/>
-      <w:bookmarkEnd w:id="33"/>
+      <w:bookmarkEnd w:id="35"/>
+      <w:bookmarkEnd w:id="36"/>
+      <w:bookmarkEnd w:id="37"/>
+      <w:bookmarkEnd w:id="38"/>
     </w:p>
     <w:p>
       <w:pPr>
@@ -15420,8 +15733,8 @@
         </w:rPr>
       </w:pPr>
     </w:p>
-    <w:bookmarkStart w:id="34" w:name="_MON_1671118527"/>
-    <w:bookmarkEnd w:id="34"/>
+    <w:bookmarkStart w:id="39" w:name="_MON_1671118527"/>
+    <w:bookmarkEnd w:id="39"/>
     <w:p>
       <w:pPr>
         <w:pStyle w:val="Paragraph"/>
@@ -15431,7 +15744,7 @@
           <v:shape id="_x0000_i1027" type="#_x0000_t75" style="width:451.5pt;height:167.25pt" o:ole="">
             <v:imagedata r:id="rId15" o:title=""/>
           </v:shape>
-          <o:OLEObject Type="Embed" ProgID="Word.OpenDocumentText.12" ShapeID="_x0000_i1027" DrawAspect="Content" ObjectID="_1671473857" r:id="rId16"/>
+          <o:OLEObject Type="Embed" ProgID="Word.OpenDocumentText.12" ShapeID="_x0000_i1027" DrawAspect="Content" ObjectID="_1671545488" r:id="rId16"/>
         </w:object>
       </w:r>
     </w:p>
@@ -15478,8 +15791,8 @@
         </w:rPr>
       </w:pPr>
     </w:p>
-    <w:bookmarkStart w:id="35" w:name="_MON_1671118507"/>
-    <w:bookmarkEnd w:id="35"/>
+    <w:bookmarkStart w:id="40" w:name="_MON_1671118507"/>
+    <w:bookmarkEnd w:id="40"/>
     <w:p>
       <w:pPr>
         <w:pStyle w:val="Paragraph"/>
@@ -15492,7 +15805,7 @@
           <v:shape id="_x0000_i1028" type="#_x0000_t75" style="width:451.5pt;height:158.25pt" o:ole="">
             <v:imagedata r:id="rId17" o:title=""/>
           </v:shape>
-          <o:OLEObject Type="Embed" ProgID="Word.OpenDocumentText.12" ShapeID="_x0000_i1028" DrawAspect="Content" ObjectID="_1671473858" r:id="rId18"/>
+          <o:OLEObject Type="Embed" ProgID="Word.OpenDocumentText.12" ShapeID="_x0000_i1028" DrawAspect="Content" ObjectID="_1671545489" r:id="rId18"/>
         </w:object>
       </w:r>
     </w:p>
@@ -15518,16 +15831,16 @@
           <w:numId w:val="4"/>
         </w:numPr>
       </w:pPr>
-      <w:bookmarkStart w:id="36" w:name="_Ref60665631"/>
-      <w:bookmarkStart w:id="37" w:name="_Toc60851603"/>
+      <w:bookmarkStart w:id="41" w:name="_Ref60665631"/>
+      <w:bookmarkStart w:id="42" w:name="_Toc60929610"/>
       <w:r>
         <w:rPr>
           <w:lang w:val="en-GB"/>
         </w:rPr>
         <w:t>Scenarios and Preparation</w:t>
       </w:r>
-      <w:bookmarkEnd w:id="36"/>
-      <w:bookmarkEnd w:id="37"/>
+      <w:bookmarkEnd w:id="41"/>
+      <w:bookmarkEnd w:id="42"/>
     </w:p>
     <w:p>
       <w:pPr>
@@ -15619,16 +15932,16 @@
           <w:numId w:val="4"/>
         </w:numPr>
       </w:pPr>
-      <w:bookmarkStart w:id="38" w:name="_Ref60665634"/>
-      <w:bookmarkStart w:id="39" w:name="_Toc60851604"/>
+      <w:bookmarkStart w:id="43" w:name="_Ref60665634"/>
+      <w:bookmarkStart w:id="44" w:name="_Toc60929611"/>
       <w:r>
         <w:rPr>
           <w:lang w:val="en-GB"/>
         </w:rPr>
         <w:t>Results</w:t>
       </w:r>
-      <w:bookmarkEnd w:id="38"/>
-      <w:bookmarkEnd w:id="39"/>
+      <w:bookmarkEnd w:id="43"/>
+      <w:bookmarkEnd w:id="44"/>
     </w:p>
     <w:p>
       <w:pPr>
@@ -15650,13 +15963,17 @@
           <w:noProof/>
         </w:rPr>
         <w:drawing>
-          <wp:inline distT="0" distB="0" distL="0" distR="0">
-            <wp:extent cx="5732145" cy="3064510"/>
-            <wp:effectExtent l="0" t="0" r="0" b="0"/>
-            <wp:docPr id="29" name="Chart 1"/>
-            <wp:cNvGraphicFramePr>
-              <a:graphicFrameLocks xmlns:a="http://schemas.openxmlformats.org/drawingml/2006/main"/>
-            </wp:cNvGraphicFramePr>
+          <wp:inline distT="0" distB="0" distL="0" distR="0" wp14:anchorId="55B1DB7D" wp14:editId="43C8BE78">
+            <wp:extent cx="5731510" cy="2904490"/>
+            <wp:effectExtent l="0" t="0" r="2540" b="10160"/>
+            <wp:docPr id="1" name="Chart 1">
+              <a:extLst xmlns:a="http://schemas.openxmlformats.org/drawingml/2006/main">
+                <a:ext uri="{FF2B5EF4-FFF2-40B4-BE49-F238E27FC236}">
+                  <a16:creationId xmlns:a16="http://schemas.microsoft.com/office/drawing/2014/main" id="{9EDBC8D8-8F16-4BED-821D-D9B976562D35}"/>
+                </a:ext>
+              </a:extLst>
+            </wp:docPr>
+            <wp:cNvGraphicFramePr/>
             <a:graphic xmlns:a="http://schemas.openxmlformats.org/drawingml/2006/main">
               <a:graphicData uri="http://schemas.openxmlformats.org/drawingml/2006/chart">
                 <c:chart xmlns:c="http://schemas.openxmlformats.org/drawingml/2006/chart" xmlns:r="http://schemas.openxmlformats.org/officeDocument/2006/relationships" r:id="rId19"/>
@@ -15711,18 +16028,18 @@
           <w:numId w:val="4"/>
         </w:numPr>
       </w:pPr>
-      <w:bookmarkStart w:id="40" w:name="_Ref60665638"/>
-      <w:bookmarkStart w:id="41" w:name="_Ref60750020"/>
-      <w:bookmarkStart w:id="42" w:name="_Toc60851605"/>
+      <w:bookmarkStart w:id="45" w:name="_Ref60665638"/>
+      <w:bookmarkStart w:id="46" w:name="_Ref60750020"/>
+      <w:bookmarkStart w:id="47" w:name="_Toc60929612"/>
       <w:r>
         <w:rPr>
           <w:lang w:val="en-GB"/>
         </w:rPr>
         <w:t>Conclusions</w:t>
       </w:r>
-      <w:bookmarkEnd w:id="40"/>
-      <w:bookmarkEnd w:id="41"/>
-      <w:bookmarkEnd w:id="42"/>
+      <w:bookmarkEnd w:id="45"/>
+      <w:bookmarkEnd w:id="46"/>
+      <w:bookmarkEnd w:id="47"/>
     </w:p>
     <w:p>
       <w:pPr>
@@ -15747,37 +16064,13 @@
         <w:rPr>
           <w:lang w:val="en-GB"/>
         </w:rPr>
-        <w:t xml:space="preserve"> that both the exe</w:t>
-      </w:r>
-      <w:r>
-        <w:rPr>
-          <w:lang w:val="en-GB"/>
-        </w:rPr>
-        <w:t>cution time and the  memory usage follow a</w:t>
-      </w:r>
-      <w:r>
-        <w:rPr>
-          <w:lang w:val="en-GB"/>
-        </w:rPr>
-        <w:t xml:space="preserve">n exponential </w:t>
-      </w:r>
-      <w:r>
-        <w:rPr>
-          <w:lang w:val="en-GB"/>
-        </w:rPr>
-        <w:t>growth, however the recursive approach has a much steeper growth.</w:t>
-      </w:r>
-      <w:r>
-        <w:rPr>
-          <w:lang w:val="en-GB"/>
-        </w:rPr>
-        <w:t xml:space="preserve"> This shows a similar trend to MCSS (Chapter 3), </w:t>
-      </w:r>
-      <w:r>
-        <w:rPr>
-          <w:lang w:val="en-GB"/>
-        </w:rPr>
-        <w:t xml:space="preserve">where we saw the iterative approach have a much smaller execution time (execution is much faster). </w:t>
+        <w:t xml:space="preserve"> that both</w:t>
+      </w:r>
+      <w:r>
+        <w:rPr>
+          <w:lang w:val="en-GB"/>
+        </w:rPr>
+        <w:t xml:space="preserve"> approaches behave in a similar manner, both measurements (time and memory) seem to perform equally with either approach.</w:t>
       </w:r>
     </w:p>
     <w:p>
@@ -15787,43 +16080,11 @@
           <w:lang w:val="en-GB"/>
         </w:rPr>
       </w:pPr>
-    </w:p>
-    <w:p>
-      <w:pPr>
-        <w:spacing w:line="360" w:lineRule="auto"/>
-        <w:rPr>
-          <w:lang w:val="en-GB"/>
-        </w:rPr>
-      </w:pPr>
-      <w:r>
-        <w:rPr>
-          <w:lang w:val="en-GB"/>
-        </w:rPr>
-        <w:t xml:space="preserve">My assumption is that problems that have such a high branching factor like these, favour the iterative approach much more than the recursive. I suppose, even with the memorization technique used, the sheer number of the recursions that occur overwhelms the recursive approach. Therefore, we can conclude that problems </w:t>
-      </w:r>
-      <w:r>
-        <w:rPr>
-          <w:lang w:val="en-GB"/>
-        </w:rPr>
-        <w:t>which</w:t>
-      </w:r>
-      <w:r>
-        <w:rPr>
-          <w:lang w:val="en-GB"/>
-        </w:rPr>
-        <w:t xml:space="preserve"> work on</w:t>
-      </w:r>
       <w:r>
         <w:rPr>
           <w:lang w:val="en-GB"/>
         </w:rPr>
         <w:t xml:space="preserve"> </w:t>
-      </w:r>
-      <w:r>
-        <w:rPr>
-          <w:lang w:val="en-GB"/>
-        </w:rPr>
-        <w:t>sequences are favoured a lot by the iterative approach.</w:t>
       </w:r>
       <w:r>
         <w:rPr>
@@ -15883,7 +16144,7 @@
           <w:lang w:val="en-GB"/>
         </w:rPr>
       </w:pPr>
-      <w:bookmarkStart w:id="43" w:name="_Toc60851606"/>
+      <w:bookmarkStart w:id="48" w:name="_Toc60929613"/>
       <w:r>
         <w:rPr>
           <w:lang w:val="en-GB"/>
@@ -15902,7 +16163,7 @@
         </w:rPr>
         <w:t>D</w:t>
       </w:r>
-      <w:bookmarkEnd w:id="43"/>
+      <w:bookmarkEnd w:id="48"/>
     </w:p>
     <w:p>
       <w:pPr>
@@ -15966,11 +16227,11 @@
               <w:spacing w:line="360" w:lineRule="auto"/>
               <w:jc w:val="both"/>
             </w:pPr>
-            <w:bookmarkStart w:id="44" w:name="_Ref60749944"/>
+            <w:bookmarkStart w:id="49" w:name="_Ref60749944"/>
             <w:r>
               <w:t>Description</w:t>
             </w:r>
-            <w:bookmarkEnd w:id="44"/>
+            <w:bookmarkEnd w:id="49"/>
           </w:p>
         </w:tc>
         <w:tc>
@@ -16040,7 +16301,7 @@
               <w:spacing w:line="360" w:lineRule="auto"/>
               <w:jc w:val="both"/>
             </w:pPr>
-            <w:bookmarkStart w:id="45" w:name="_Ref60749949"/>
+            <w:bookmarkStart w:id="50" w:name="_Ref60749949"/>
             <w:r>
               <w:rPr>
                 <w:lang w:val="en-GB"/>
@@ -16056,7 +16317,7 @@
               </w:rPr>
               <w:t>Preparation</w:t>
             </w:r>
-            <w:bookmarkEnd w:id="45"/>
+            <w:bookmarkEnd w:id="50"/>
           </w:p>
         </w:tc>
         <w:tc>
@@ -16126,14 +16387,14 @@
               <w:spacing w:line="360" w:lineRule="auto"/>
               <w:jc w:val="both"/>
             </w:pPr>
-            <w:bookmarkStart w:id="46" w:name="_Ref60749951"/>
+            <w:bookmarkStart w:id="51" w:name="_Ref60749951"/>
             <w:r>
               <w:rPr>
                 <w:lang w:val="en-GB"/>
               </w:rPr>
               <w:t>Results</w:t>
             </w:r>
-            <w:bookmarkEnd w:id="46"/>
+            <w:bookmarkEnd w:id="51"/>
           </w:p>
         </w:tc>
         <w:tc>
@@ -16206,14 +16467,14 @@
               <w:spacing w:line="360" w:lineRule="auto"/>
               <w:jc w:val="both"/>
             </w:pPr>
-            <w:bookmarkStart w:id="47" w:name="_Ref60749954"/>
+            <w:bookmarkStart w:id="52" w:name="_Ref60749954"/>
             <w:r>
               <w:rPr>
                 <w:lang w:val="en-GB"/>
               </w:rPr>
               <w:t>Conclusions</w:t>
             </w:r>
-            <w:bookmarkEnd w:id="47"/>
+            <w:bookmarkEnd w:id="52"/>
           </w:p>
         </w:tc>
         <w:tc>
@@ -16289,14 +16550,14 @@
                 <w:lang w:val="en-GB"/>
               </w:rPr>
             </w:pPr>
-            <w:bookmarkStart w:id="48" w:name="_Ref60749957"/>
+            <w:bookmarkStart w:id="53" w:name="_Ref60749957"/>
             <w:r>
               <w:rPr>
                 <w:lang w:val="en-GB"/>
               </w:rPr>
               <w:t>Comparison of 1D and 2D</w:t>
             </w:r>
-            <w:bookmarkEnd w:id="48"/>
+            <w:bookmarkEnd w:id="53"/>
           </w:p>
         </w:tc>
         <w:tc>
@@ -16390,11 +16651,11 @@
           <w:numId w:val="4"/>
         </w:numPr>
       </w:pPr>
-      <w:bookmarkStart w:id="49" w:name="_Toc60851607"/>
+      <w:bookmarkStart w:id="54" w:name="_Toc60929614"/>
       <w:r>
         <w:t>Description</w:t>
       </w:r>
-      <w:bookmarkEnd w:id="49"/>
+      <w:bookmarkEnd w:id="54"/>
     </w:p>
     <w:p>
       <w:pPr>
@@ -16478,8 +16739,8 @@
         </w:rPr>
       </w:pPr>
     </w:p>
-    <w:bookmarkStart w:id="50" w:name="_MON_1671117121"/>
-    <w:bookmarkEnd w:id="50"/>
+    <w:bookmarkStart w:id="55" w:name="_MON_1671117121"/>
+    <w:bookmarkEnd w:id="55"/>
     <w:p>
       <w:pPr>
         <w:pStyle w:val="Paragraph"/>
@@ -16492,7 +16753,7 @@
           <v:shape id="_x0000_i1029" type="#_x0000_t75" style="width:451.5pt;height:158.25pt" o:ole="">
             <v:imagedata r:id="rId21" o:title=""/>
           </v:shape>
-          <o:OLEObject Type="Embed" ProgID="Word.OpenDocumentText.12" ShapeID="_x0000_i1029" DrawAspect="Content" ObjectID="_1671473859" r:id="rId22"/>
+          <o:OLEObject Type="Embed" ProgID="Word.OpenDocumentText.12" ShapeID="_x0000_i1029" DrawAspect="Content" ObjectID="_1671545490" r:id="rId22"/>
         </w:object>
       </w:r>
     </w:p>
@@ -16552,8 +16813,8 @@
         </w:rPr>
       </w:pPr>
     </w:p>
-    <w:bookmarkStart w:id="51" w:name="_MON_1671117144"/>
-    <w:bookmarkEnd w:id="51"/>
+    <w:bookmarkStart w:id="56" w:name="_MON_1671117144"/>
+    <w:bookmarkEnd w:id="56"/>
     <w:p>
       <w:pPr>
         <w:pStyle w:val="Paragraph"/>
@@ -16566,7 +16827,7 @@
           <v:shape id="_x0000_i1030" type="#_x0000_t75" style="width:451.5pt;height:144.75pt" o:ole="">
             <v:imagedata r:id="rId23" o:title=""/>
           </v:shape>
-          <o:OLEObject Type="Embed" ProgID="Word.OpenDocumentText.12" ShapeID="_x0000_i1030" DrawAspect="Content" ObjectID="_1671473860" r:id="rId24"/>
+          <o:OLEObject Type="Embed" ProgID="Word.OpenDocumentText.12" ShapeID="_x0000_i1030" DrawAspect="Content" ObjectID="_1671545491" r:id="rId24"/>
         </w:object>
       </w:r>
     </w:p>
@@ -16583,16 +16844,16 @@
           <w:numId w:val="4"/>
         </w:numPr>
       </w:pPr>
-      <w:bookmarkStart w:id="52" w:name="_Ref60750036"/>
-      <w:bookmarkStart w:id="53" w:name="_Toc60851608"/>
+      <w:bookmarkStart w:id="57" w:name="_Ref60750036"/>
+      <w:bookmarkStart w:id="58" w:name="_Toc60929615"/>
       <w:r>
         <w:rPr>
           <w:lang w:val="en-GB"/>
         </w:rPr>
         <w:t>Scenarios and Preparation</w:t>
       </w:r>
-      <w:bookmarkEnd w:id="52"/>
-      <w:bookmarkEnd w:id="53"/>
+      <w:bookmarkEnd w:id="57"/>
+      <w:bookmarkEnd w:id="58"/>
     </w:p>
     <w:p>
       <w:pPr>
@@ -16613,7 +16874,21 @@
         <w:rPr>
           <w:lang w:val="en-GB"/>
         </w:rPr>
-        <w:t>To compare the results we acquired by using the 2D solution with our new solution, we will use the same input parameters. However</w:t>
+        <w:t xml:space="preserve">To compare the </w:t>
+      </w:r>
+      <w:proofErr w:type="gramStart"/>
+      <w:r>
+        <w:rPr>
+          <w:lang w:val="en-GB"/>
+        </w:rPr>
+        <w:t>results</w:t>
+      </w:r>
+      <w:proofErr w:type="gramEnd"/>
+      <w:r>
+        <w:rPr>
+          <w:lang w:val="en-GB"/>
+        </w:rPr>
+        <w:t xml:space="preserve"> we acquired by using the 2D solution with our new solution, we will use the same input parameters. However</w:t>
       </w:r>
       <w:r>
         <w:rPr>
@@ -16644,16 +16919,16 @@
           <w:numId w:val="4"/>
         </w:numPr>
       </w:pPr>
-      <w:bookmarkStart w:id="54" w:name="_Ref60750040"/>
-      <w:bookmarkStart w:id="55" w:name="_Toc60851609"/>
+      <w:bookmarkStart w:id="59" w:name="_Ref60750040"/>
+      <w:bookmarkStart w:id="60" w:name="_Toc60929616"/>
       <w:r>
         <w:rPr>
           <w:lang w:val="en-GB"/>
         </w:rPr>
         <w:t>Results</w:t>
       </w:r>
-      <w:bookmarkEnd w:id="54"/>
-      <w:bookmarkEnd w:id="55"/>
+      <w:bookmarkEnd w:id="59"/>
+      <w:bookmarkEnd w:id="60"/>
     </w:p>
     <w:p>
       <w:pPr>
@@ -16667,6 +16942,7 @@
           <w:lang w:val="en-GB"/>
         </w:rPr>
       </w:pPr>
+      <w:bookmarkStart w:id="61" w:name="_Toc60929617"/>
       <w:r>
         <w:rPr>
           <w:color w:val="FF0000"/>
@@ -16676,6 +16952,7 @@
         </w:rPr>
         <w:t>Run 1D for bigger problems</w:t>
       </w:r>
+      <w:bookmarkEnd w:id="61"/>
     </w:p>
     <w:p>
       <w:pPr>
@@ -16750,16 +17027,16 @@
           <w:numId w:val="4"/>
         </w:numPr>
       </w:pPr>
-      <w:bookmarkStart w:id="56" w:name="_Ref60750043"/>
-      <w:bookmarkStart w:id="57" w:name="_Toc60851610"/>
+      <w:bookmarkStart w:id="62" w:name="_Ref60750043"/>
+      <w:bookmarkStart w:id="63" w:name="_Toc60929618"/>
       <w:r>
         <w:rPr>
           <w:lang w:val="en-GB"/>
         </w:rPr>
         <w:t>Conclusions</w:t>
       </w:r>
-      <w:bookmarkEnd w:id="56"/>
-      <w:bookmarkEnd w:id="57"/>
+      <w:bookmarkEnd w:id="62"/>
+      <w:bookmarkEnd w:id="63"/>
     </w:p>
     <w:p>
       <w:pPr>
@@ -16784,7 +17061,21 @@
         <w:rPr>
           <w:lang w:val="en-GB"/>
         </w:rPr>
-        <w:t xml:space="preserve">Comparing our results to the previous  solution we can make two observations. Firstly, the 1D solution is much more efficient in regard to memory usage. Secondly the dynamic programming approach used </w:t>
+        <w:t xml:space="preserve">Comparing our results to the previous  solution we can make two observations. Firstly, the 1D solution is much more efficient </w:t>
+      </w:r>
+      <w:proofErr w:type="gramStart"/>
+      <w:r>
+        <w:rPr>
+          <w:lang w:val="en-GB"/>
+        </w:rPr>
+        <w:t>in regard to</w:t>
+      </w:r>
+      <w:proofErr w:type="gramEnd"/>
+      <w:r>
+        <w:rPr>
+          <w:lang w:val="en-GB"/>
+        </w:rPr>
+        <w:t xml:space="preserve"> memory usage. Secondly the dynamic programming approach used </w:t>
       </w:r>
       <w:r>
         <w:rPr>
@@ -16842,16 +17133,16 @@
           <w:lang w:val="en-GB"/>
         </w:rPr>
       </w:pPr>
-      <w:bookmarkStart w:id="58" w:name="_Ref60750045"/>
-      <w:bookmarkStart w:id="59" w:name="_Toc60851611"/>
+      <w:bookmarkStart w:id="64" w:name="_Ref60750045"/>
+      <w:bookmarkStart w:id="65" w:name="_Toc60929619"/>
       <w:r>
         <w:rPr>
           <w:lang w:val="en-GB"/>
         </w:rPr>
         <w:t>Comparison between 1D and 2D</w:t>
       </w:r>
-      <w:bookmarkEnd w:id="58"/>
-      <w:bookmarkEnd w:id="59"/>
+      <w:bookmarkEnd w:id="64"/>
+      <w:bookmarkEnd w:id="65"/>
     </w:p>
     <w:p>
       <w:pPr>
@@ -16947,16 +17238,16 @@
           <w:numId w:val="4"/>
         </w:numPr>
       </w:pPr>
-      <w:bookmarkStart w:id="60" w:name="_Ref60750028"/>
-      <w:bookmarkStart w:id="61" w:name="_Toc60851612"/>
+      <w:bookmarkStart w:id="66" w:name="_Ref60750028"/>
+      <w:bookmarkStart w:id="67" w:name="_Toc60929620"/>
       <w:r>
         <w:rPr>
           <w:lang w:val="en-GB"/>
         </w:rPr>
         <w:t>Chain Matrix Multiplication</w:t>
       </w:r>
-      <w:bookmarkEnd w:id="60"/>
-      <w:bookmarkEnd w:id="61"/>
+      <w:bookmarkEnd w:id="66"/>
+      <w:bookmarkEnd w:id="67"/>
     </w:p>
     <w:p>
       <w:pPr>
@@ -17320,15 +17611,15 @@
           <w:numId w:val="4"/>
         </w:numPr>
       </w:pPr>
-      <w:bookmarkStart w:id="62" w:name="_Toc60851613"/>
-      <w:bookmarkStart w:id="63" w:name="_Ref60856729"/>
-      <w:bookmarkStart w:id="64" w:name="_Ref60856737"/>
+      <w:bookmarkStart w:id="68" w:name="_Ref60856729"/>
+      <w:bookmarkStart w:id="69" w:name="_Ref60856737"/>
+      <w:bookmarkStart w:id="70" w:name="_Toc60929621"/>
       <w:r>
         <w:t>Description</w:t>
       </w:r>
-      <w:bookmarkEnd w:id="62"/>
-      <w:bookmarkEnd w:id="63"/>
-      <w:bookmarkEnd w:id="64"/>
+      <w:bookmarkEnd w:id="68"/>
+      <w:bookmarkEnd w:id="69"/>
+      <w:bookmarkEnd w:id="70"/>
     </w:p>
     <w:p>
       <w:pPr>
@@ -17341,7 +17632,35 @@
         <w:rPr>
           <w:lang w:val="en-GB"/>
         </w:rPr>
-        <w:t>Let 2 matrices A and B of size NxI and JxM respectively. The multiplication (dot-product) of these 2 matrices requires that I is equal to J and results in a new matrix of size NxM. This process requires NxIxM operations, this is also set to be the cost of the multiplication. When multiple matrices have to be multiplied in a sequence, the order in which these matrices are multiplied has an effect in the resulting cost. The aim is to minimize this cost by choosing the optimal order in which these matrices should be multiplied.</w:t>
+        <w:t xml:space="preserve">Let 2 matrices A and B of size NxI and JxM respectively. The multiplication (dot-product) of these 2 matrices requires that I </w:t>
+      </w:r>
+      <w:proofErr w:type="gramStart"/>
+      <w:r>
+        <w:rPr>
+          <w:lang w:val="en-GB"/>
+        </w:rPr>
+        <w:t>is</w:t>
+      </w:r>
+      <w:proofErr w:type="gramEnd"/>
+      <w:r>
+        <w:rPr>
+          <w:lang w:val="en-GB"/>
+        </w:rPr>
+        <w:t xml:space="preserve"> equal to J and results in a new matrix of size NxM. This process requires NxIxM operations, this is also set to be the cost of the multiplication. When multiple matrices </w:t>
+      </w:r>
+      <w:proofErr w:type="gramStart"/>
+      <w:r>
+        <w:rPr>
+          <w:lang w:val="en-GB"/>
+        </w:rPr>
+        <w:t>have to</w:t>
+      </w:r>
+      <w:proofErr w:type="gramEnd"/>
+      <w:r>
+        <w:rPr>
+          <w:lang w:val="en-GB"/>
+        </w:rPr>
+        <w:t xml:space="preserve"> be multiplied in a sequence, the order in which these matrices are multiplied has an effect in the resulting cost. The aim is to minimize this cost by choosing the optimal order in which these matrices should be multiplied.</w:t>
       </w:r>
       <w:r>
         <w:rPr>
@@ -17369,7 +17688,21 @@
         <w:rPr>
           <w:lang w:val="en-GB"/>
         </w:rPr>
-        <w:t>We use a ‘step’ variable, let ‘step’ be s. We start solving P(i, i+s) until the problem is solved. The idea is that since P(i,i+s) is known, P(i,i+s+1) can be calculated in O(1).</w:t>
+        <w:t xml:space="preserve">We use a ‘step’ variable, let ‘step’ be s. We start solving P(i, </w:t>
+      </w:r>
+      <w:proofErr w:type="spellStart"/>
+      <w:r>
+        <w:rPr>
+          <w:lang w:val="en-GB"/>
+        </w:rPr>
+        <w:t>i+s</w:t>
+      </w:r>
+      <w:proofErr w:type="spellEnd"/>
+      <w:r>
+        <w:rPr>
+          <w:lang w:val="en-GB"/>
+        </w:rPr>
+        <w:t>) until the problem is solved. The idea is that since P(i,i+s) is known, P(i,i+s+1) can be calculated in O(1).</w:t>
       </w:r>
     </w:p>
     <w:p>
@@ -17434,7 +17767,35 @@
         <w:rPr>
           <w:lang w:val="en-GB"/>
         </w:rPr>
-        <w:t>( L(i).w, L(i).h ) are the dimensions of the i-th matrix in the list, where ‘w’ is it’s width and ‘h’ is it’s height.</w:t>
+        <w:t xml:space="preserve">( L(i).w, L(i).h ) are the dimensions of the i-th matrix in the list, where ‘w’ is </w:t>
+      </w:r>
+      <w:proofErr w:type="gramStart"/>
+      <w:r>
+        <w:rPr>
+          <w:lang w:val="en-GB"/>
+        </w:rPr>
+        <w:t>it’s</w:t>
+      </w:r>
+      <w:proofErr w:type="gramEnd"/>
+      <w:r>
+        <w:rPr>
+          <w:lang w:val="en-GB"/>
+        </w:rPr>
+        <w:t xml:space="preserve"> width and ‘h’ is </w:t>
+      </w:r>
+      <w:proofErr w:type="spellStart"/>
+      <w:r>
+        <w:rPr>
+          <w:lang w:val="en-GB"/>
+        </w:rPr>
+        <w:t>it’s</w:t>
+      </w:r>
+      <w:proofErr w:type="spellEnd"/>
+      <w:r>
+        <w:rPr>
+          <w:lang w:val="en-GB"/>
+        </w:rPr>
+        <w:t xml:space="preserve"> height.</w:t>
       </w:r>
     </w:p>
     <w:p>
@@ -17452,7 +17813,21 @@
         <w:rPr>
           <w:lang w:val="en-GB"/>
         </w:rPr>
-        <w:t xml:space="preserve">L contains the matrices in order, therefore we can assume, L(i).w = L(i+1).h since the matrix multiplication operation requires that: the width of the preceding array is equal to the height of the following array. </w:t>
+        <w:t xml:space="preserve">L contains the matrices in </w:t>
+      </w:r>
+      <w:proofErr w:type="gramStart"/>
+      <w:r>
+        <w:rPr>
+          <w:lang w:val="en-GB"/>
+        </w:rPr>
+        <w:t>order,</w:t>
+      </w:r>
+      <w:proofErr w:type="gramEnd"/>
+      <w:r>
+        <w:rPr>
+          <w:lang w:val="en-GB"/>
+        </w:rPr>
+        <w:t xml:space="preserve"> therefore we can assume, L(i).w = L(i+1).h since the matrix multiplication operation requires that: the width of the preceding array is equal to the height of the following array. </w:t>
       </w:r>
       <w:r>
         <w:rPr>
@@ -17464,7 +17839,21 @@
         <w:rPr>
           <w:lang w:val="en-GB"/>
         </w:rPr>
-        <w:t xml:space="preserve"> we can assume L is a list of N+1 values, and N(i) is equal to L(i).w and  N(i) is also equal to L(i+1).h.</w:t>
+        <w:t xml:space="preserve"> we can assume L is a list of </w:t>
+      </w:r>
+      <w:proofErr w:type="gramStart"/>
+      <w:r>
+        <w:rPr>
+          <w:lang w:val="en-GB"/>
+        </w:rPr>
+        <w:t>N</w:t>
+      </w:r>
+      <w:proofErr w:type="gramEnd"/>
+      <w:r>
+        <w:rPr>
+          <w:lang w:val="en-GB"/>
+        </w:rPr>
+        <w:t>+1 values, and N(i) is equal to L(i).w and  N(i) is also equal to L(i+1).h.</w:t>
       </w:r>
     </w:p>
     <w:p>
@@ -17564,12 +17953,18 @@
     </w:p>
     <w:p>
       <w:pPr>
-        <w:pStyle w:val="SubheadingTitle"/>
+        <w:pStyle w:val="Paragraph"/>
         <w:ind w:left="720"/>
         <w:rPr>
           <w:lang w:val="en-GB"/>
         </w:rPr>
       </w:pPr>
+      <w:r>
+        <w:rPr>
+          <w:lang w:val="en-GB"/>
+        </w:rPr>
+        <w:t xml:space="preserve"> </w:t>
+      </w:r>
     </w:p>
     <w:p>
       <w:pPr>
@@ -17602,8 +17997,8 @@
         </w:rPr>
       </w:pPr>
     </w:p>
-    <w:bookmarkStart w:id="65" w:name="_MON_1671118757"/>
-    <w:bookmarkEnd w:id="65"/>
+    <w:bookmarkStart w:id="71" w:name="_MON_1671118757"/>
+    <w:bookmarkEnd w:id="71"/>
     <w:p>
       <w:pPr>
         <w:pStyle w:val="Paragraph"/>
@@ -17617,7 +18012,7 @@
           <v:shape id="_x0000_i1031" type="#_x0000_t75" style="width:451.5pt;height:186.75pt" o:ole="">
             <v:imagedata r:id="rId27" o:title=""/>
           </v:shape>
-          <o:OLEObject Type="Embed" ProgID="Word.OpenDocumentText.12" ShapeID="_x0000_i1031" DrawAspect="Content" ObjectID="_1671473861" r:id="rId28"/>
+          <o:OLEObject Type="Embed" ProgID="Word.OpenDocumentText.12" ShapeID="_x0000_i1031" DrawAspect="Content" ObjectID="_1671545492" r:id="rId28"/>
         </w:object>
       </w:r>
     </w:p>
@@ -17671,8 +18066,8 @@
         <w:pStyle w:val="SubheadingTitle"/>
       </w:pPr>
     </w:p>
-    <w:bookmarkStart w:id="66" w:name="_MON_1671118734"/>
-    <w:bookmarkEnd w:id="66"/>
+    <w:bookmarkStart w:id="72" w:name="_MON_1671118734"/>
+    <w:bookmarkEnd w:id="72"/>
     <w:p>
       <w:pPr>
         <w:pStyle w:val="Paragraph"/>
@@ -17685,17 +18080,9 @@
           <v:shape id="_x0000_i1032" type="#_x0000_t75" style="width:451.5pt;height:209.25pt" o:ole="">
             <v:imagedata r:id="rId29" o:title=""/>
           </v:shape>
-          <o:OLEObject Type="Embed" ProgID="Word.OpenDocumentText.12" ShapeID="_x0000_i1032" DrawAspect="Content" ObjectID="_1671473862" r:id="rId30"/>
+          <o:OLEObject Type="Embed" ProgID="Word.OpenDocumentText.12" ShapeID="_x0000_i1032" DrawAspect="Content" ObjectID="_1671545493" r:id="rId30"/>
         </w:object>
       </w:r>
-    </w:p>
-    <w:p>
-      <w:pPr>
-        <w:pStyle w:val="SubheadingTitle"/>
-        <w:rPr>
-          <w:lang w:val="en-GB"/>
-        </w:rPr>
-      </w:pPr>
     </w:p>
     <w:p>
       <w:pPr>
@@ -17732,7 +18119,6 @@
           <w:b/>
           <w:bCs w:val="0"/>
         </w:rPr>
-        <w:lastRenderedPageBreak/>
         <w:t>Example</w:t>
       </w:r>
     </w:p>
@@ -17808,9 +18194,11 @@
             <w:pPr>
               <w:pStyle w:val="Paragraph"/>
             </w:pPr>
+            <w:proofErr w:type="spellStart"/>
             <w:r>
               <w:t>matrix</w:t>
             </w:r>
+            <w:proofErr w:type="spellEnd"/>
           </w:p>
         </w:tc>
         <w:tc>
@@ -18299,16 +18687,16 @@
           <w:numId w:val="4"/>
         </w:numPr>
       </w:pPr>
-      <w:bookmarkStart w:id="67" w:name="_Toc60851614"/>
-      <w:bookmarkStart w:id="68" w:name="_Ref60856742"/>
+      <w:bookmarkStart w:id="73" w:name="_Ref60856742"/>
+      <w:bookmarkStart w:id="74" w:name="_Toc60929622"/>
       <w:r>
         <w:rPr>
           <w:lang w:val="en-GB"/>
         </w:rPr>
         <w:t>Scenarios and Preparation</w:t>
       </w:r>
-      <w:bookmarkEnd w:id="67"/>
-      <w:bookmarkEnd w:id="68"/>
+      <w:bookmarkEnd w:id="73"/>
+      <w:bookmarkEnd w:id="74"/>
     </w:p>
     <w:p>
       <w:pPr>
@@ -18326,7 +18714,21 @@
         <w:rPr>
           <w:lang w:val="en-GB"/>
         </w:rPr>
-        <w:t>To test the efficiency and performance of each approach we will generate a list ‘L’ of size N+1 values and a specified maximum value M</w:t>
+        <w:t xml:space="preserve">To test the efficiency and performance of each approach we will generate a list ‘L’ of size N+1 </w:t>
+      </w:r>
+      <w:proofErr w:type="gramStart"/>
+      <w:r>
+        <w:rPr>
+          <w:lang w:val="en-GB"/>
+        </w:rPr>
+        <w:t>values</w:t>
+      </w:r>
+      <w:proofErr w:type="gramEnd"/>
+      <w:r>
+        <w:rPr>
+          <w:lang w:val="en-GB"/>
+        </w:rPr>
+        <w:t xml:space="preserve"> and a specified maximum value M</w:t>
       </w:r>
     </w:p>
     <w:p>
@@ -18346,16 +18748,16 @@
           <w:numId w:val="4"/>
         </w:numPr>
       </w:pPr>
-      <w:bookmarkStart w:id="69" w:name="_Toc60851615"/>
-      <w:bookmarkStart w:id="70" w:name="_Ref60856744"/>
+      <w:bookmarkStart w:id="75" w:name="_Ref60856744"/>
+      <w:bookmarkStart w:id="76" w:name="_Toc60929623"/>
       <w:r>
         <w:rPr>
           <w:lang w:val="en-GB"/>
         </w:rPr>
         <w:t>Results</w:t>
       </w:r>
-      <w:bookmarkEnd w:id="69"/>
-      <w:bookmarkEnd w:id="70"/>
+      <w:bookmarkEnd w:id="75"/>
+      <w:bookmarkEnd w:id="76"/>
     </w:p>
     <w:p>
       <w:pPr>
@@ -18406,16 +18808,16 @@
           <w:numId w:val="4"/>
         </w:numPr>
       </w:pPr>
-      <w:bookmarkStart w:id="71" w:name="_Toc60851616"/>
-      <w:bookmarkStart w:id="72" w:name="_Ref60856747"/>
+      <w:bookmarkStart w:id="77" w:name="_Ref60856747"/>
+      <w:bookmarkStart w:id="78" w:name="_Toc60929624"/>
       <w:r>
         <w:rPr>
           <w:lang w:val="en-GB"/>
         </w:rPr>
         <w:t>Conclusions</w:t>
       </w:r>
-      <w:bookmarkEnd w:id="71"/>
-      <w:bookmarkEnd w:id="72"/>
+      <w:bookmarkEnd w:id="77"/>
+      <w:bookmarkEnd w:id="78"/>
     </w:p>
     <w:p>
       <w:pPr>
@@ -18485,14 +18887,14 @@
           <w:numId w:val="4"/>
         </w:numPr>
       </w:pPr>
-      <w:bookmarkStart w:id="73" w:name="_Toc60851617"/>
+      <w:bookmarkStart w:id="79" w:name="_Toc60929625"/>
       <w:r>
         <w:rPr>
           <w:lang w:val="en-GB"/>
         </w:rPr>
         <w:t>0-1 Knapsack</w:t>
       </w:r>
-      <w:bookmarkEnd w:id="73"/>
+      <w:bookmarkEnd w:id="79"/>
     </w:p>
     <w:p>
       <w:pPr>
@@ -18550,11 +18952,11 @@
               <w:spacing w:line="360" w:lineRule="auto"/>
               <w:jc w:val="both"/>
             </w:pPr>
-            <w:bookmarkStart w:id="74" w:name="_Ref60765449"/>
+            <w:bookmarkStart w:id="80" w:name="_Ref60765449"/>
             <w:r>
               <w:t>Description</w:t>
             </w:r>
-            <w:bookmarkEnd w:id="74"/>
+            <w:bookmarkEnd w:id="80"/>
           </w:p>
         </w:tc>
         <w:tc>
@@ -18624,11 +19026,11 @@
               <w:spacing w:line="360" w:lineRule="auto"/>
               <w:jc w:val="both"/>
             </w:pPr>
-            <w:bookmarkStart w:id="75" w:name="_Ref60765458"/>
+            <w:bookmarkStart w:id="81" w:name="_Ref60765458"/>
             <w:r>
               <w:t>Scenarios and Preparation</w:t>
             </w:r>
-            <w:bookmarkEnd w:id="75"/>
+            <w:bookmarkEnd w:id="81"/>
           </w:p>
         </w:tc>
         <w:tc>
@@ -18698,11 +19100,11 @@
               <w:spacing w:line="360" w:lineRule="auto"/>
               <w:jc w:val="both"/>
             </w:pPr>
-            <w:bookmarkStart w:id="76" w:name="_Ref60765461"/>
+            <w:bookmarkStart w:id="82" w:name="_Ref60765461"/>
             <w:r>
               <w:t>Results</w:t>
             </w:r>
-            <w:bookmarkEnd w:id="76"/>
+            <w:bookmarkEnd w:id="82"/>
           </w:p>
         </w:tc>
         <w:tc>
@@ -18775,11 +19177,11 @@
               <w:spacing w:line="360" w:lineRule="auto"/>
               <w:jc w:val="both"/>
             </w:pPr>
-            <w:bookmarkStart w:id="77" w:name="_Ref60765463"/>
+            <w:bookmarkStart w:id="83" w:name="_Ref60765463"/>
             <w:r>
               <w:t>Conclusions</w:t>
             </w:r>
-            <w:bookmarkEnd w:id="77"/>
+            <w:bookmarkEnd w:id="83"/>
           </w:p>
         </w:tc>
         <w:tc>
@@ -18864,13 +19266,13 @@
           <w:numId w:val="4"/>
         </w:numPr>
       </w:pPr>
-      <w:bookmarkStart w:id="78" w:name="_Ref60765489"/>
-      <w:bookmarkStart w:id="79" w:name="_Toc60851618"/>
+      <w:bookmarkStart w:id="84" w:name="_Ref60765489"/>
+      <w:bookmarkStart w:id="85" w:name="_Toc60929626"/>
       <w:r>
         <w:t>Description</w:t>
       </w:r>
-      <w:bookmarkEnd w:id="78"/>
-      <w:bookmarkEnd w:id="79"/>
+      <w:bookmarkEnd w:id="84"/>
+      <w:bookmarkEnd w:id="85"/>
     </w:p>
     <w:p>
       <w:pPr>
@@ -19140,15 +19542,44 @@
         <w:pStyle w:val="Paragraph"/>
       </w:pPr>
       <w:r>
-        <w:t>Sack capacity C: 5</w:t>
+        <w:t xml:space="preserve">Sack </w:t>
+      </w:r>
+      <w:proofErr w:type="spellStart"/>
+      <w:r>
+        <w:t>capacity</w:t>
+      </w:r>
+      <w:proofErr w:type="spellEnd"/>
+      <w:r>
+        <w:t xml:space="preserve"> C: 5</w:t>
       </w:r>
     </w:p>
     <w:p>
       <w:pPr>
         <w:pStyle w:val="Paragraph"/>
       </w:pPr>
-      <w:r>
-        <w:t>Items: 8 (weight: 1-3, value: 1-30)</w:t>
+      <w:proofErr w:type="spellStart"/>
+      <w:r>
+        <w:t>Items</w:t>
+      </w:r>
+      <w:proofErr w:type="spellEnd"/>
+      <w:r>
+        <w:t>: 8 (</w:t>
+      </w:r>
+      <w:proofErr w:type="spellStart"/>
+      <w:r>
+        <w:t>weight</w:t>
+      </w:r>
+      <w:proofErr w:type="spellEnd"/>
+      <w:r>
+        <w:t xml:space="preserve">: 1-3, </w:t>
+      </w:r>
+      <w:proofErr w:type="spellStart"/>
+      <w:r>
+        <w:t>value</w:t>
+      </w:r>
+      <w:proofErr w:type="spellEnd"/>
+      <w:r>
+        <w:t>: 1-30)</w:t>
       </w:r>
     </w:p>
     <w:tbl>
@@ -19199,9 +19630,11 @@
             <w:pPr>
               <w:pStyle w:val="Paragraph"/>
             </w:pPr>
+            <w:proofErr w:type="spellStart"/>
             <w:r>
               <w:t>Weight</w:t>
             </w:r>
+            <w:proofErr w:type="spellEnd"/>
           </w:p>
         </w:tc>
         <w:tc>
@@ -19218,9 +19651,11 @@
             <w:pPr>
               <w:pStyle w:val="Paragraph"/>
             </w:pPr>
+            <w:proofErr w:type="spellStart"/>
             <w:r>
               <w:t>Value</w:t>
             </w:r>
+            <w:proofErr w:type="spellEnd"/>
           </w:p>
         </w:tc>
       </w:tr>
@@ -19746,14 +20181,6 @@
     </w:p>
     <w:p>
       <w:pPr>
-        <w:pStyle w:val="SubheadingTitle"/>
-        <w:rPr>
-          <w:lang w:val="en-US"/>
-        </w:rPr>
-      </w:pPr>
-    </w:p>
-    <w:p>
-      <w:pPr>
         <w:pStyle w:val="2Subheading0"/>
         <w:numPr>
           <w:ilvl w:val="2"/>
@@ -19771,6 +20198,7 @@
           <w:b/>
           <w:bCs w:val="0"/>
         </w:rPr>
+        <w:lastRenderedPageBreak/>
         <w:t>Bottom-Up Approach (Iterative)</w:t>
       </w:r>
     </w:p>
@@ -19785,8 +20213,8 @@
         </w:rPr>
       </w:pPr>
     </w:p>
-    <w:bookmarkStart w:id="80" w:name="_MON_1671118862"/>
-    <w:bookmarkEnd w:id="80"/>
+    <w:bookmarkStart w:id="86" w:name="_MON_1671118862"/>
+    <w:bookmarkEnd w:id="86"/>
     <w:p>
       <w:pPr>
         <w:pStyle w:val="Paragraph"/>
@@ -19797,7 +20225,7 @@
           <v:shape id="_x0000_i1033" type="#_x0000_t75" style="width:451.5pt;height:242.25pt" o:ole="">
             <v:imagedata r:id="rId31" o:title=""/>
           </v:shape>
-          <o:OLEObject Type="Embed" ProgID="Word.OpenDocumentText.12" ShapeID="_x0000_i1033" DrawAspect="Content" ObjectID="_1671473863" r:id="rId32"/>
+          <o:OLEObject Type="Embed" ProgID="Word.OpenDocumentText.12" ShapeID="_x0000_i1033" DrawAspect="Content" ObjectID="_1671545494" r:id="rId32"/>
         </w:object>
       </w:r>
     </w:p>
@@ -20967,6 +21395,11 @@
     </w:p>
     <w:p>
       <w:pPr>
+        <w:pStyle w:val="SubheadingTitle"/>
+      </w:pPr>
+    </w:p>
+    <w:p>
+      <w:pPr>
         <w:pStyle w:val="2Subheading0"/>
         <w:numPr>
           <w:ilvl w:val="2"/>
@@ -21015,8 +21448,8 @@
         </w:rPr>
       </w:pPr>
     </w:p>
-    <w:bookmarkStart w:id="81" w:name="_MON_1671118849"/>
-    <w:bookmarkEnd w:id="81"/>
+    <w:bookmarkStart w:id="87" w:name="_MON_1671118849"/>
+    <w:bookmarkEnd w:id="87"/>
     <w:p>
       <w:pPr>
         <w:pStyle w:val="Paragraph"/>
@@ -21030,7 +21463,7 @@
           <v:shape id="_x0000_i1034" type="#_x0000_t75" style="width:451.5pt;height:231pt" o:ole="">
             <v:imagedata r:id="rId33" o:title=""/>
           </v:shape>
-          <o:OLEObject Type="Embed" ProgID="Word.OpenDocumentText.12" ShapeID="_x0000_i1034" DrawAspect="Content" ObjectID="_1671473864" r:id="rId34"/>
+          <o:OLEObject Type="Embed" ProgID="Word.OpenDocumentText.12" ShapeID="_x0000_i1034" DrawAspect="Content" ObjectID="_1671545495" r:id="rId34"/>
         </w:object>
       </w:r>
     </w:p>
@@ -22212,8 +22645,8 @@
           <w:numId w:val="4"/>
         </w:numPr>
       </w:pPr>
-      <w:bookmarkStart w:id="82" w:name="_Ref60765493"/>
-      <w:bookmarkStart w:id="83" w:name="_Toc60851619"/>
+      <w:bookmarkStart w:id="88" w:name="_Ref60765493"/>
+      <w:bookmarkStart w:id="89" w:name="_Toc60929627"/>
       <w:r>
         <w:rPr>
           <w:lang w:val="en-GB"/>
@@ -22221,8 +22654,8 @@
         <w:lastRenderedPageBreak/>
         <w:t>Scenarios and Preparation</w:t>
       </w:r>
-      <w:bookmarkEnd w:id="82"/>
-      <w:bookmarkEnd w:id="83"/>
+      <w:bookmarkEnd w:id="88"/>
+      <w:bookmarkEnd w:id="89"/>
     </w:p>
     <w:p>
       <w:pPr>
@@ -22262,20 +22695,20 @@
           <w:numId w:val="4"/>
         </w:numPr>
       </w:pPr>
-      <w:bookmarkStart w:id="84" w:name="_Ref60765478"/>
-      <w:bookmarkStart w:id="85" w:name="_Ref60765485"/>
-      <w:bookmarkStart w:id="86" w:name="_Ref60765495"/>
-      <w:bookmarkStart w:id="87" w:name="_Toc60851620"/>
+      <w:bookmarkStart w:id="90" w:name="_Ref60765478"/>
+      <w:bookmarkStart w:id="91" w:name="_Ref60765485"/>
+      <w:bookmarkStart w:id="92" w:name="_Ref60765495"/>
+      <w:bookmarkStart w:id="93" w:name="_Toc60929628"/>
       <w:r>
         <w:rPr>
           <w:lang w:val="en-GB"/>
         </w:rPr>
         <w:t>Results</w:t>
       </w:r>
-      <w:bookmarkEnd w:id="84"/>
-      <w:bookmarkEnd w:id="85"/>
-      <w:bookmarkEnd w:id="86"/>
-      <w:bookmarkEnd w:id="87"/>
+      <w:bookmarkEnd w:id="90"/>
+      <w:bookmarkEnd w:id="91"/>
+      <w:bookmarkEnd w:id="92"/>
+      <w:bookmarkEnd w:id="93"/>
     </w:p>
     <w:p>
       <w:pPr>
@@ -22391,8 +22824,8 @@
           <w:numId w:val="4"/>
         </w:numPr>
       </w:pPr>
-      <w:bookmarkStart w:id="88" w:name="_Ref60765498"/>
-      <w:bookmarkStart w:id="89" w:name="_Toc60851621"/>
+      <w:bookmarkStart w:id="94" w:name="_Ref60765498"/>
+      <w:bookmarkStart w:id="95" w:name="_Toc60929629"/>
       <w:r>
         <w:rPr>
           <w:lang w:val="en-GB"/>
@@ -22400,8 +22833,8 @@
         <w:lastRenderedPageBreak/>
         <w:t>Conclusions</w:t>
       </w:r>
-      <w:bookmarkEnd w:id="88"/>
-      <w:bookmarkEnd w:id="89"/>
+      <w:bookmarkEnd w:id="94"/>
+      <w:bookmarkEnd w:id="95"/>
     </w:p>
     <w:p>
       <w:pPr>
@@ -22432,7 +22865,21 @@
         <w:rPr>
           <w:lang w:val="en-GB"/>
         </w:rPr>
-        <w:t xml:space="preserve">We can see that the memory usage follows a quadratic growth in regards to the problem size. This growth is also present in the execution time of the recursive approach, while the growth of the iterative approach is linear resulting in much faster executions as the problem size increases making it even more efficient the bigger the input size is. </w:t>
+        <w:t xml:space="preserve">We can see that the memory usage follows a quadratic growth </w:t>
+      </w:r>
+      <w:proofErr w:type="gramStart"/>
+      <w:r>
+        <w:rPr>
+          <w:lang w:val="en-GB"/>
+        </w:rPr>
+        <w:t>in regards to</w:t>
+      </w:r>
+      <w:proofErr w:type="gramEnd"/>
+      <w:r>
+        <w:rPr>
+          <w:lang w:val="en-GB"/>
+        </w:rPr>
+        <w:t xml:space="preserve"> the problem size. This growth is also present in the execution time of the recursive approach, while the growth of the iterative approach is linear resulting in much faster executions as the problem size increases making it even more efficient the bigger the input size is. </w:t>
       </w:r>
     </w:p>
     <w:p>
@@ -22505,14 +22952,14 @@
           <w:numId w:val="4"/>
         </w:numPr>
       </w:pPr>
-      <w:bookmarkStart w:id="90" w:name="_Toc60851622"/>
+      <w:bookmarkStart w:id="96" w:name="_Toc60929630"/>
       <w:r>
         <w:rPr>
           <w:lang w:val="en-GB"/>
         </w:rPr>
         <w:t>Dijkstra</w:t>
       </w:r>
-      <w:bookmarkEnd w:id="90"/>
+      <w:bookmarkEnd w:id="96"/>
     </w:p>
     <w:p>
       <w:pPr>
@@ -22756,11 +23203,11 @@
           <w:numId w:val="4"/>
         </w:numPr>
       </w:pPr>
-      <w:bookmarkStart w:id="91" w:name="_Toc60851623"/>
+      <w:bookmarkStart w:id="97" w:name="_Toc60929631"/>
       <w:r>
         <w:t>Description</w:t>
       </w:r>
-      <w:bookmarkEnd w:id="91"/>
+      <w:bookmarkEnd w:id="97"/>
     </w:p>
     <w:p>
       <w:pPr>
@@ -22779,7 +23226,21 @@
         <w:rPr>
           <w:lang w:val="en-GB"/>
         </w:rPr>
-        <w:t>Finding the shortest path (and therefore the smallest distance) between two nodes in a graph is equally useful and important. It is useful in multiple fields, from general research to AI in game development. Dijkstra’s algorithm does exactly that, given a Graph G, a pair of nodes, namely the starting point and the end point, it finds the shortest path between the two (2) nodes from inside the given graph. There’s a debate as to where this algorithm should be considered a Dynamic Programming algorithm or a Greedy algorithm, but for the sake of this study we will consider it a DP algorithm. Variations of this algorithm exist that may yield better results, one of these variations is the A* (A-star) algorithm that introduces a cost variable and a heuristic variable. These variables are used to make more informed choices contrary to Dijkstra’s approach, this is why A* is considered a greedier algorithm.</w:t>
+        <w:t xml:space="preserve">Finding the shortest path (and therefore the smallest distance) between two nodes in a graph is equally useful and important. It is useful in multiple fields, from general research to AI in game development. Dijkstra’s algorithm does exactly that, given a Graph G, a pair of nodes, namely the starting point and the end point, it finds the shortest path between the two (2) nodes from inside the given graph. There’s a debate as to where this algorithm should be considered a Dynamic Programming algorithm or a Greedy algorithm, but for the sake of this study we will consider it a DP algorithm. Variations of this algorithm exist that may yield better results, one of these variations is the A* (A-star) algorithm that introduces a cost variable and a heuristic variable. These variables are used to make more informed choices contrary to Dijkstra’s approach, </w:t>
+      </w:r>
+      <w:proofErr w:type="gramStart"/>
+      <w:r>
+        <w:rPr>
+          <w:lang w:val="en-GB"/>
+        </w:rPr>
+        <w:t>this is why</w:t>
+      </w:r>
+      <w:proofErr w:type="gramEnd"/>
+      <w:r>
+        <w:rPr>
+          <w:lang w:val="en-GB"/>
+        </w:rPr>
+        <w:t xml:space="preserve"> A* is considered a greedier algorithm.</w:t>
       </w:r>
     </w:p>
     <w:p>
@@ -22793,7 +23254,35 @@
         <w:rPr>
           <w:lang w:val="en-GB"/>
         </w:rPr>
-        <w:t xml:space="preserve">As aforementioned, Dijkstra’s algorithm finds the closest path between two nodes inside a graph, to do this it starts from the given start node and it iteratively explores all its adjacent nodes until the end node is reached. To ensure that the optimal answer (or in other words, the shortest path between the two nodes) is found, the node explored in every iteration has to be the closest node to the starting node. The algorithm can end before looping through all the nodes if the end point has been visited once because of this detail, as this detail provides the optimal answer of each state / sub-problem. </w:t>
+        <w:t xml:space="preserve">As aforementioned, Dijkstra’s algorithm finds the closest path between two nodes inside a graph, to do this it starts from the given start node and it iteratively explores all its adjacent nodes until the end node is reached. To ensure that the optimal answer (or in other words, the shortest path between the two nodes) is found, the node explored in every iteration </w:t>
+      </w:r>
+      <w:proofErr w:type="gramStart"/>
+      <w:r>
+        <w:rPr>
+          <w:lang w:val="en-GB"/>
+        </w:rPr>
+        <w:t>has to</w:t>
+      </w:r>
+      <w:proofErr w:type="gramEnd"/>
+      <w:r>
+        <w:rPr>
+          <w:lang w:val="en-GB"/>
+        </w:rPr>
+        <w:t xml:space="preserve"> be the closest node to the starting node. The algorithm can end before looping through all the nodes if the end point has been visited once because of this detail, as this detail provides the optimal answer of each state / </w:t>
+      </w:r>
+      <w:proofErr w:type="spellStart"/>
+      <w:r>
+        <w:rPr>
+          <w:lang w:val="en-GB"/>
+        </w:rPr>
+        <w:t>sub-problem</w:t>
+      </w:r>
+      <w:proofErr w:type="spellEnd"/>
+      <w:r>
+        <w:rPr>
+          <w:lang w:val="en-GB"/>
+        </w:rPr>
+        <w:t xml:space="preserve">. </w:t>
       </w:r>
     </w:p>
     <w:p>
@@ -22979,7 +23468,20 @@
               <w:rPr>
                 <w:rFonts w:ascii="Cambria Math" w:hAnsi="Cambria Math"/>
               </w:rPr>
-              <m:t>S,j</m:t>
+              <m:t>S</m:t>
+            </m:r>
+            <m:r>
+              <w:rPr>
+                <w:rFonts w:ascii="Cambria Math" w:hAnsi="Cambria Math"/>
+                <w:lang w:val="en-GB"/>
+              </w:rPr>
+              <m:t>,</m:t>
+            </m:r>
+            <m:r>
+              <w:rPr>
+                <w:rFonts w:ascii="Cambria Math" w:hAnsi="Cambria Math"/>
+              </w:rPr>
+              <m:t>j</m:t>
             </m:r>
           </m:e>
         </m:d>
@@ -23245,8 +23747,8 @@
         <w:t>Algorithm</w:t>
       </w:r>
     </w:p>
-    <w:bookmarkStart w:id="92" w:name="_MON_1671113358"/>
-    <w:bookmarkEnd w:id="92"/>
+    <w:bookmarkStart w:id="98" w:name="_MON_1671113358"/>
+    <w:bookmarkEnd w:id="98"/>
     <w:p>
       <w:pPr>
         <w:pStyle w:val="Paragraph"/>
@@ -23257,7 +23759,7 @@
           <v:shape id="_x0000_i1035" type="#_x0000_t75" style="width:451.5pt;height:370.5pt" o:ole="">
             <v:imagedata r:id="rId37" o:title=""/>
           </v:shape>
-          <o:OLEObject Type="Embed" ProgID="Word.OpenDocumentText.12" ShapeID="_x0000_i1035" DrawAspect="Content" ObjectID="_1671473865" r:id="rId38"/>
+          <o:OLEObject Type="Embed" ProgID="Word.OpenDocumentText.12" ShapeID="_x0000_i1035" DrawAspect="Content" ObjectID="_1671545496" r:id="rId38"/>
         </w:object>
       </w:r>
     </w:p>
@@ -24737,14 +25239,14 @@
           <w:numId w:val="4"/>
         </w:numPr>
       </w:pPr>
-      <w:bookmarkStart w:id="93" w:name="_Toc60851624"/>
+      <w:bookmarkStart w:id="99" w:name="_Toc60929632"/>
       <w:r>
         <w:rPr>
           <w:lang w:val="en-GB"/>
         </w:rPr>
         <w:t>Scenarios and Preparation</w:t>
       </w:r>
-      <w:bookmarkEnd w:id="93"/>
+      <w:bookmarkEnd w:id="99"/>
     </w:p>
     <w:p>
       <w:pPr>
@@ -24765,7 +25267,21 @@
         <w:rPr>
           <w:lang w:val="en-GB"/>
         </w:rPr>
-        <w:t>Since the input of the problem is a graph, we can compare the performance of the 2 approaches with different graphs. We introduce the ‘density’ parameter which represents how many connections a node has with all the others. A density of ‘1’ means that all nodes are connected to each other, while ‘0’ means that each node has no adjacent nodes. However since the graph must be a connected graph, a density of ‘0’ is forbidden because, the minimum number of adjacent nodes of every node is 1.</w:t>
+        <w:t xml:space="preserve">Since the input of the problem is a graph, we can compare the performance of the 2 approaches with different graphs. We introduce the ‘density’ parameter which represents how many connections a node has with all the others. A density of ‘1’ means that all nodes are connected to each other, while ‘0’ means that each node has no adjacent nodes. </w:t>
+      </w:r>
+      <w:proofErr w:type="gramStart"/>
+      <w:r>
+        <w:rPr>
+          <w:lang w:val="en-GB"/>
+        </w:rPr>
+        <w:t>However</w:t>
+      </w:r>
+      <w:proofErr w:type="gramEnd"/>
+      <w:r>
+        <w:rPr>
+          <w:lang w:val="en-GB"/>
+        </w:rPr>
+        <w:t xml:space="preserve"> since the graph must be a connected graph, a density of ‘0’ is forbidden because, the minimum number of adjacent nodes of every node is 1.</w:t>
       </w:r>
     </w:p>
     <w:p>
@@ -24800,7 +25316,7 @@
           <w:numId w:val="4"/>
         </w:numPr>
       </w:pPr>
-      <w:bookmarkStart w:id="94" w:name="_Toc60851625"/>
+      <w:bookmarkStart w:id="100" w:name="_Toc60929633"/>
       <w:r>
         <w:rPr>
           <w:lang w:val="en-GB"/>
@@ -24808,7 +25324,7 @@
         <w:lastRenderedPageBreak/>
         <w:t>Results</w:t>
       </w:r>
-      <w:bookmarkEnd w:id="94"/>
+      <w:bookmarkEnd w:id="100"/>
     </w:p>
     <w:p>
       <w:pPr>
@@ -24891,14 +25407,14 @@
           <w:numId w:val="4"/>
         </w:numPr>
       </w:pPr>
-      <w:bookmarkStart w:id="95" w:name="_Toc60851626"/>
+      <w:bookmarkStart w:id="101" w:name="_Toc60929634"/>
       <w:r>
         <w:rPr>
           <w:lang w:val="en-GB"/>
         </w:rPr>
         <w:t>Conclusions</w:t>
       </w:r>
-      <w:bookmarkEnd w:id="95"/>
+      <w:bookmarkEnd w:id="101"/>
     </w:p>
     <w:p>
       <w:pPr>
@@ -24983,14 +25499,14 @@
           <w:numId w:val="4"/>
         </w:numPr>
       </w:pPr>
-      <w:bookmarkStart w:id="96" w:name="_Toc60851627"/>
+      <w:bookmarkStart w:id="102" w:name="_Toc60929635"/>
       <w:r>
         <w:rPr>
           <w:lang w:val="en-GB"/>
         </w:rPr>
         <w:t>Independent Sets</w:t>
       </w:r>
-      <w:bookmarkEnd w:id="96"/>
+      <w:bookmarkEnd w:id="102"/>
     </w:p>
     <w:p>
       <w:pPr>
@@ -25234,11 +25750,11 @@
           <w:numId w:val="4"/>
         </w:numPr>
       </w:pPr>
-      <w:bookmarkStart w:id="97" w:name="_Toc60851628"/>
+      <w:bookmarkStart w:id="103" w:name="_Toc60929636"/>
       <w:r>
         <w:t>Description</w:t>
       </w:r>
-      <w:bookmarkEnd w:id="97"/>
+      <w:bookmarkEnd w:id="103"/>
     </w:p>
     <w:p>
       <w:pPr>
@@ -25256,7 +25772,35 @@
         <w:rPr>
           <w:lang w:val="en-GB"/>
         </w:rPr>
-        <w:t>The Independent Sets problem concerns a set of nodes S and the creation of a new set S’ where for every node in S’ one rule applies: no adjacent nodes are included in the set. In more detail, when a node is included in S’, all of its adjacent nodes are excluded, however all excluded nodes can be included in the new set (S’). The goal is to create the largest independent set S’ possible. To do this we must include as many nodes as possible, however due to the aforementioned rule we must also exclude the least nodes possible.</w:t>
+        <w:t xml:space="preserve">The Independent Sets problem concerns a set of nodes S and the creation of a new set S’ where for every node in S’ one rule applies: no adjacent nodes are included in the set. In more detail, when a node is included in S’, </w:t>
+      </w:r>
+      <w:proofErr w:type="gramStart"/>
+      <w:r>
+        <w:rPr>
+          <w:lang w:val="en-GB"/>
+        </w:rPr>
+        <w:t>all of</w:t>
+      </w:r>
+      <w:proofErr w:type="gramEnd"/>
+      <w:r>
+        <w:rPr>
+          <w:lang w:val="en-GB"/>
+        </w:rPr>
+        <w:t xml:space="preserve"> its adjacent nodes are excluded, however all excluded nodes can be included in the new set (S’). The goal is to create the largest independent set S’ possible. To do this we must include as many nodes as possible, however due to the </w:t>
+      </w:r>
+      <w:proofErr w:type="gramStart"/>
+      <w:r>
+        <w:rPr>
+          <w:lang w:val="en-GB"/>
+        </w:rPr>
+        <w:t>aforementioned rule</w:t>
+      </w:r>
+      <w:proofErr w:type="gramEnd"/>
+      <w:r>
+        <w:rPr>
+          <w:lang w:val="en-GB"/>
+        </w:rPr>
+        <w:t xml:space="preserve"> we must also exclude the least nodes possible.</w:t>
       </w:r>
     </w:p>
     <w:p>
@@ -25332,8 +25876,29 @@
           <w:numId w:val="13"/>
         </w:numPr>
       </w:pPr>
-      <w:r>
-        <w:t>Rooted graph (tree) T</w:t>
+      <w:proofErr w:type="spellStart"/>
+      <w:r>
+        <w:t>Rooted</w:t>
+      </w:r>
+      <w:proofErr w:type="spellEnd"/>
+      <w:r>
+        <w:t xml:space="preserve"> </w:t>
+      </w:r>
+      <w:proofErr w:type="spellStart"/>
+      <w:r>
+        <w:t>graph</w:t>
+      </w:r>
+      <w:proofErr w:type="spellEnd"/>
+      <w:r>
+        <w:t xml:space="preserve"> (</w:t>
+      </w:r>
+      <w:proofErr w:type="spellStart"/>
+      <w:r>
+        <w:t>tree</w:t>
+      </w:r>
+      <w:proofErr w:type="spellEnd"/>
+      <w:r>
+        <w:t>) T</w:t>
       </w:r>
     </w:p>
     <w:p>
@@ -25424,6 +25989,7 @@
         <w:ind w:left="720"/>
         <w:rPr>
           <w:rStyle w:val="Strong"/>
+          <w:lang w:val="en-GB"/>
         </w:rPr>
       </w:pPr>
       <m:oMath>
@@ -25436,80 +26002,7 @@
             <w:rFonts w:ascii="Cambria Math" w:hAnsi="Cambria Math"/>
             <w:lang w:val="en-GB"/>
           </w:rPr>
-          <m:t>val</m:t>
-        </m:r>
-        <m:r>
-          <m:rPr>
-            <m:sty m:val="bi"/>
-          </m:rPr>
-          <w:rPr>
-            <w:rStyle w:val="Strong"/>
-            <w:rFonts w:ascii="Cambria Math" w:hAnsi="Cambria Math"/>
-          </w:rPr>
-          <m:t>_</m:t>
-        </m:r>
-        <m:r>
-          <m:rPr>
-            <m:sty m:val="bi"/>
-          </m:rPr>
-          <w:rPr>
-            <w:rStyle w:val="Strong"/>
-            <w:rFonts w:ascii="Cambria Math" w:hAnsi="Cambria Math"/>
-            <w:lang w:val="en-GB"/>
-          </w:rPr>
-          <m:t>inc</m:t>
-        </m:r>
-        <m:r>
-          <m:rPr>
-            <m:sty m:val="bi"/>
-          </m:rPr>
-          <w:rPr>
-            <w:rStyle w:val="Strong"/>
-            <w:rFonts w:ascii="Cambria Math" w:hAnsi="Cambria Math"/>
-          </w:rPr>
-          <m:t>[</m:t>
-        </m:r>
-        <m:r>
-          <m:rPr>
-            <m:sty m:val="bi"/>
-          </m:rPr>
-          <w:rPr>
-            <w:rStyle w:val="Strong"/>
-            <w:rFonts w:ascii="Cambria Math" w:hAnsi="Cambria Math"/>
-            <w:lang w:val="en-GB"/>
-          </w:rPr>
-          <m:t>i</m:t>
-        </m:r>
-        <m:r>
-          <m:rPr>
-            <m:sty m:val="bi"/>
-          </m:rPr>
-          <w:rPr>
-            <w:rStyle w:val="Strong"/>
-            <w:rFonts w:ascii="Cambria Math" w:hAnsi="Cambria Math"/>
-          </w:rPr>
-          <m:t>]=</m:t>
-        </m:r>
-        <m:r>
-          <m:rPr>
-            <m:sty m:val="bi"/>
-          </m:rPr>
-          <w:rPr>
-            <w:rStyle w:val="Strong"/>
-            <w:rFonts w:ascii="Cambria Math" w:hAnsi="Cambria Math"/>
-            <w:lang w:val="en-GB"/>
-          </w:rPr>
-          <m:t>1</m:t>
-        </m:r>
-        <m:r>
-          <m:rPr>
-            <m:sty m:val="bi"/>
-          </m:rPr>
-          <w:rPr>
-            <w:rStyle w:val="Strong"/>
-            <w:rFonts w:ascii="Cambria Math" w:hAnsi="Cambria Math"/>
-          </w:rPr>
-          <m:t>+</m:t>
+          <m:t>val_inc[i]=1+</m:t>
         </m:r>
         <m:nary>
           <m:naryPr>
@@ -25573,7 +26066,70 @@
                 <w:rStyle w:val="Strong"/>
                 <w:rFonts w:ascii="Cambria Math" w:hAnsi="Cambria Math"/>
               </w:rPr>
-              <m:t>for every child v</m:t>
+              <m:t>for</m:t>
+            </m:r>
+            <m:r>
+              <m:rPr>
+                <m:sty m:val="bi"/>
+              </m:rPr>
+              <w:rPr>
+                <w:rStyle w:val="Strong"/>
+                <w:rFonts w:ascii="Cambria Math" w:hAnsi="Cambria Math"/>
+                <w:lang w:val="en-GB"/>
+              </w:rPr>
+              <m:t xml:space="preserve"> </m:t>
+            </m:r>
+            <m:r>
+              <m:rPr>
+                <m:sty m:val="bi"/>
+              </m:rPr>
+              <w:rPr>
+                <w:rStyle w:val="Strong"/>
+                <w:rFonts w:ascii="Cambria Math" w:hAnsi="Cambria Math"/>
+              </w:rPr>
+              <m:t>every</m:t>
+            </m:r>
+            <m:r>
+              <m:rPr>
+                <m:sty m:val="bi"/>
+              </m:rPr>
+              <w:rPr>
+                <w:rStyle w:val="Strong"/>
+                <w:rFonts w:ascii="Cambria Math" w:hAnsi="Cambria Math"/>
+                <w:lang w:val="en-GB"/>
+              </w:rPr>
+              <m:t xml:space="preserve"> </m:t>
+            </m:r>
+            <m:r>
+              <m:rPr>
+                <m:sty m:val="bi"/>
+              </m:rPr>
+              <w:rPr>
+                <w:rStyle w:val="Strong"/>
+                <w:rFonts w:ascii="Cambria Math" w:hAnsi="Cambria Math"/>
+              </w:rPr>
+              <m:t>child</m:t>
+            </m:r>
+            <m:r>
+              <m:rPr>
+                <m:sty m:val="bi"/>
+              </m:rPr>
+              <w:rPr>
+                <w:rStyle w:val="Strong"/>
+                <w:rFonts w:ascii="Cambria Math" w:hAnsi="Cambria Math"/>
+                <w:lang w:val="en-GB"/>
+              </w:rPr>
+              <m:t xml:space="preserve"> </m:t>
+            </m:r>
+            <m:r>
+              <m:rPr>
+                <m:sty m:val="bi"/>
+              </m:rPr>
+              <w:rPr>
+                <w:rStyle w:val="Strong"/>
+                <w:rFonts w:ascii="Cambria Math" w:hAnsi="Cambria Math"/>
+              </w:rPr>
+              <m:t>v</m:t>
             </m:r>
           </m:e>
         </m:nary>
@@ -25581,6 +26137,7 @@
       <w:r>
         <w:rPr>
           <w:rStyle w:val="Strong"/>
+          <w:lang w:val="en-GB"/>
         </w:rPr>
         <w:t xml:space="preserve"> </w:t>
       </w:r>
@@ -25591,6 +26148,7 @@
         <w:ind w:left="720"/>
         <w:rPr>
           <w:rStyle w:val="Strong"/>
+          <w:lang w:val="en-GB"/>
         </w:rPr>
       </w:pPr>
       <m:oMath>
@@ -25603,7 +26161,7 @@
             <w:rFonts w:ascii="Cambria Math" w:hAnsi="Cambria Math"/>
             <w:lang w:val="en-GB"/>
           </w:rPr>
-          <m:t>val</m:t>
+          <m:t>val_exc[i]=</m:t>
         </m:r>
         <m:r>
           <m:rPr>
@@ -25613,7 +26171,7 @@
             <w:rStyle w:val="Strong"/>
             <w:rFonts w:ascii="Cambria Math" w:hAnsi="Cambria Math"/>
           </w:rPr>
-          <m:t>_</m:t>
+          <m:t>1</m:t>
         </m:r>
         <m:r>
           <m:rPr>
@@ -25624,38 +26182,7 @@
             <w:rFonts w:ascii="Cambria Math" w:hAnsi="Cambria Math"/>
             <w:lang w:val="en-GB"/>
           </w:rPr>
-          <m:t>exc</m:t>
-        </m:r>
-        <m:r>
-          <m:rPr>
-            <m:sty m:val="bi"/>
-          </m:rPr>
-          <w:rPr>
-            <w:rStyle w:val="Strong"/>
-            <w:rFonts w:ascii="Cambria Math" w:hAnsi="Cambria Math"/>
-          </w:rPr>
-          <m:t>[</m:t>
-        </m:r>
-        <m:r>
-          <m:rPr>
-            <m:sty m:val="bi"/>
-          </m:rPr>
-          <w:rPr>
-            <w:rStyle w:val="Strong"/>
-            <w:rFonts w:ascii="Cambria Math" w:hAnsi="Cambria Math"/>
-            <w:lang w:val="en-GB"/>
-          </w:rPr>
-          <m:t>i</m:t>
-        </m:r>
-        <m:r>
-          <m:rPr>
-            <m:sty m:val="bi"/>
-          </m:rPr>
-          <w:rPr>
-            <w:rStyle w:val="Strong"/>
-            <w:rFonts w:ascii="Cambria Math" w:hAnsi="Cambria Math"/>
-          </w:rPr>
-          <m:t>]=1+</m:t>
+          <m:t>+</m:t>
         </m:r>
         <m:nary>
           <m:naryPr>
@@ -25719,7 +26246,70 @@
                 <w:rStyle w:val="Strong"/>
                 <w:rFonts w:ascii="Cambria Math" w:hAnsi="Cambria Math"/>
               </w:rPr>
-              <m:t>for every grandchild v</m:t>
+              <m:t>for</m:t>
+            </m:r>
+            <m:r>
+              <m:rPr>
+                <m:sty m:val="bi"/>
+              </m:rPr>
+              <w:rPr>
+                <w:rStyle w:val="Strong"/>
+                <w:rFonts w:ascii="Cambria Math" w:hAnsi="Cambria Math"/>
+                <w:lang w:val="en-GB"/>
+              </w:rPr>
+              <m:t xml:space="preserve"> </m:t>
+            </m:r>
+            <m:r>
+              <m:rPr>
+                <m:sty m:val="bi"/>
+              </m:rPr>
+              <w:rPr>
+                <w:rStyle w:val="Strong"/>
+                <w:rFonts w:ascii="Cambria Math" w:hAnsi="Cambria Math"/>
+              </w:rPr>
+              <m:t>every</m:t>
+            </m:r>
+            <m:r>
+              <m:rPr>
+                <m:sty m:val="bi"/>
+              </m:rPr>
+              <w:rPr>
+                <w:rStyle w:val="Strong"/>
+                <w:rFonts w:ascii="Cambria Math" w:hAnsi="Cambria Math"/>
+                <w:lang w:val="en-GB"/>
+              </w:rPr>
+              <m:t xml:space="preserve"> </m:t>
+            </m:r>
+            <m:r>
+              <m:rPr>
+                <m:sty m:val="bi"/>
+              </m:rPr>
+              <w:rPr>
+                <w:rStyle w:val="Strong"/>
+                <w:rFonts w:ascii="Cambria Math" w:hAnsi="Cambria Math"/>
+              </w:rPr>
+              <m:t>grandchild</m:t>
+            </m:r>
+            <m:r>
+              <m:rPr>
+                <m:sty m:val="bi"/>
+              </m:rPr>
+              <w:rPr>
+                <w:rStyle w:val="Strong"/>
+                <w:rFonts w:ascii="Cambria Math" w:hAnsi="Cambria Math"/>
+                <w:lang w:val="en-GB"/>
+              </w:rPr>
+              <m:t xml:space="preserve"> </m:t>
+            </m:r>
+            <m:r>
+              <m:rPr>
+                <m:sty m:val="bi"/>
+              </m:rPr>
+              <w:rPr>
+                <w:rStyle w:val="Strong"/>
+                <w:rFonts w:ascii="Cambria Math" w:hAnsi="Cambria Math"/>
+              </w:rPr>
+              <m:t>v</m:t>
             </m:r>
           </m:e>
         </m:nary>
@@ -25727,6 +26317,7 @@
       <w:r>
         <w:rPr>
           <w:rStyle w:val="Strong"/>
+          <w:lang w:val="en-GB"/>
         </w:rPr>
         <w:t xml:space="preserve"> </w:t>
       </w:r>
@@ -25907,8 +26498,8 @@
         </w:rPr>
       </w:pPr>
     </w:p>
-    <w:bookmarkStart w:id="98" w:name="_MON_1671118929"/>
-    <w:bookmarkEnd w:id="98"/>
+    <w:bookmarkStart w:id="104" w:name="_MON_1671118929"/>
+    <w:bookmarkEnd w:id="104"/>
     <w:p>
       <w:pPr>
         <w:pStyle w:val="Paragraph"/>
@@ -25919,7 +26510,7 @@
           <v:shape id="_x0000_i1036" type="#_x0000_t75" style="width:451.5pt;height:523.5pt" o:ole="">
             <v:imagedata r:id="rId41" o:title=""/>
           </v:shape>
-          <o:OLEObject Type="Embed" ProgID="Word.OpenDocumentText.12" ShapeID="_x0000_i1036" DrawAspect="Content" ObjectID="_1671473866" r:id="rId42"/>
+          <o:OLEObject Type="Embed" ProgID="Word.OpenDocumentText.12" ShapeID="_x0000_i1036" DrawAspect="Content" ObjectID="_1671545497" r:id="rId42"/>
         </w:object>
       </w:r>
     </w:p>
@@ -25972,8 +26563,8 @@
         </w:rPr>
       </w:pPr>
     </w:p>
-    <w:bookmarkStart w:id="99" w:name="_MON_1671118906"/>
-    <w:bookmarkEnd w:id="99"/>
+    <w:bookmarkStart w:id="105" w:name="_MON_1671118906"/>
+    <w:bookmarkEnd w:id="105"/>
     <w:p>
       <w:pPr>
         <w:pStyle w:val="Paragraph"/>
@@ -25984,7 +26575,7 @@
           <v:shape id="_x0000_i1037" type="#_x0000_t75" style="width:451.5pt;height:354pt" o:ole="">
             <v:imagedata r:id="rId43" o:title=""/>
           </v:shape>
-          <o:OLEObject Type="Embed" ProgID="Word.OpenDocumentText.12" ShapeID="_x0000_i1037" DrawAspect="Content" ObjectID="_1671473867" r:id="rId44"/>
+          <o:OLEObject Type="Embed" ProgID="Word.OpenDocumentText.12" ShapeID="_x0000_i1037" DrawAspect="Content" ObjectID="_1671545498" r:id="rId44"/>
         </w:object>
       </w:r>
     </w:p>
@@ -25996,14 +26587,14 @@
           <w:numId w:val="4"/>
         </w:numPr>
       </w:pPr>
-      <w:bookmarkStart w:id="100" w:name="_Toc60851629"/>
+      <w:bookmarkStart w:id="106" w:name="_Toc60929637"/>
       <w:r>
         <w:rPr>
           <w:lang w:val="en-GB"/>
         </w:rPr>
         <w:t>Scenarios and Preparation</w:t>
       </w:r>
-      <w:bookmarkEnd w:id="100"/>
+      <w:bookmarkEnd w:id="106"/>
     </w:p>
     <w:p>
       <w:pPr>
@@ -26022,14 +26613,14 @@
           <w:numId w:val="4"/>
         </w:numPr>
       </w:pPr>
-      <w:bookmarkStart w:id="101" w:name="_Toc60851630"/>
+      <w:bookmarkStart w:id="107" w:name="_Toc60929638"/>
       <w:r>
         <w:rPr>
           <w:lang w:val="en-GB"/>
         </w:rPr>
         <w:t>Results</w:t>
       </w:r>
-      <w:bookmarkEnd w:id="101"/>
+      <w:bookmarkEnd w:id="107"/>
     </w:p>
     <w:p>
       <w:pPr>
@@ -26098,14 +26689,14 @@
           <w:numId w:val="4"/>
         </w:numPr>
       </w:pPr>
-      <w:bookmarkStart w:id="102" w:name="_Toc60851631"/>
+      <w:bookmarkStart w:id="108" w:name="_Toc60929639"/>
       <w:r>
         <w:rPr>
           <w:lang w:val="en-GB"/>
         </w:rPr>
         <w:t>Conclusions</w:t>
       </w:r>
-      <w:bookmarkEnd w:id="102"/>
+      <w:bookmarkEnd w:id="108"/>
     </w:p>
     <w:p>
       <w:pPr>
@@ -26129,7 +26720,21 @@
         <w:rPr>
           <w:lang w:val="en-GB"/>
         </w:rPr>
-        <w:t>This problem is a problem solved on Trees. It may be presented as a Graph (or a Set), but to solve it we have to root said graph to traverse it, and this is why cycles should not be included in the generated Tree.</w:t>
+        <w:t xml:space="preserve">This problem is a problem solved on Trees. It may be presented as a Graph (or a Set), but to solve it we </w:t>
+      </w:r>
+      <w:proofErr w:type="gramStart"/>
+      <w:r>
+        <w:rPr>
+          <w:lang w:val="en-GB"/>
+        </w:rPr>
+        <w:t>have to</w:t>
+      </w:r>
+      <w:proofErr w:type="gramEnd"/>
+      <w:r>
+        <w:rPr>
+          <w:lang w:val="en-GB"/>
+        </w:rPr>
+        <w:t xml:space="preserve"> root said graph to traverse it, and this is why cycles should not be included in the generated Tree.</w:t>
       </w:r>
     </w:p>
     <w:p>
@@ -26181,7 +26786,21 @@
         <w:rPr>
           <w:lang w:val="en-GB"/>
         </w:rPr>
-        <w:t>The flaw of the iterative approach for this problem quickly became apparent. This problem requires the traversal of the tree in a Depth First manner (DPS). The leaves of the tree have to be the first to be computed</w:t>
+        <w:t xml:space="preserve">The flaw of the iterative approach for this problem quickly became apparent. This problem requires the traversal of the tree in a Depth First manner (DPS). The leaves of the tree </w:t>
+      </w:r>
+      <w:proofErr w:type="gramStart"/>
+      <w:r>
+        <w:rPr>
+          <w:lang w:val="en-GB"/>
+        </w:rPr>
+        <w:t>have to</w:t>
+      </w:r>
+      <w:proofErr w:type="gramEnd"/>
+      <w:r>
+        <w:rPr>
+          <w:lang w:val="en-GB"/>
+        </w:rPr>
+        <w:t xml:space="preserve"> be the first to be computed</w:t>
       </w:r>
       <w:r>
         <w:rPr>
@@ -26193,7 +26812,21 @@
         <w:rPr>
           <w:lang w:val="en-GB"/>
         </w:rPr>
-        <w:t xml:space="preserve"> In other words, before computing a node we have to compute its children (if they exist). </w:t>
+        <w:t xml:space="preserve"> In other words, before computing a node we </w:t>
+      </w:r>
+      <w:proofErr w:type="gramStart"/>
+      <w:r>
+        <w:rPr>
+          <w:lang w:val="en-GB"/>
+        </w:rPr>
+        <w:t>have to</w:t>
+      </w:r>
+      <w:proofErr w:type="gramEnd"/>
+      <w:r>
+        <w:rPr>
+          <w:lang w:val="en-GB"/>
+        </w:rPr>
+        <w:t xml:space="preserve"> compute its children (if they exist). </w:t>
       </w:r>
     </w:p>
     <w:p>
@@ -26229,20 +26862,62 @@
         <w:rPr>
           <w:lang w:val="en-GB"/>
         </w:rPr>
-        <w:t xml:space="preserve">To come around this issue, we have to use new data structures, and creating these data structures is what results in the overhead of the iterative approach. </w:t>
-      </w:r>
-      <w:r>
-        <w:rPr>
-          <w:lang w:val="en-GB"/>
-        </w:rPr>
-        <w:t xml:space="preserve">Mainly, we have to put all the nodes of the tree in a list to be able to traverse them, on top of that, at every iteration we have to check which </w:t>
+        <w:t xml:space="preserve">To come around this issue, we </w:t>
+      </w:r>
+      <w:proofErr w:type="gramStart"/>
+      <w:r>
+        <w:rPr>
+          <w:lang w:val="en-GB"/>
+        </w:rPr>
+        <w:t>have to</w:t>
+      </w:r>
+      <w:proofErr w:type="gramEnd"/>
+      <w:r>
+        <w:rPr>
+          <w:lang w:val="en-GB"/>
+        </w:rPr>
+        <w:t xml:space="preserve"> use new data structures, and creating these data structures is what results in the overhead of the iterative approach. </w:t>
+      </w:r>
+      <w:r>
+        <w:rPr>
+          <w:lang w:val="en-GB"/>
+        </w:rPr>
+        <w:t xml:space="preserve">Mainly, we </w:t>
+      </w:r>
+      <w:proofErr w:type="gramStart"/>
+      <w:r>
+        <w:rPr>
+          <w:lang w:val="en-GB"/>
+        </w:rPr>
+        <w:t>have to</w:t>
+      </w:r>
+      <w:proofErr w:type="gramEnd"/>
+      <w:r>
+        <w:rPr>
+          <w:lang w:val="en-GB"/>
+        </w:rPr>
+        <w:t xml:space="preserve"> put all the nodes of the tree in a list to be able to traverse them, on top of that, at every iteration we have to check which </w:t>
       </w:r>
       <w:r>
         <w:rPr>
           <w:lang w:val="en-GB"/>
         </w:rPr>
         <w:lastRenderedPageBreak/>
-        <w:t xml:space="preserve">nodes can be computed. A node can be computed only if it has no children nodes or all of its children nodes have been already computed. </w:t>
+        <w:t xml:space="preserve">nodes can be computed. A node can be computed only if it has no children nodes or </w:t>
+      </w:r>
+      <w:proofErr w:type="gramStart"/>
+      <w:r>
+        <w:rPr>
+          <w:lang w:val="en-GB"/>
+        </w:rPr>
+        <w:t>all of</w:t>
+      </w:r>
+      <w:proofErr w:type="gramEnd"/>
+      <w:r>
+        <w:rPr>
+          <w:lang w:val="en-GB"/>
+        </w:rPr>
+        <w:t xml:space="preserve"> its children nodes have been already computed. </w:t>
       </w:r>
     </w:p>
     <w:p>
@@ -26266,7 +26941,21 @@
         <w:rPr>
           <w:lang w:val="en-GB"/>
         </w:rPr>
-        <w:t xml:space="preserve">This results in what we see in the graphs, memory usage is similar in both approaches, since the recursive approach uses a tree to store its nodes and a 2D array to store the sub-problem data. The iterative approach however uses a queue to store the tree and the same 2D array for the problem data. </w:t>
+        <w:t xml:space="preserve">This results in what we see in the graphs, memory usage is similar in both approaches, since the recursive approach uses a tree to store its nodes and a 2D array to store the </w:t>
+      </w:r>
+      <w:proofErr w:type="spellStart"/>
+      <w:r>
+        <w:rPr>
+          <w:lang w:val="en-GB"/>
+        </w:rPr>
+        <w:t>sub-problem</w:t>
+      </w:r>
+      <w:proofErr w:type="spellEnd"/>
+      <w:r>
+        <w:rPr>
+          <w:lang w:val="en-GB"/>
+        </w:rPr>
+        <w:t xml:space="preserve"> data. The iterative approach however uses a queue to store the tree and the same 2D array for the problem data. </w:t>
       </w:r>
     </w:p>
     <w:p>
@@ -26411,14 +27100,14 @@
           <w:numId w:val="4"/>
         </w:numPr>
       </w:pPr>
-      <w:bookmarkStart w:id="103" w:name="_Toc60851632"/>
+      <w:bookmarkStart w:id="109" w:name="_Toc60929640"/>
       <w:r>
         <w:rPr>
           <w:lang w:val="en-GB"/>
         </w:rPr>
         <w:t>K-Trees</w:t>
       </w:r>
-      <w:bookmarkEnd w:id="103"/>
+      <w:bookmarkEnd w:id="109"/>
     </w:p>
     <w:p>
       <w:pPr>
@@ -26662,11 +27351,11 @@
           <w:numId w:val="4"/>
         </w:numPr>
       </w:pPr>
-      <w:bookmarkStart w:id="104" w:name="_Toc60851633"/>
+      <w:bookmarkStart w:id="110" w:name="_Toc60929641"/>
       <w:r>
         <w:t>Description</w:t>
       </w:r>
-      <w:bookmarkEnd w:id="104"/>
+      <w:bookmarkEnd w:id="110"/>
     </w:p>
     <w:p>
       <w:pPr>
@@ -26684,7 +27373,21 @@
         <w:rPr>
           <w:lang w:val="en-GB"/>
         </w:rPr>
-        <w:t>Find the number of subtrees of size K, from a tree rooted at R. The size of the tree is determined by the number of all its nodes including its root. Therefore a sub-tree of size K is a tree with exactly K nodes.</w:t>
+        <w:t xml:space="preserve">Find the number of subtrees of size K, from a tree rooted at R. The size of the tree is determined by the number of all its nodes including its root. </w:t>
+      </w:r>
+      <w:proofErr w:type="gramStart"/>
+      <w:r>
+        <w:rPr>
+          <w:lang w:val="en-GB"/>
+        </w:rPr>
+        <w:t>Therefore</w:t>
+      </w:r>
+      <w:proofErr w:type="gramEnd"/>
+      <w:r>
+        <w:rPr>
+          <w:lang w:val="en-GB"/>
+        </w:rPr>
+        <w:t xml:space="preserve"> a sub-tree of size K is a tree with exactly K nodes.</w:t>
       </w:r>
     </w:p>
     <w:p>
@@ -26803,7 +27506,7 @@
           <w:lang w:val="en-GB"/>
         </w:rPr>
       </w:pPr>
-      <w:bookmarkStart w:id="105" w:name="_Hlk60839174"/>
+      <w:bookmarkStart w:id="111" w:name="_Hlk60839174"/>
       <w:r>
         <w:rPr>
           <w:rStyle w:val="Strong"/>
@@ -26811,7 +27514,7 @@
         </w:rPr>
         <w:t xml:space="preserve">P(i) </w:t>
       </w:r>
-      <w:bookmarkEnd w:id="105"/>
+      <w:bookmarkEnd w:id="111"/>
       <w:r>
         <w:rPr>
           <w:rStyle w:val="Strong"/>
@@ -27399,8 +28102,8 @@
         <w:pStyle w:val="ListParagraph"/>
       </w:pPr>
     </w:p>
-    <w:bookmarkStart w:id="106" w:name="_MON_1671119062"/>
-    <w:bookmarkEnd w:id="106"/>
+    <w:bookmarkStart w:id="112" w:name="_MON_1671119062"/>
+    <w:bookmarkEnd w:id="112"/>
     <w:p>
       <w:pPr>
         <w:pStyle w:val="Paragraph"/>
@@ -27411,7 +28114,7 @@
           <v:shape id="_x0000_i1038" type="#_x0000_t75" style="width:451.5pt;height:564.75pt" o:ole="">
             <v:imagedata r:id="rId47" o:title=""/>
           </v:shape>
-          <o:OLEObject Type="Embed" ProgID="Word.OpenDocumentText.12" ShapeID="_x0000_i1038" DrawAspect="Content" ObjectID="_1671473868" r:id="rId48"/>
+          <o:OLEObject Type="Embed" ProgID="Word.OpenDocumentText.12" ShapeID="_x0000_i1038" DrawAspect="Content" ObjectID="_1671545499" r:id="rId48"/>
         </w:object>
       </w:r>
     </w:p>
@@ -27489,8 +28192,8 @@
         <w:pStyle w:val="SubheadingTitle"/>
       </w:pPr>
     </w:p>
-    <w:bookmarkStart w:id="107" w:name="_MON_1671119160"/>
-    <w:bookmarkEnd w:id="107"/>
+    <w:bookmarkStart w:id="113" w:name="_MON_1671119160"/>
+    <w:bookmarkEnd w:id="113"/>
     <w:p>
       <w:pPr>
         <w:pStyle w:val="Paragraph"/>
@@ -27501,7 +28204,7 @@
           <v:shape id="_x0000_i1039" type="#_x0000_t75" style="width:451.5pt;height:164.25pt" o:ole="">
             <v:imagedata r:id="rId49" o:title=""/>
           </v:shape>
-          <o:OLEObject Type="Embed" ProgID="Word.OpenDocumentText.12" ShapeID="_x0000_i1039" DrawAspect="Content" ObjectID="_1671473869" r:id="rId50"/>
+          <o:OLEObject Type="Embed" ProgID="Word.OpenDocumentText.12" ShapeID="_x0000_i1039" DrawAspect="Content" ObjectID="_1671545500" r:id="rId50"/>
         </w:object>
       </w:r>
     </w:p>
@@ -27518,14 +28221,14 @@
           <w:numId w:val="4"/>
         </w:numPr>
       </w:pPr>
-      <w:bookmarkStart w:id="108" w:name="_Toc60851634"/>
+      <w:bookmarkStart w:id="114" w:name="_Toc60929642"/>
       <w:r>
         <w:rPr>
           <w:lang w:val="en-GB"/>
         </w:rPr>
         <w:t>Scenarios and Preparation</w:t>
       </w:r>
-      <w:bookmarkEnd w:id="108"/>
+      <w:bookmarkEnd w:id="114"/>
     </w:p>
     <w:p>
       <w:pPr>
@@ -27566,14 +28269,14 @@
           <w:numId w:val="4"/>
         </w:numPr>
       </w:pPr>
-      <w:bookmarkStart w:id="109" w:name="_Toc60851635"/>
+      <w:bookmarkStart w:id="115" w:name="_Toc60929643"/>
       <w:r>
         <w:rPr>
           <w:lang w:val="en-GB"/>
         </w:rPr>
         <w:t>Results</w:t>
       </w:r>
-      <w:bookmarkEnd w:id="109"/>
+      <w:bookmarkEnd w:id="115"/>
     </w:p>
     <w:p>
       <w:pPr>
@@ -27645,14 +28348,14 @@
           <w:numId w:val="4"/>
         </w:numPr>
       </w:pPr>
-      <w:bookmarkStart w:id="110" w:name="_Toc60851636"/>
+      <w:bookmarkStart w:id="116" w:name="_Toc60929644"/>
       <w:r>
         <w:rPr>
           <w:lang w:val="en-GB"/>
         </w:rPr>
         <w:t>Conclusions</w:t>
       </w:r>
-      <w:bookmarkEnd w:id="110"/>
+      <w:bookmarkEnd w:id="116"/>
     </w:p>
     <w:p>
       <w:pPr>
@@ -27742,9 +28445,9 @@
     </w:p>
     <w:p>
       <w:pPr>
-        <w:pStyle w:val="SubheadingTitle"/>
-        <w:rPr>
-          <w:b w:val="0"/>
+        <w:pStyle w:val="Paragraph"/>
+        <w:rPr>
+          <w:b/>
           <w:bCs/>
           <w:lang w:val="en-GB"/>
         </w:rPr>
@@ -27752,16 +28455,15 @@
     </w:p>
     <w:p>
       <w:pPr>
-        <w:pStyle w:val="SubheadingTitle"/>
-        <w:rPr>
-          <w:b w:val="0"/>
+        <w:pStyle w:val="Paragraph"/>
+        <w:rPr>
+          <w:b/>
           <w:bCs/>
           <w:lang w:val="en-GB"/>
         </w:rPr>
       </w:pPr>
       <w:r>
         <w:rPr>
-          <w:b w:val="0"/>
           <w:bCs/>
           <w:lang w:val="en-GB"/>
         </w:rPr>
@@ -27867,14 +28569,14 @@
           <w:numId w:val="4"/>
         </w:numPr>
       </w:pPr>
-      <w:bookmarkStart w:id="111" w:name="_Toc60851637"/>
+      <w:bookmarkStart w:id="117" w:name="_Toc60929645"/>
       <w:r>
         <w:rPr>
           <w:lang w:val="en-GB"/>
         </w:rPr>
         <w:t>Tree Diameter</w:t>
       </w:r>
-      <w:bookmarkEnd w:id="111"/>
+      <w:bookmarkEnd w:id="117"/>
     </w:p>
     <w:p>
       <w:pPr>
@@ -28118,11 +28820,11 @@
           <w:numId w:val="4"/>
         </w:numPr>
       </w:pPr>
-      <w:bookmarkStart w:id="112" w:name="_Toc60851638"/>
+      <w:bookmarkStart w:id="118" w:name="_Toc60929646"/>
       <w:r>
         <w:t>Description</w:t>
       </w:r>
-      <w:bookmarkEnd w:id="112"/>
+      <w:bookmarkEnd w:id="118"/>
     </w:p>
     <w:p>
       <w:pPr>
@@ -28401,8 +29103,8 @@
         <w:pStyle w:val="ListParagraph"/>
       </w:pPr>
     </w:p>
-    <w:bookmarkStart w:id="113" w:name="_MON_1671119228"/>
-    <w:bookmarkEnd w:id="113"/>
+    <w:bookmarkStart w:id="119" w:name="_MON_1671119228"/>
+    <w:bookmarkEnd w:id="119"/>
     <w:p>
       <w:pPr>
         <w:pStyle w:val="Paragraph"/>
@@ -28413,7 +29115,7 @@
           <v:shape id="_x0000_i1040" type="#_x0000_t75" style="width:451.5pt;height:665.25pt" o:ole="">
             <v:imagedata r:id="rId53" o:title=""/>
           </v:shape>
-          <o:OLEObject Type="Embed" ProgID="Word.OpenDocumentText.12" ShapeID="_x0000_i1040" DrawAspect="Content" ObjectID="_1671473870" r:id="rId54"/>
+          <o:OLEObject Type="Embed" ProgID="Word.OpenDocumentText.12" ShapeID="_x0000_i1040" DrawAspect="Content" ObjectID="_1671545501" r:id="rId54"/>
         </w:object>
       </w:r>
     </w:p>
@@ -28466,8 +29168,8 @@
         </w:rPr>
       </w:pPr>
     </w:p>
-    <w:bookmarkStart w:id="114" w:name="_MON_1671119253"/>
-    <w:bookmarkEnd w:id="114"/>
+    <w:bookmarkStart w:id="120" w:name="_MON_1671119253"/>
+    <w:bookmarkEnd w:id="120"/>
     <w:p>
       <w:pPr>
         <w:pStyle w:val="Paragraph"/>
@@ -28481,7 +29183,7 @@
           <v:shape id="_x0000_i1041" type="#_x0000_t75" style="width:451.5pt;height:309.75pt" o:ole="">
             <v:imagedata r:id="rId55" o:title=""/>
           </v:shape>
-          <o:OLEObject Type="Embed" ProgID="Word.OpenDocumentText.12" ShapeID="_x0000_i1041" DrawAspect="Content" ObjectID="_1671473871" r:id="rId56"/>
+          <o:OLEObject Type="Embed" ProgID="Word.OpenDocumentText.12" ShapeID="_x0000_i1041" DrawAspect="Content" ObjectID="_1671545502" r:id="rId56"/>
         </w:object>
       </w:r>
     </w:p>
@@ -28493,14 +29195,14 @@
           <w:numId w:val="4"/>
         </w:numPr>
       </w:pPr>
-      <w:bookmarkStart w:id="115" w:name="_Toc60851639"/>
+      <w:bookmarkStart w:id="121" w:name="_Toc60929647"/>
       <w:r>
         <w:rPr>
           <w:lang w:val="en-GB"/>
         </w:rPr>
         <w:t>Scenarios and Preparation</w:t>
       </w:r>
-      <w:bookmarkEnd w:id="115"/>
+      <w:bookmarkEnd w:id="121"/>
     </w:p>
     <w:p>
       <w:pPr>
@@ -28631,7 +29333,7 @@
           <w:numId w:val="4"/>
         </w:numPr>
       </w:pPr>
-      <w:bookmarkStart w:id="116" w:name="_Toc60851640"/>
+      <w:bookmarkStart w:id="122" w:name="_Toc60929648"/>
       <w:r>
         <w:rPr>
           <w:lang w:val="en-GB"/>
@@ -28639,7 +29341,7 @@
         <w:lastRenderedPageBreak/>
         <w:t>Results</w:t>
       </w:r>
-      <w:bookmarkEnd w:id="116"/>
+      <w:bookmarkEnd w:id="122"/>
     </w:p>
     <w:p>
       <w:pPr>
@@ -28716,14 +29418,14 @@
           <w:numId w:val="4"/>
         </w:numPr>
       </w:pPr>
-      <w:bookmarkStart w:id="117" w:name="_Toc60851641"/>
+      <w:bookmarkStart w:id="123" w:name="_Toc60929649"/>
       <w:r>
         <w:rPr>
           <w:lang w:val="en-GB"/>
         </w:rPr>
         <w:t>Conclusions</w:t>
       </w:r>
-      <w:bookmarkEnd w:id="117"/>
+      <w:bookmarkEnd w:id="123"/>
     </w:p>
     <w:p>
       <w:pPr>
@@ -28819,14 +29521,14 @@
           <w:numId w:val="4"/>
         </w:numPr>
       </w:pPr>
-      <w:bookmarkStart w:id="118" w:name="_Toc60851642"/>
+      <w:bookmarkStart w:id="124" w:name="_Toc60929650"/>
       <w:r>
         <w:rPr>
           <w:lang w:val="en-GB"/>
         </w:rPr>
         <w:t>Conclusions</w:t>
       </w:r>
-      <w:bookmarkEnd w:id="118"/>
+      <w:bookmarkEnd w:id="124"/>
     </w:p>
     <w:p>
       <w:pPr>
@@ -29034,14 +29736,14 @@
           <w:numId w:val="4"/>
         </w:numPr>
       </w:pPr>
-      <w:bookmarkStart w:id="119" w:name="_Toc60851643"/>
+      <w:bookmarkStart w:id="125" w:name="_Toc60929651"/>
       <w:r>
         <w:rPr>
           <w:lang w:val="en-GB"/>
         </w:rPr>
         <w:t>Summary</w:t>
       </w:r>
-      <w:bookmarkEnd w:id="119"/>
+      <w:bookmarkEnd w:id="125"/>
     </w:p>
     <w:p>
       <w:pPr>
@@ -29305,16 +30007,18 @@
           </w:tcPr>
           <w:p>
             <w:pPr>
-              <w:pStyle w:val="SubheadingTitle"/>
+              <w:pStyle w:val="Paragraph"/>
               <w:jc w:val="center"/>
               <w:rPr>
-                <w:b w:val="0"/>
+                <w:b/>
                 <w:bCs/>
                 <w:lang w:val="en-GB"/>
               </w:rPr>
             </w:pPr>
             <w:r>
               <w:rPr>
+                <w:b/>
+                <w:bCs/>
                 <w:lang w:val="en-GB"/>
               </w:rPr>
               <w:t>Input</w:t>
@@ -29339,17 +30043,15 @@
           </w:tcPr>
           <w:p>
             <w:pPr>
-              <w:pStyle w:val="SubheadingTitle"/>
-              <w:jc w:val="center"/>
-              <w:rPr>
-                <w:b w:val="0"/>
+              <w:pStyle w:val="Paragraph"/>
+              <w:rPr>
+                <w:b/>
                 <w:bCs/>
                 <w:lang w:val="en-GB"/>
               </w:rPr>
             </w:pPr>
             <w:r>
               <w:rPr>
-                <w:b w:val="0"/>
                 <w:bCs/>
                 <w:lang w:val="en-GB"/>
               </w:rPr>
@@ -29370,17 +30072,15 @@
           </w:tcPr>
           <w:p>
             <w:pPr>
-              <w:pStyle w:val="SubheadingTitle"/>
-              <w:jc w:val="center"/>
-              <w:rPr>
-                <w:b w:val="0"/>
+              <w:pStyle w:val="Paragraph"/>
+              <w:rPr>
+                <w:b/>
                 <w:bCs/>
                 <w:lang w:val="en-GB"/>
               </w:rPr>
             </w:pPr>
             <w:r>
               <w:rPr>
-                <w:b w:val="0"/>
                 <w:bCs/>
                 <w:lang w:val="en-GB"/>
               </w:rPr>
@@ -29388,7 +30088,6 @@
             </w:r>
             <w:r>
               <w:rPr>
-                <w:b w:val="0"/>
                 <w:bCs/>
                 <w:lang w:val="en-GB"/>
               </w:rPr>
@@ -29396,7 +30095,6 @@
             </w:r>
             <w:r>
               <w:rPr>
-                <w:b w:val="0"/>
                 <w:bCs/>
                 <w:lang w:val="en-GB"/>
               </w:rPr>
@@ -29422,17 +30120,15 @@
           </w:tcPr>
           <w:p>
             <w:pPr>
-              <w:pStyle w:val="SubheadingTitle"/>
-              <w:jc w:val="center"/>
-              <w:rPr>
-                <w:b w:val="0"/>
+              <w:pStyle w:val="Paragraph"/>
+              <w:rPr>
+                <w:b/>
                 <w:bCs/>
                 <w:lang w:val="en-GB"/>
               </w:rPr>
             </w:pPr>
             <w:r>
               <w:rPr>
-                <w:b w:val="0"/>
                 <w:bCs/>
                 <w:lang w:val="en-GB"/>
               </w:rPr>
@@ -29453,17 +30149,15 @@
           </w:tcPr>
           <w:p>
             <w:pPr>
-              <w:pStyle w:val="SubheadingTitle"/>
-              <w:jc w:val="center"/>
-              <w:rPr>
-                <w:b w:val="0"/>
+              <w:pStyle w:val="Paragraph"/>
+              <w:rPr>
+                <w:b/>
                 <w:bCs/>
                 <w:lang w:val="en-GB"/>
               </w:rPr>
             </w:pPr>
             <w:r>
               <w:rPr>
-                <w:b w:val="0"/>
                 <w:bCs/>
                 <w:lang w:val="en-GB"/>
               </w:rPr>
@@ -29489,17 +30183,15 @@
           </w:tcPr>
           <w:p>
             <w:pPr>
-              <w:pStyle w:val="SubheadingTitle"/>
-              <w:jc w:val="center"/>
-              <w:rPr>
-                <w:b w:val="0"/>
+              <w:pStyle w:val="Paragraph"/>
+              <w:rPr>
+                <w:b/>
                 <w:bCs/>
                 <w:lang w:val="en-GB"/>
               </w:rPr>
             </w:pPr>
             <w:r>
               <w:rPr>
-                <w:b w:val="0"/>
                 <w:bCs/>
                 <w:lang w:val="en-GB"/>
               </w:rPr>
@@ -29520,17 +30212,15 @@
           </w:tcPr>
           <w:p>
             <w:pPr>
-              <w:pStyle w:val="SubheadingTitle"/>
-              <w:jc w:val="center"/>
-              <w:rPr>
-                <w:b w:val="0"/>
+              <w:pStyle w:val="Paragraph"/>
+              <w:rPr>
+                <w:b/>
                 <w:bCs/>
                 <w:lang w:val="en-GB"/>
               </w:rPr>
             </w:pPr>
             <w:r>
               <w:rPr>
-                <w:b w:val="0"/>
                 <w:bCs/>
                 <w:lang w:val="en-GB"/>
               </w:rPr>
@@ -29579,6 +30269,8 @@
           <w:lang w:val="en-GB"/>
         </w:rPr>
       </w:pPr>
+      <w:bookmarkStart w:id="126" w:name="_GoBack"/>
+      <w:bookmarkEnd w:id="126"/>
     </w:p>
     <w:p>
       <w:pPr>
@@ -29622,17 +30314,14 @@
     </w:p>
     <w:p>
       <w:pPr>
-        <w:pStyle w:val="SubheadingTitle"/>
-        <w:rPr>
-          <w:b w:val="0"/>
-          <w:bCs/>
-          <w:lang w:val="en-GB"/>
-        </w:rPr>
-      </w:pPr>
-      <w:r>
-        <w:rPr>
-          <w:b w:val="0"/>
-          <w:bCs/>
+        <w:pStyle w:val="Paragraph"/>
+        <w:rPr>
+          <w:b/>
+          <w:lang w:val="en-GB"/>
+        </w:rPr>
+      </w:pPr>
+      <w:r>
+        <w:rPr>
           <w:lang w:val="en-GB"/>
         </w:rPr>
         <w:lastRenderedPageBreak/>
@@ -29663,13 +30352,17 @@
           </w:tcPr>
           <w:p>
             <w:pPr>
-              <w:pStyle w:val="SubheadingTitle"/>
-              <w:rPr>
+              <w:pStyle w:val="Paragraph"/>
+              <w:rPr>
+                <w:b/>
+                <w:bCs/>
                 <w:lang w:val="en-GB"/>
               </w:rPr>
             </w:pPr>
             <w:r>
               <w:rPr>
+                <w:b/>
+                <w:bCs/>
                 <w:lang w:val="en-GB"/>
               </w:rPr>
               <w:t>Input</w:t>
@@ -29682,13 +30375,17 @@
           </w:tcPr>
           <w:p>
             <w:pPr>
-              <w:pStyle w:val="SubheadingTitle"/>
-              <w:rPr>
+              <w:pStyle w:val="Paragraph"/>
+              <w:rPr>
+                <w:b/>
+                <w:bCs/>
                 <w:lang w:val="en-GB"/>
               </w:rPr>
             </w:pPr>
             <w:r>
               <w:rPr>
+                <w:b/>
+                <w:bCs/>
                 <w:lang w:val="en-GB"/>
               </w:rPr>
               <w:t>Problems</w:t>
@@ -29701,13 +30398,17 @@
           </w:tcPr>
           <w:p>
             <w:pPr>
-              <w:pStyle w:val="SubheadingTitle"/>
-              <w:rPr>
+              <w:pStyle w:val="Paragraph"/>
+              <w:rPr>
+                <w:b/>
+                <w:bCs/>
                 <w:lang w:val="en-GB"/>
               </w:rPr>
             </w:pPr>
             <w:r>
               <w:rPr>
+                <w:b/>
+                <w:bCs/>
                 <w:lang w:val="en-GB"/>
               </w:rPr>
               <w:t>Conclussion</w:t>
@@ -29727,18 +30428,14 @@
           </w:tcPr>
           <w:p>
             <w:pPr>
-              <w:pStyle w:val="SubheadingTitle"/>
-              <w:jc w:val="center"/>
-              <w:rPr>
-                <w:b w:val="0"/>
-                <w:bCs/>
+              <w:pStyle w:val="Paragraph"/>
+              <w:rPr>
+                <w:b/>
                 <w:lang w:val="en-GB"/>
               </w:rPr>
             </w:pPr>
             <w:r>
               <w:rPr>
-                <w:b w:val="0"/>
-                <w:bCs/>
                 <w:lang w:val="en-GB"/>
               </w:rPr>
               <w:t>2D Array</w:t>
@@ -29752,22 +30449,18 @@
           </w:tcPr>
           <w:p>
             <w:pPr>
-              <w:pStyle w:val="SubheadingTitle"/>
+              <w:pStyle w:val="Paragraph"/>
               <w:numPr>
                 <w:ilvl w:val="0"/>
-                <w:numId w:val="26"/>
+                <w:numId w:val="27"/>
               </w:numPr>
-              <w:jc w:val="left"/>
-              <w:rPr>
-                <w:b w:val="0"/>
-                <w:bCs/>
+              <w:rPr>
+                <w:b/>
                 <w:lang w:val="en-GB"/>
               </w:rPr>
             </w:pPr>
             <w:r>
               <w:rPr>
-                <w:b w:val="0"/>
-                <w:bCs/>
                 <w:lang w:val="en-GB"/>
               </w:rPr>
               <w:t>MCSS</w:t>
@@ -29775,22 +30468,18 @@
           </w:p>
           <w:p>
             <w:pPr>
-              <w:pStyle w:val="SubheadingTitle"/>
+              <w:pStyle w:val="Paragraph"/>
               <w:numPr>
                 <w:ilvl w:val="0"/>
-                <w:numId w:val="26"/>
+                <w:numId w:val="27"/>
               </w:numPr>
-              <w:jc w:val="left"/>
-              <w:rPr>
-                <w:b w:val="0"/>
-                <w:bCs/>
+              <w:rPr>
+                <w:b/>
                 <w:lang w:val="en-GB"/>
               </w:rPr>
             </w:pPr>
             <w:r>
               <w:rPr>
-                <w:b w:val="0"/>
-                <w:bCs/>
                 <w:lang w:val="en-GB"/>
               </w:rPr>
               <w:t>LISS 1D</w:t>
@@ -29798,22 +30487,18 @@
           </w:p>
           <w:p>
             <w:pPr>
-              <w:pStyle w:val="SubheadingTitle"/>
+              <w:pStyle w:val="Paragraph"/>
               <w:numPr>
                 <w:ilvl w:val="0"/>
-                <w:numId w:val="26"/>
+                <w:numId w:val="27"/>
               </w:numPr>
-              <w:jc w:val="left"/>
-              <w:rPr>
-                <w:b w:val="0"/>
-                <w:bCs/>
+              <w:rPr>
+                <w:b/>
                 <w:lang w:val="en-GB"/>
               </w:rPr>
             </w:pPr>
             <w:r>
               <w:rPr>
-                <w:b w:val="0"/>
-                <w:bCs/>
                 <w:lang w:val="en-GB"/>
               </w:rPr>
               <w:t>LISS 2D</w:t>
@@ -29821,22 +30506,18 @@
           </w:p>
           <w:p>
             <w:pPr>
-              <w:pStyle w:val="SubheadingTitle"/>
+              <w:pStyle w:val="Paragraph"/>
               <w:numPr>
                 <w:ilvl w:val="0"/>
-                <w:numId w:val="26"/>
+                <w:numId w:val="27"/>
               </w:numPr>
-              <w:jc w:val="left"/>
-              <w:rPr>
-                <w:b w:val="0"/>
-                <w:bCs/>
+              <w:rPr>
+                <w:b/>
                 <w:lang w:val="en-GB"/>
               </w:rPr>
             </w:pPr>
             <w:r>
               <w:rPr>
-                <w:b w:val="0"/>
-                <w:bCs/>
                 <w:lang w:val="en-GB"/>
               </w:rPr>
               <w:t>Chain Matrix Multiplication</w:t>
@@ -29844,22 +30525,18 @@
           </w:p>
           <w:p>
             <w:pPr>
-              <w:pStyle w:val="SubheadingTitle"/>
+              <w:pStyle w:val="Paragraph"/>
               <w:numPr>
                 <w:ilvl w:val="0"/>
-                <w:numId w:val="26"/>
+                <w:numId w:val="27"/>
               </w:numPr>
-              <w:jc w:val="left"/>
-              <w:rPr>
-                <w:b w:val="0"/>
-                <w:bCs/>
+              <w:rPr>
+                <w:b/>
                 <w:lang w:val="en-GB"/>
               </w:rPr>
             </w:pPr>
             <w:r>
               <w:rPr>
-                <w:b w:val="0"/>
-                <w:bCs/>
                 <w:lang w:val="en-GB"/>
               </w:rPr>
               <w:t>Knapsack</w:t>
@@ -29873,21 +30550,31 @@
           </w:tcPr>
           <w:p>
             <w:pPr>
-              <w:pStyle w:val="SubheadingTitle"/>
-              <w:jc w:val="center"/>
-              <w:rPr>
-                <w:b w:val="0"/>
-                <w:bCs/>
+              <w:pStyle w:val="Paragraph"/>
+              <w:rPr>
+                <w:b/>
                 <w:lang w:val="en-GB"/>
               </w:rPr>
             </w:pPr>
             <w:r>
               <w:rPr>
-                <w:b w:val="0"/>
-                <w:bCs/>
                 <w:lang w:val="en-GB"/>
               </w:rPr>
-              <w:t>These problems are heavily favoured by the iterative approach in regards to the Execution time. The memory usage is very similar for either approach. An exception to this is the MCSS problem. This problem required much more memory for the recursive approach making it a total win for the iterative approach for both aspects</w:t>
+              <w:t xml:space="preserve">These problems are heavily favoured by the iterative approach </w:t>
+            </w:r>
+            <w:proofErr w:type="gramStart"/>
+            <w:r>
+              <w:rPr>
+                <w:lang w:val="en-GB"/>
+              </w:rPr>
+              <w:t>in regards to</w:t>
+            </w:r>
+            <w:proofErr w:type="gramEnd"/>
+            <w:r>
+              <w:rPr>
+                <w:lang w:val="en-GB"/>
+              </w:rPr>
+              <w:t xml:space="preserve"> the Execution time. The memory usage is very similar for either approach. An exception to this is the MCSS problem. This problem required much more memory for the recursive approach making it a total win for the iterative approach for both aspects</w:t>
             </w:r>
           </w:p>
         </w:tc>
@@ -29900,22 +30587,21 @@
         <w:tc>
           <w:tcPr>
             <w:tcW w:w="1382" w:type="dxa"/>
+            <w:tcBorders>
+              <w:bottom w:val="single" w:sz="4" w:space="0" w:color="auto"/>
+            </w:tcBorders>
             <w:vAlign w:val="center"/>
           </w:tcPr>
           <w:p>
             <w:pPr>
-              <w:pStyle w:val="SubheadingTitle"/>
-              <w:jc w:val="center"/>
-              <w:rPr>
-                <w:b w:val="0"/>
-                <w:bCs/>
+              <w:pStyle w:val="Paragraph"/>
+              <w:rPr>
+                <w:b/>
                 <w:lang w:val="en-GB"/>
               </w:rPr>
             </w:pPr>
             <w:r>
               <w:rPr>
-                <w:b w:val="0"/>
-                <w:bCs/>
                 <w:lang w:val="en-GB"/>
               </w:rPr>
               <w:t>Graphs</w:t>
@@ -29925,26 +30611,25 @@
         <w:tc>
           <w:tcPr>
             <w:tcW w:w="2691" w:type="dxa"/>
+            <w:tcBorders>
+              <w:bottom w:val="single" w:sz="4" w:space="0" w:color="auto"/>
+            </w:tcBorders>
             <w:vAlign w:val="center"/>
           </w:tcPr>
           <w:p>
             <w:pPr>
-              <w:pStyle w:val="SubheadingTitle"/>
+              <w:pStyle w:val="Paragraph"/>
               <w:numPr>
                 <w:ilvl w:val="0"/>
-                <w:numId w:val="26"/>
+                <w:numId w:val="28"/>
               </w:numPr>
-              <w:jc w:val="left"/>
-              <w:rPr>
-                <w:b w:val="0"/>
-                <w:bCs/>
+              <w:rPr>
+                <w:b/>
                 <w:lang w:val="en-GB"/>
               </w:rPr>
             </w:pPr>
             <w:r>
               <w:rPr>
-                <w:b w:val="0"/>
-                <w:bCs/>
                 <w:lang w:val="en-GB"/>
               </w:rPr>
               <w:t>Dijkstra</w:t>
@@ -29954,38 +30639,33 @@
         <w:tc>
           <w:tcPr>
             <w:tcW w:w="5314" w:type="dxa"/>
+            <w:tcBorders>
+              <w:bottom w:val="single" w:sz="4" w:space="0" w:color="auto"/>
+            </w:tcBorders>
             <w:vAlign w:val="center"/>
           </w:tcPr>
           <w:p>
             <w:pPr>
-              <w:pStyle w:val="SubheadingTitle"/>
-              <w:jc w:val="center"/>
-              <w:rPr>
-                <w:b w:val="0"/>
-                <w:bCs/>
+              <w:pStyle w:val="Paragraph"/>
+              <w:rPr>
+                <w:b/>
                 <w:lang w:val="en-GB"/>
               </w:rPr>
             </w:pPr>
             <w:r>
               <w:rPr>
-                <w:b w:val="0"/>
-                <w:bCs/>
                 <w:lang w:val="en-GB"/>
               </w:rPr>
               <w:t xml:space="preserve">This problem is a problem presented on a Graph. </w:t>
             </w:r>
             <w:r>
               <w:rPr>
-                <w:b w:val="0"/>
-                <w:bCs/>
                 <w:lang w:val="en-GB"/>
               </w:rPr>
               <w:t>The limitation of the iterative approach becomes clear here. A problem that is declared in a “pointer style” data structure is hard to traverse in an iterative manner. Even when we use an array to represent the graph it is even harder to traverse the graph in DFS order.</w:t>
             </w:r>
             <w:r>
               <w:rPr>
-                <w:b w:val="0"/>
-                <w:bCs/>
                 <w:lang w:val="en-GB"/>
               </w:rPr>
               <w:t xml:space="preserve"> For this problem the memory usage was similar for both approaches, however a slight overhead for the execution time of the iterative approach was found, making it slightly slower.</w:t>
@@ -30001,22 +30681,21 @@
         <w:tc>
           <w:tcPr>
             <w:tcW w:w="1382" w:type="dxa"/>
+            <w:tcBorders>
+              <w:bottom w:val="single" w:sz="4" w:space="0" w:color="auto"/>
+            </w:tcBorders>
             <w:vAlign w:val="center"/>
           </w:tcPr>
           <w:p>
             <w:pPr>
-              <w:pStyle w:val="SubheadingTitle"/>
-              <w:jc w:val="center"/>
-              <w:rPr>
-                <w:b w:val="0"/>
-                <w:bCs/>
+              <w:pStyle w:val="Paragraph"/>
+              <w:rPr>
+                <w:b/>
                 <w:lang w:val="en-GB"/>
               </w:rPr>
             </w:pPr>
             <w:r>
               <w:rPr>
-                <w:b w:val="0"/>
-                <w:bCs/>
                 <w:lang w:val="en-GB"/>
               </w:rPr>
               <w:t>Trees</w:t>
@@ -30026,26 +30705,25 @@
         <w:tc>
           <w:tcPr>
             <w:tcW w:w="2691" w:type="dxa"/>
+            <w:tcBorders>
+              <w:bottom w:val="single" w:sz="4" w:space="0" w:color="auto"/>
+            </w:tcBorders>
             <w:vAlign w:val="center"/>
           </w:tcPr>
           <w:p>
             <w:pPr>
-              <w:pStyle w:val="SubheadingTitle"/>
+              <w:pStyle w:val="Paragraph"/>
               <w:numPr>
                 <w:ilvl w:val="0"/>
-                <w:numId w:val="26"/>
+                <w:numId w:val="28"/>
               </w:numPr>
-              <w:jc w:val="left"/>
-              <w:rPr>
-                <w:b w:val="0"/>
-                <w:bCs/>
+              <w:rPr>
+                <w:b/>
                 <w:lang w:val="en-GB"/>
               </w:rPr>
             </w:pPr>
             <w:r>
               <w:rPr>
-                <w:b w:val="0"/>
-                <w:bCs/>
                 <w:lang w:val="en-GB"/>
               </w:rPr>
               <w:t>Independent Sets</w:t>
@@ -30053,22 +30731,18 @@
           </w:p>
           <w:p>
             <w:pPr>
-              <w:pStyle w:val="SubheadingTitle"/>
+              <w:pStyle w:val="Paragraph"/>
               <w:numPr>
                 <w:ilvl w:val="0"/>
-                <w:numId w:val="26"/>
+                <w:numId w:val="28"/>
               </w:numPr>
-              <w:jc w:val="left"/>
-              <w:rPr>
-                <w:b w:val="0"/>
-                <w:bCs/>
+              <w:rPr>
+                <w:b/>
                 <w:lang w:val="en-GB"/>
               </w:rPr>
             </w:pPr>
             <w:r>
               <w:rPr>
-                <w:b w:val="0"/>
-                <w:bCs/>
                 <w:lang w:val="en-GB"/>
               </w:rPr>
               <w:t>K-Trees</w:t>
@@ -30076,22 +30750,18 @@
           </w:p>
           <w:p>
             <w:pPr>
-              <w:pStyle w:val="SubheadingTitle"/>
+              <w:pStyle w:val="Paragraph"/>
               <w:numPr>
                 <w:ilvl w:val="0"/>
-                <w:numId w:val="26"/>
+                <w:numId w:val="28"/>
               </w:numPr>
-              <w:jc w:val="left"/>
-              <w:rPr>
-                <w:b w:val="0"/>
-                <w:bCs/>
+              <w:rPr>
+                <w:b/>
                 <w:lang w:val="en-GB"/>
               </w:rPr>
             </w:pPr>
             <w:r>
               <w:rPr>
-                <w:b w:val="0"/>
-                <w:bCs/>
                 <w:lang w:val="en-GB"/>
               </w:rPr>
               <w:t>Tree Diameter</w:t>
@@ -30101,25 +30771,38 @@
         <w:tc>
           <w:tcPr>
             <w:tcW w:w="5314" w:type="dxa"/>
+            <w:tcBorders>
+              <w:bottom w:val="single" w:sz="4" w:space="0" w:color="auto"/>
+            </w:tcBorders>
             <w:vAlign w:val="center"/>
           </w:tcPr>
           <w:p>
             <w:pPr>
-              <w:pStyle w:val="SubheadingTitle"/>
-              <w:jc w:val="center"/>
-              <w:rPr>
-                <w:b w:val="0"/>
-                <w:bCs/>
+              <w:pStyle w:val="Paragraph"/>
+              <w:rPr>
+                <w:b/>
                 <w:lang w:val="en-GB"/>
               </w:rPr>
             </w:pPr>
             <w:r>
               <w:rPr>
-                <w:b w:val="0"/>
-                <w:bCs/>
                 <w:lang w:val="en-GB"/>
               </w:rPr>
-              <w:t>Here is where things got interesting. When solving problems on graphs the weakness of the iterative approach showed itself. However problems on trees showed something more, a strength of the recursive approach. Traversing trees is very easy in a recursive manner, making it both faster in development (implementation) and in execution. Giving us better results both in memory usage and execution time. The difference was not as much in the memory used, however the execution a lot faster, making the recursive approach the clear winner for problems on trees.</w:t>
+              <w:t xml:space="preserve">Here is where things got interesting. When solving problems on graphs the weakness of the iterative approach showed itself. </w:t>
+            </w:r>
+            <w:proofErr w:type="gramStart"/>
+            <w:r>
+              <w:rPr>
+                <w:lang w:val="en-GB"/>
+              </w:rPr>
+              <w:t>However</w:t>
+            </w:r>
+            <w:proofErr w:type="gramEnd"/>
+            <w:r>
+              <w:rPr>
+                <w:lang w:val="en-GB"/>
+              </w:rPr>
+              <w:t xml:space="preserve"> problems on trees showed something more, a strength of the recursive approach. Traversing trees is very easy in a recursive manner, making it both faster in development (implementation) and in execution. Giving us better results both in memory usage and execution time. The difference was not as much in the memory used, however the execution a lot faster, making the recursive approach the clear winner for problems on trees.</w:t>
             </w:r>
           </w:p>
         </w:tc>
@@ -30127,7 +30810,7 @@
     </w:tbl>
     <w:p>
       <w:pPr>
-        <w:pStyle w:val="SubheadingTitle"/>
+        <w:pStyle w:val="Paragraph"/>
         <w:rPr>
           <w:lang w:val="en-GB"/>
         </w:rPr>
@@ -30149,7 +30832,7 @@
           <w:numId w:val="4"/>
         </w:numPr>
       </w:pPr>
-      <w:bookmarkStart w:id="120" w:name="_Toc60851644"/>
+      <w:bookmarkStart w:id="127" w:name="_Toc60929652"/>
       <w:r>
         <w:rPr>
           <w:lang w:val="en-GB"/>
@@ -30157,7 +30840,7 @@
         <w:lastRenderedPageBreak/>
         <w:t>Problems Faced</w:t>
       </w:r>
-      <w:bookmarkEnd w:id="120"/>
+      <w:bookmarkEnd w:id="127"/>
     </w:p>
     <w:p>
       <w:pPr>
@@ -30169,17 +30852,14 @@
     </w:p>
     <w:p>
       <w:pPr>
-        <w:pStyle w:val="SubheadingTitle"/>
-        <w:rPr>
-          <w:b w:val="0"/>
-          <w:bCs/>
-          <w:lang w:val="en-GB"/>
-        </w:rPr>
-      </w:pPr>
-      <w:r>
-        <w:rPr>
-          <w:b w:val="0"/>
-          <w:bCs/>
+        <w:pStyle w:val="Paragraph"/>
+        <w:rPr>
+          <w:b/>
+          <w:lang w:val="en-GB"/>
+        </w:rPr>
+      </w:pPr>
+      <w:r>
+        <w:rPr>
           <w:lang w:val="en-GB"/>
         </w:rPr>
         <w:t>There were a lot of problems faced during this research. Most of the problems had to do with data collection. As mentioned at the beginning measuring the memory usage of a program can be tedious, especially when dealing with problems that consume a lot of memory which was the case for my project. The tools I used were unable to function because of the high memory demands, so I had to resort in different methods.</w:t>
@@ -30187,30 +30867,54 @@
     </w:p>
     <w:p>
       <w:pPr>
-        <w:pStyle w:val="SubheadingTitle"/>
-        <w:rPr>
-          <w:b w:val="0"/>
-          <w:bCs/>
-          <w:lang w:val="en-GB"/>
-        </w:rPr>
-      </w:pPr>
-    </w:p>
-    <w:p>
-      <w:pPr>
-        <w:pStyle w:val="SubheadingTitle"/>
-        <w:rPr>
-          <w:b w:val="0"/>
-          <w:bCs/>
-          <w:lang w:val="en-GB"/>
-        </w:rPr>
-      </w:pPr>
-      <w:r>
-        <w:rPr>
-          <w:b w:val="0"/>
-          <w:bCs/>
-          <w:lang w:val="en-GB"/>
-        </w:rPr>
-        <w:t xml:space="preserve">The biggest problem faced however was the time it took to collect the data. When dealing with problems like the MCSS and the Chain Matrix Multiplication for big problem sizes that would use up most of the memory the execution of the program would take hours, in the case of the Chain Matrix Multiplication program the execution would take weeks and even months. Therefore I had to change my input sizes, however at first I wouldn’t, at least for the MCSS problem, because I wanted to take the measurements of every program to its upmost limit. However after having to take the measurements a couple of times, then later finding out that my memory measurements were incorrect because of having not enough memory, I decided to change the problem sizes. </w:t>
+        <w:pStyle w:val="Paragraph"/>
+        <w:rPr>
+          <w:b/>
+          <w:lang w:val="en-GB"/>
+        </w:rPr>
+      </w:pPr>
+    </w:p>
+    <w:p>
+      <w:pPr>
+        <w:pStyle w:val="Paragraph"/>
+        <w:rPr>
+          <w:b/>
+          <w:lang w:val="en-GB"/>
+        </w:rPr>
+      </w:pPr>
+      <w:r>
+        <w:rPr>
+          <w:lang w:val="en-GB"/>
+        </w:rPr>
+        <w:t xml:space="preserve">The biggest problem faced however was the time it took to collect the data. When dealing with problems like the MCSS and the Chain Matrix Multiplication for big problem sizes that would use up most of the memory the execution of the program would take hours, in the case of the Chain Matrix Multiplication program the execution would take weeks and even months. </w:t>
+      </w:r>
+      <w:proofErr w:type="gramStart"/>
+      <w:r>
+        <w:rPr>
+          <w:lang w:val="en-GB"/>
+        </w:rPr>
+        <w:t>Therefore</w:t>
+      </w:r>
+      <w:proofErr w:type="gramEnd"/>
+      <w:r>
+        <w:rPr>
+          <w:lang w:val="en-GB"/>
+        </w:rPr>
+        <w:t xml:space="preserve"> I had to change my input sizes, however at first I wouldn’t, at least for the MCSS problem, because I wanted to take the measurements of every program to its upmost limit. </w:t>
+      </w:r>
+      <w:proofErr w:type="gramStart"/>
+      <w:r>
+        <w:rPr>
+          <w:lang w:val="en-GB"/>
+        </w:rPr>
+        <w:t>However</w:t>
+      </w:r>
+      <w:proofErr w:type="gramEnd"/>
+      <w:r>
+        <w:rPr>
+          <w:lang w:val="en-GB"/>
+        </w:rPr>
+        <w:t xml:space="preserve"> after having to take the measurements a couple of times, then later finding out that my memory measurements were incorrect because of having not enough memory, I decided to change the problem sizes. </w:t>
       </w:r>
     </w:p>
     <w:p>
@@ -30231,14 +30935,14 @@
           <w:numId w:val="4"/>
         </w:numPr>
       </w:pPr>
-      <w:bookmarkStart w:id="121" w:name="_Toc60851645"/>
+      <w:bookmarkStart w:id="128" w:name="_Toc60929653"/>
       <w:r>
         <w:rPr>
           <w:lang w:val="en-GB"/>
         </w:rPr>
         <w:t>Future Work</w:t>
       </w:r>
-      <w:bookmarkEnd w:id="121"/>
+      <w:bookmarkEnd w:id="128"/>
     </w:p>
     <w:p>
       <w:pPr>
@@ -30247,20 +30951,31 @@
     </w:p>
     <w:p>
       <w:pPr>
-        <w:pStyle w:val="SubheadingTitle"/>
-        <w:rPr>
-          <w:b w:val="0"/>
-          <w:bCs/>
-          <w:lang w:val="en-GB"/>
-        </w:rPr>
-      </w:pPr>
-      <w:r>
-        <w:rPr>
-          <w:b w:val="0"/>
-          <w:bCs/>
-          <w:lang w:val="en-GB"/>
-        </w:rPr>
-        <w:t xml:space="preserve">I would like to work on more problems, finding out about the behaviour of the recursive approach on different data structures was not something I suspected at first. However just when I begun developing the program I realised how much harder it was. I would like to search for more similar behaviours. </w:t>
+        <w:pStyle w:val="Paragraph"/>
+        <w:rPr>
+          <w:b/>
+          <w:lang w:val="en-GB"/>
+        </w:rPr>
+      </w:pPr>
+      <w:r>
+        <w:rPr>
+          <w:lang w:val="en-GB"/>
+        </w:rPr>
+        <w:t xml:space="preserve">I would like to work on more problems, finding out about the behaviour of the recursive approach on different data structures was not something I suspected at first. However just when I </w:t>
+      </w:r>
+      <w:proofErr w:type="spellStart"/>
+      <w:r>
+        <w:rPr>
+          <w:lang w:val="en-GB"/>
+        </w:rPr>
+        <w:t>begun</w:t>
+      </w:r>
+      <w:proofErr w:type="spellEnd"/>
+      <w:r>
+        <w:rPr>
+          <w:lang w:val="en-GB"/>
+        </w:rPr>
+        <w:t xml:space="preserve"> developing the program I realised how much harder it was. I would like to search for more similar behaviours. </w:t>
       </w:r>
     </w:p>
     <w:p>
@@ -30359,8 +31074,6 @@
           <w:lang w:val="en-GB"/>
         </w:rPr>
       </w:pPr>
-      <w:bookmarkStart w:id="122" w:name="_GoBack"/>
-      <w:bookmarkEnd w:id="122"/>
     </w:p>
     <w:p>
       <w:pPr>
@@ -30464,8 +31177,16 @@
         <w:rPr>
           <w:lang w:val="en-GB"/>
         </w:rPr>
-        <w:t>Sanjoy Dasgupta, Christos Papadimitriou and Umesh Vazirani</w:t>
-      </w:r>
+        <w:t xml:space="preserve">Sanjoy Dasgupta, Christos Papadimitriou and Umesh </w:t>
+      </w:r>
+      <w:proofErr w:type="spellStart"/>
+      <w:r>
+        <w:rPr>
+          <w:lang w:val="en-GB"/>
+        </w:rPr>
+        <w:t>Vazirani</w:t>
+      </w:r>
+      <w:proofErr w:type="spellEnd"/>
       <w:r>
         <w:rPr>
           <w:lang w:val="en-US"/>
@@ -30526,8 +31247,44 @@
         <w:rPr>
           <w:lang w:val="en-US"/>
         </w:rPr>
-        <w:t>Thomas H. Cormen, Charles E. Leiserson and Ronald L. Rivest</w:t>
-      </w:r>
+        <w:t xml:space="preserve">Thomas H. </w:t>
+      </w:r>
+      <w:proofErr w:type="spellStart"/>
+      <w:r>
+        <w:rPr>
+          <w:lang w:val="en-US"/>
+        </w:rPr>
+        <w:t>Cormen</w:t>
+      </w:r>
+      <w:proofErr w:type="spellEnd"/>
+      <w:r>
+        <w:rPr>
+          <w:lang w:val="en-US"/>
+        </w:rPr>
+        <w:t xml:space="preserve">, Charles E. </w:t>
+      </w:r>
+      <w:proofErr w:type="spellStart"/>
+      <w:r>
+        <w:rPr>
+          <w:lang w:val="en-US"/>
+        </w:rPr>
+        <w:t>Leiserson</w:t>
+      </w:r>
+      <w:proofErr w:type="spellEnd"/>
+      <w:r>
+        <w:rPr>
+          <w:lang w:val="en-US"/>
+        </w:rPr>
+        <w:t xml:space="preserve"> and Ronald L. </w:t>
+      </w:r>
+      <w:proofErr w:type="spellStart"/>
+      <w:r>
+        <w:rPr>
+          <w:lang w:val="en-US"/>
+        </w:rPr>
+        <w:t>Rivest</w:t>
+      </w:r>
+      <w:proofErr w:type="spellEnd"/>
       <w:r>
         <w:rPr>
           <w:lang w:val="en-US"/>
@@ -30807,9 +31564,9 @@
     </w:lvl>
   </w:abstractNum>
   <w:abstractNum w:abstractNumId="1" w15:restartNumberingAfterBreak="0">
-    <w:nsid w:val="0E730EFB"/>
+    <w:nsid w:val="09DC012B"/>
     <w:multiLevelType w:val="hybridMultilevel"/>
-    <w:tmpl w:val="DE1ECEC2"/>
+    <w:tmpl w:val="F9283300"/>
     <w:lvl w:ilvl="0" w:tplc="08090001">
       <w:start w:val="1"/>
       <w:numFmt w:val="bullet"/>
@@ -30920,6 +31677,119 @@
     </w:lvl>
   </w:abstractNum>
   <w:abstractNum w:abstractNumId="2" w15:restartNumberingAfterBreak="0">
+    <w:nsid w:val="0E730EFB"/>
+    <w:multiLevelType w:val="hybridMultilevel"/>
+    <w:tmpl w:val="DE1ECEC2"/>
+    <w:lvl w:ilvl="0" w:tplc="08090001">
+      <w:start w:val="1"/>
+      <w:numFmt w:val="bullet"/>
+      <w:lvlText w:val=""/>
+      <w:lvlJc w:val="left"/>
+      <w:pPr>
+        <w:ind w:left="720" w:hanging="360"/>
+      </w:pPr>
+      <w:rPr>
+        <w:rFonts w:ascii="Symbol" w:hAnsi="Symbol" w:hint="default"/>
+      </w:rPr>
+    </w:lvl>
+    <w:lvl w:ilvl="1" w:tplc="08090003" w:tentative="1">
+      <w:start w:val="1"/>
+      <w:numFmt w:val="bullet"/>
+      <w:lvlText w:val="o"/>
+      <w:lvlJc w:val="left"/>
+      <w:pPr>
+        <w:ind w:left="1440" w:hanging="360"/>
+      </w:pPr>
+      <w:rPr>
+        <w:rFonts w:ascii="Courier New" w:hAnsi="Courier New" w:cs="Courier New" w:hint="default"/>
+      </w:rPr>
+    </w:lvl>
+    <w:lvl w:ilvl="2" w:tplc="08090005" w:tentative="1">
+      <w:start w:val="1"/>
+      <w:numFmt w:val="bullet"/>
+      <w:lvlText w:val=""/>
+      <w:lvlJc w:val="left"/>
+      <w:pPr>
+        <w:ind w:left="2160" w:hanging="360"/>
+      </w:pPr>
+      <w:rPr>
+        <w:rFonts w:ascii="Wingdings" w:hAnsi="Wingdings" w:hint="default"/>
+      </w:rPr>
+    </w:lvl>
+    <w:lvl w:ilvl="3" w:tplc="08090001" w:tentative="1">
+      <w:start w:val="1"/>
+      <w:numFmt w:val="bullet"/>
+      <w:lvlText w:val=""/>
+      <w:lvlJc w:val="left"/>
+      <w:pPr>
+        <w:ind w:left="2880" w:hanging="360"/>
+      </w:pPr>
+      <w:rPr>
+        <w:rFonts w:ascii="Symbol" w:hAnsi="Symbol" w:hint="default"/>
+      </w:rPr>
+    </w:lvl>
+    <w:lvl w:ilvl="4" w:tplc="08090003" w:tentative="1">
+      <w:start w:val="1"/>
+      <w:numFmt w:val="bullet"/>
+      <w:lvlText w:val="o"/>
+      <w:lvlJc w:val="left"/>
+      <w:pPr>
+        <w:ind w:left="3600" w:hanging="360"/>
+      </w:pPr>
+      <w:rPr>
+        <w:rFonts w:ascii="Courier New" w:hAnsi="Courier New" w:cs="Courier New" w:hint="default"/>
+      </w:rPr>
+    </w:lvl>
+    <w:lvl w:ilvl="5" w:tplc="08090005" w:tentative="1">
+      <w:start w:val="1"/>
+      <w:numFmt w:val="bullet"/>
+      <w:lvlText w:val=""/>
+      <w:lvlJc w:val="left"/>
+      <w:pPr>
+        <w:ind w:left="4320" w:hanging="360"/>
+      </w:pPr>
+      <w:rPr>
+        <w:rFonts w:ascii="Wingdings" w:hAnsi="Wingdings" w:hint="default"/>
+      </w:rPr>
+    </w:lvl>
+    <w:lvl w:ilvl="6" w:tplc="08090001" w:tentative="1">
+      <w:start w:val="1"/>
+      <w:numFmt w:val="bullet"/>
+      <w:lvlText w:val=""/>
+      <w:lvlJc w:val="left"/>
+      <w:pPr>
+        <w:ind w:left="5040" w:hanging="360"/>
+      </w:pPr>
+      <w:rPr>
+        <w:rFonts w:ascii="Symbol" w:hAnsi="Symbol" w:hint="default"/>
+      </w:rPr>
+    </w:lvl>
+    <w:lvl w:ilvl="7" w:tplc="08090003" w:tentative="1">
+      <w:start w:val="1"/>
+      <w:numFmt w:val="bullet"/>
+      <w:lvlText w:val="o"/>
+      <w:lvlJc w:val="left"/>
+      <w:pPr>
+        <w:ind w:left="5760" w:hanging="360"/>
+      </w:pPr>
+      <w:rPr>
+        <w:rFonts w:ascii="Courier New" w:hAnsi="Courier New" w:cs="Courier New" w:hint="default"/>
+      </w:rPr>
+    </w:lvl>
+    <w:lvl w:ilvl="8" w:tplc="08090005" w:tentative="1">
+      <w:start w:val="1"/>
+      <w:numFmt w:val="bullet"/>
+      <w:lvlText w:val=""/>
+      <w:lvlJc w:val="left"/>
+      <w:pPr>
+        <w:ind w:left="6480" w:hanging="360"/>
+      </w:pPr>
+      <w:rPr>
+        <w:rFonts w:ascii="Wingdings" w:hAnsi="Wingdings" w:hint="default"/>
+      </w:rPr>
+    </w:lvl>
+  </w:abstractNum>
+  <w:abstractNum w:abstractNumId="3" w15:restartNumberingAfterBreak="0">
     <w:nsid w:val="142178B7"/>
     <w:multiLevelType w:val="multilevel"/>
     <w:tmpl w:val="8278A438"/>
@@ -31035,7 +31905,7 @@
       </w:pPr>
     </w:lvl>
   </w:abstractNum>
-  <w:abstractNum w:abstractNumId="3" w15:restartNumberingAfterBreak="0">
+  <w:abstractNum w:abstractNumId="4" w15:restartNumberingAfterBreak="0">
     <w:nsid w:val="163F295A"/>
     <w:multiLevelType w:val="hybridMultilevel"/>
     <w:tmpl w:val="159206EA"/>
@@ -31148,7 +32018,7 @@
       </w:rPr>
     </w:lvl>
   </w:abstractNum>
-  <w:abstractNum w:abstractNumId="4" w15:restartNumberingAfterBreak="0">
+  <w:abstractNum w:abstractNumId="5" w15:restartNumberingAfterBreak="0">
     <w:nsid w:val="18AE78CC"/>
     <w:multiLevelType w:val="hybridMultilevel"/>
     <w:tmpl w:val="FE6AB718"/>
@@ -31261,7 +32131,7 @@
       </w:rPr>
     </w:lvl>
   </w:abstractNum>
-  <w:abstractNum w:abstractNumId="5" w15:restartNumberingAfterBreak="0">
+  <w:abstractNum w:abstractNumId="6" w15:restartNumberingAfterBreak="0">
     <w:nsid w:val="1B4A0E6C"/>
     <w:multiLevelType w:val="hybridMultilevel"/>
     <w:tmpl w:val="F034B1D4"/>
@@ -31374,7 +32244,7 @@
       </w:rPr>
     </w:lvl>
   </w:abstractNum>
-  <w:abstractNum w:abstractNumId="6" w15:restartNumberingAfterBreak="0">
+  <w:abstractNum w:abstractNumId="7" w15:restartNumberingAfterBreak="0">
     <w:nsid w:val="1D393A5D"/>
     <w:multiLevelType w:val="multilevel"/>
     <w:tmpl w:val="0409001F"/>
@@ -31497,7 +32367,7 @@
       </w:pPr>
     </w:lvl>
   </w:abstractNum>
-  <w:abstractNum w:abstractNumId="7" w15:restartNumberingAfterBreak="0">
+  <w:abstractNum w:abstractNumId="8" w15:restartNumberingAfterBreak="0">
     <w:nsid w:val="284F0BE4"/>
     <w:multiLevelType w:val="multilevel"/>
     <w:tmpl w:val="9C54DE82"/>
@@ -31618,7 +32488,7 @@
       </w:rPr>
     </w:lvl>
   </w:abstractNum>
-  <w:abstractNum w:abstractNumId="8" w15:restartNumberingAfterBreak="0">
+  <w:abstractNum w:abstractNumId="9" w15:restartNumberingAfterBreak="0">
     <w:nsid w:val="360E71AF"/>
     <w:multiLevelType w:val="multilevel"/>
     <w:tmpl w:val="5212E152"/>
@@ -31739,7 +32609,7 @@
       </w:rPr>
     </w:lvl>
   </w:abstractNum>
-  <w:abstractNum w:abstractNumId="9" w15:restartNumberingAfterBreak="0">
+  <w:abstractNum w:abstractNumId="10" w15:restartNumberingAfterBreak="0">
     <w:nsid w:val="3AA92586"/>
     <w:multiLevelType w:val="multilevel"/>
     <w:tmpl w:val="8278A438"/>
@@ -31855,7 +32725,7 @@
       </w:pPr>
     </w:lvl>
   </w:abstractNum>
-  <w:abstractNum w:abstractNumId="10" w15:restartNumberingAfterBreak="0">
+  <w:abstractNum w:abstractNumId="11" w15:restartNumberingAfterBreak="0">
     <w:nsid w:val="3AF46A3C"/>
     <w:multiLevelType w:val="multilevel"/>
     <w:tmpl w:val="929254BE"/>
@@ -31973,7 +32843,7 @@
       </w:rPr>
     </w:lvl>
   </w:abstractNum>
-  <w:abstractNum w:abstractNumId="11" w15:restartNumberingAfterBreak="0">
+  <w:abstractNum w:abstractNumId="12" w15:restartNumberingAfterBreak="0">
     <w:nsid w:val="3B9B73A6"/>
     <w:multiLevelType w:val="multilevel"/>
     <w:tmpl w:val="FCB43BEE"/>
@@ -32094,7 +32964,7 @@
       </w:rPr>
     </w:lvl>
   </w:abstractNum>
-  <w:abstractNum w:abstractNumId="12" w15:restartNumberingAfterBreak="0">
+  <w:abstractNum w:abstractNumId="13" w15:restartNumberingAfterBreak="0">
     <w:nsid w:val="3DFF2F4F"/>
     <w:multiLevelType w:val="hybridMultilevel"/>
     <w:tmpl w:val="38AA3196"/>
@@ -32207,7 +33077,7 @@
       </w:rPr>
     </w:lvl>
   </w:abstractNum>
-  <w:abstractNum w:abstractNumId="13" w15:restartNumberingAfterBreak="0">
+  <w:abstractNum w:abstractNumId="14" w15:restartNumberingAfterBreak="0">
     <w:nsid w:val="3E7675B7"/>
     <w:multiLevelType w:val="hybridMultilevel"/>
     <w:tmpl w:val="7AAA457E"/>
@@ -32320,7 +33190,7 @@
       </w:rPr>
     </w:lvl>
   </w:abstractNum>
-  <w:abstractNum w:abstractNumId="14" w15:restartNumberingAfterBreak="0">
+  <w:abstractNum w:abstractNumId="15" w15:restartNumberingAfterBreak="0">
     <w:nsid w:val="3F1F547E"/>
     <w:multiLevelType w:val="hybridMultilevel"/>
     <w:tmpl w:val="067C2916"/>
@@ -32432,7 +33302,7 @@
       </w:rPr>
     </w:lvl>
   </w:abstractNum>
-  <w:abstractNum w:abstractNumId="15" w15:restartNumberingAfterBreak="0">
+  <w:abstractNum w:abstractNumId="16" w15:restartNumberingAfterBreak="0">
     <w:nsid w:val="411D282E"/>
     <w:multiLevelType w:val="hybridMultilevel"/>
     <w:tmpl w:val="7422D914"/>
@@ -32545,7 +33415,7 @@
       </w:rPr>
     </w:lvl>
   </w:abstractNum>
-  <w:abstractNum w:abstractNumId="16" w15:restartNumberingAfterBreak="0">
+  <w:abstractNum w:abstractNumId="17" w15:restartNumberingAfterBreak="0">
     <w:nsid w:val="44121C90"/>
     <w:multiLevelType w:val="hybridMultilevel"/>
     <w:tmpl w:val="E774EE2E"/>
@@ -32658,7 +33528,7 @@
       </w:rPr>
     </w:lvl>
   </w:abstractNum>
-  <w:abstractNum w:abstractNumId="17" w15:restartNumberingAfterBreak="0">
+  <w:abstractNum w:abstractNumId="18" w15:restartNumberingAfterBreak="0">
     <w:nsid w:val="48594CD8"/>
     <w:multiLevelType w:val="hybridMultilevel"/>
     <w:tmpl w:val="7BAACB2A"/>
@@ -32771,7 +33641,7 @@
       </w:rPr>
     </w:lvl>
   </w:abstractNum>
-  <w:abstractNum w:abstractNumId="18" w15:restartNumberingAfterBreak="0">
+  <w:abstractNum w:abstractNumId="19" w15:restartNumberingAfterBreak="0">
     <w:nsid w:val="491735DA"/>
     <w:multiLevelType w:val="multilevel"/>
     <w:tmpl w:val="8278A438"/>
@@ -32887,7 +33757,7 @@
       </w:pPr>
     </w:lvl>
   </w:abstractNum>
-  <w:abstractNum w:abstractNumId="19" w15:restartNumberingAfterBreak="0">
+  <w:abstractNum w:abstractNumId="20" w15:restartNumberingAfterBreak="0">
     <w:nsid w:val="4A3F0B41"/>
     <w:multiLevelType w:val="hybridMultilevel"/>
     <w:tmpl w:val="C7CC7A34"/>
@@ -32999,7 +33869,7 @@
       </w:rPr>
     </w:lvl>
   </w:abstractNum>
-  <w:abstractNum w:abstractNumId="20" w15:restartNumberingAfterBreak="0">
+  <w:abstractNum w:abstractNumId="21" w15:restartNumberingAfterBreak="0">
     <w:nsid w:val="502F5E3D"/>
     <w:multiLevelType w:val="multilevel"/>
     <w:tmpl w:val="0C52F48E"/>
@@ -33120,7 +33990,7 @@
       </w:rPr>
     </w:lvl>
   </w:abstractNum>
-  <w:abstractNum w:abstractNumId="21" w15:restartNumberingAfterBreak="0">
+  <w:abstractNum w:abstractNumId="22" w15:restartNumberingAfterBreak="0">
     <w:nsid w:val="611E0BA7"/>
     <w:multiLevelType w:val="multilevel"/>
     <w:tmpl w:val="5212E152"/>
@@ -33241,10 +34111,96 @@
       </w:rPr>
     </w:lvl>
   </w:abstractNum>
-  <w:abstractNum w:abstractNumId="22" w15:restartNumberingAfterBreak="0">
-    <w:nsid w:val="75673B03"/>
+  <w:abstractNum w:abstractNumId="23" w15:restartNumberingAfterBreak="0">
+    <w:nsid w:val="640E370C"/>
     <w:multiLevelType w:val="hybridMultilevel"/>
-    <w:tmpl w:val="39DE83A6"/>
+    <w:tmpl w:val="04881AFE"/>
+    <w:lvl w:ilvl="0" w:tplc="0809000F">
+      <w:start w:val="1"/>
+      <w:numFmt w:val="decimal"/>
+      <w:lvlText w:val="%1."/>
+      <w:lvlJc w:val="left"/>
+      <w:pPr>
+        <w:ind w:left="360" w:hanging="360"/>
+      </w:pPr>
+    </w:lvl>
+    <w:lvl w:ilvl="1" w:tplc="08090019" w:tentative="1">
+      <w:start w:val="1"/>
+      <w:numFmt w:val="lowerLetter"/>
+      <w:lvlText w:val="%2."/>
+      <w:lvlJc w:val="left"/>
+      <w:pPr>
+        <w:ind w:left="1080" w:hanging="360"/>
+      </w:pPr>
+    </w:lvl>
+    <w:lvl w:ilvl="2" w:tplc="0809001B" w:tentative="1">
+      <w:start w:val="1"/>
+      <w:numFmt w:val="lowerRoman"/>
+      <w:lvlText w:val="%3."/>
+      <w:lvlJc w:val="right"/>
+      <w:pPr>
+        <w:ind w:left="1800" w:hanging="180"/>
+      </w:pPr>
+    </w:lvl>
+    <w:lvl w:ilvl="3" w:tplc="0809000F" w:tentative="1">
+      <w:start w:val="1"/>
+      <w:numFmt w:val="decimal"/>
+      <w:lvlText w:val="%4."/>
+      <w:lvlJc w:val="left"/>
+      <w:pPr>
+        <w:ind w:left="2520" w:hanging="360"/>
+      </w:pPr>
+    </w:lvl>
+    <w:lvl w:ilvl="4" w:tplc="08090019" w:tentative="1">
+      <w:start w:val="1"/>
+      <w:numFmt w:val="lowerLetter"/>
+      <w:lvlText w:val="%5."/>
+      <w:lvlJc w:val="left"/>
+      <w:pPr>
+        <w:ind w:left="3240" w:hanging="360"/>
+      </w:pPr>
+    </w:lvl>
+    <w:lvl w:ilvl="5" w:tplc="0809001B" w:tentative="1">
+      <w:start w:val="1"/>
+      <w:numFmt w:val="lowerRoman"/>
+      <w:lvlText w:val="%6."/>
+      <w:lvlJc w:val="right"/>
+      <w:pPr>
+        <w:ind w:left="3960" w:hanging="180"/>
+      </w:pPr>
+    </w:lvl>
+    <w:lvl w:ilvl="6" w:tplc="0809000F" w:tentative="1">
+      <w:start w:val="1"/>
+      <w:numFmt w:val="decimal"/>
+      <w:lvlText w:val="%7."/>
+      <w:lvlJc w:val="left"/>
+      <w:pPr>
+        <w:ind w:left="4680" w:hanging="360"/>
+      </w:pPr>
+    </w:lvl>
+    <w:lvl w:ilvl="7" w:tplc="08090019" w:tentative="1">
+      <w:start w:val="1"/>
+      <w:numFmt w:val="lowerLetter"/>
+      <w:lvlText w:val="%8."/>
+      <w:lvlJc w:val="left"/>
+      <w:pPr>
+        <w:ind w:left="5400" w:hanging="360"/>
+      </w:pPr>
+    </w:lvl>
+    <w:lvl w:ilvl="8" w:tplc="0809001B" w:tentative="1">
+      <w:start w:val="1"/>
+      <w:numFmt w:val="lowerRoman"/>
+      <w:lvlText w:val="%9."/>
+      <w:lvlJc w:val="right"/>
+      <w:pPr>
+        <w:ind w:left="6120" w:hanging="180"/>
+      </w:pPr>
+    </w:lvl>
+  </w:abstractNum>
+  <w:abstractNum w:abstractNumId="24" w15:restartNumberingAfterBreak="0">
+    <w:nsid w:val="666D2EB5"/>
+    <w:multiLevelType w:val="hybridMultilevel"/>
+    <w:tmpl w:val="58F05C8E"/>
     <w:lvl w:ilvl="0" w:tplc="08090001">
       <w:start w:val="1"/>
       <w:numFmt w:val="bullet"/>
@@ -33354,10 +34310,10 @@
       </w:rPr>
     </w:lvl>
   </w:abstractNum>
-  <w:abstractNum w:abstractNumId="23" w15:restartNumberingAfterBreak="0">
-    <w:nsid w:val="7685235A"/>
+  <w:abstractNum w:abstractNumId="25" w15:restartNumberingAfterBreak="0">
+    <w:nsid w:val="75673B03"/>
     <w:multiLevelType w:val="hybridMultilevel"/>
-    <w:tmpl w:val="DF02D2F0"/>
+    <w:tmpl w:val="39DE83A6"/>
     <w:lvl w:ilvl="0" w:tplc="08090001">
       <w:start w:val="1"/>
       <w:numFmt w:val="bullet"/>
@@ -33467,7 +34423,120 @@
       </w:rPr>
     </w:lvl>
   </w:abstractNum>
-  <w:abstractNum w:abstractNumId="24" w15:restartNumberingAfterBreak="0">
+  <w:abstractNum w:abstractNumId="26" w15:restartNumberingAfterBreak="0">
+    <w:nsid w:val="7685235A"/>
+    <w:multiLevelType w:val="hybridMultilevel"/>
+    <w:tmpl w:val="DF02D2F0"/>
+    <w:lvl w:ilvl="0" w:tplc="08090001">
+      <w:start w:val="1"/>
+      <w:numFmt w:val="bullet"/>
+      <w:lvlText w:val=""/>
+      <w:lvlJc w:val="left"/>
+      <w:pPr>
+        <w:ind w:left="720" w:hanging="360"/>
+      </w:pPr>
+      <w:rPr>
+        <w:rFonts w:ascii="Symbol" w:hAnsi="Symbol" w:hint="default"/>
+      </w:rPr>
+    </w:lvl>
+    <w:lvl w:ilvl="1" w:tplc="08090003" w:tentative="1">
+      <w:start w:val="1"/>
+      <w:numFmt w:val="bullet"/>
+      <w:lvlText w:val="o"/>
+      <w:lvlJc w:val="left"/>
+      <w:pPr>
+        <w:ind w:left="1440" w:hanging="360"/>
+      </w:pPr>
+      <w:rPr>
+        <w:rFonts w:ascii="Courier New" w:hAnsi="Courier New" w:cs="Courier New" w:hint="default"/>
+      </w:rPr>
+    </w:lvl>
+    <w:lvl w:ilvl="2" w:tplc="08090005" w:tentative="1">
+      <w:start w:val="1"/>
+      <w:numFmt w:val="bullet"/>
+      <w:lvlText w:val=""/>
+      <w:lvlJc w:val="left"/>
+      <w:pPr>
+        <w:ind w:left="2160" w:hanging="360"/>
+      </w:pPr>
+      <w:rPr>
+        <w:rFonts w:ascii="Wingdings" w:hAnsi="Wingdings" w:hint="default"/>
+      </w:rPr>
+    </w:lvl>
+    <w:lvl w:ilvl="3" w:tplc="08090001" w:tentative="1">
+      <w:start w:val="1"/>
+      <w:numFmt w:val="bullet"/>
+      <w:lvlText w:val=""/>
+      <w:lvlJc w:val="left"/>
+      <w:pPr>
+        <w:ind w:left="2880" w:hanging="360"/>
+      </w:pPr>
+      <w:rPr>
+        <w:rFonts w:ascii="Symbol" w:hAnsi="Symbol" w:hint="default"/>
+      </w:rPr>
+    </w:lvl>
+    <w:lvl w:ilvl="4" w:tplc="08090003" w:tentative="1">
+      <w:start w:val="1"/>
+      <w:numFmt w:val="bullet"/>
+      <w:lvlText w:val="o"/>
+      <w:lvlJc w:val="left"/>
+      <w:pPr>
+        <w:ind w:left="3600" w:hanging="360"/>
+      </w:pPr>
+      <w:rPr>
+        <w:rFonts w:ascii="Courier New" w:hAnsi="Courier New" w:cs="Courier New" w:hint="default"/>
+      </w:rPr>
+    </w:lvl>
+    <w:lvl w:ilvl="5" w:tplc="08090005" w:tentative="1">
+      <w:start w:val="1"/>
+      <w:numFmt w:val="bullet"/>
+      <w:lvlText w:val=""/>
+      <w:lvlJc w:val="left"/>
+      <w:pPr>
+        <w:ind w:left="4320" w:hanging="360"/>
+      </w:pPr>
+      <w:rPr>
+        <w:rFonts w:ascii="Wingdings" w:hAnsi="Wingdings" w:hint="default"/>
+      </w:rPr>
+    </w:lvl>
+    <w:lvl w:ilvl="6" w:tplc="08090001" w:tentative="1">
+      <w:start w:val="1"/>
+      <w:numFmt w:val="bullet"/>
+      <w:lvlText w:val=""/>
+      <w:lvlJc w:val="left"/>
+      <w:pPr>
+        <w:ind w:left="5040" w:hanging="360"/>
+      </w:pPr>
+      <w:rPr>
+        <w:rFonts w:ascii="Symbol" w:hAnsi="Symbol" w:hint="default"/>
+      </w:rPr>
+    </w:lvl>
+    <w:lvl w:ilvl="7" w:tplc="08090003" w:tentative="1">
+      <w:start w:val="1"/>
+      <w:numFmt w:val="bullet"/>
+      <w:lvlText w:val="o"/>
+      <w:lvlJc w:val="left"/>
+      <w:pPr>
+        <w:ind w:left="5760" w:hanging="360"/>
+      </w:pPr>
+      <w:rPr>
+        <w:rFonts w:ascii="Courier New" w:hAnsi="Courier New" w:cs="Courier New" w:hint="default"/>
+      </w:rPr>
+    </w:lvl>
+    <w:lvl w:ilvl="8" w:tplc="08090005" w:tentative="1">
+      <w:start w:val="1"/>
+      <w:numFmt w:val="bullet"/>
+      <w:lvlText w:val=""/>
+      <w:lvlJc w:val="left"/>
+      <w:pPr>
+        <w:ind w:left="6480" w:hanging="360"/>
+      </w:pPr>
+      <w:rPr>
+        <w:rFonts w:ascii="Wingdings" w:hAnsi="Wingdings" w:hint="default"/>
+      </w:rPr>
+    </w:lvl>
+  </w:abstractNum>
+  <w:abstractNum w:abstractNumId="27" w15:restartNumberingAfterBreak="0">
     <w:nsid w:val="7A027135"/>
     <w:multiLevelType w:val="multilevel"/>
     <w:tmpl w:val="9C54DE82"/>
@@ -33588,7 +34657,7 @@
       </w:rPr>
     </w:lvl>
   </w:abstractNum>
-  <w:abstractNum w:abstractNumId="25" w15:restartNumberingAfterBreak="0">
+  <w:abstractNum w:abstractNumId="28" w15:restartNumberingAfterBreak="0">
     <w:nsid w:val="7D364F71"/>
     <w:multiLevelType w:val="hybridMultilevel"/>
     <w:tmpl w:val="E1947C98"/>
@@ -33675,82 +34744,91 @@
     </w:lvl>
   </w:abstractNum>
   <w:num w:numId="1">
+    <w:abstractNumId w:val="7"/>
+  </w:num>
+  <w:num w:numId="2">
+    <w:abstractNumId w:val="11"/>
+  </w:num>
+  <w:num w:numId="3">
+    <w:abstractNumId w:val="27"/>
+  </w:num>
+  <w:num w:numId="4">
+    <w:abstractNumId w:val="21"/>
+  </w:num>
+  <w:num w:numId="5">
+    <w:abstractNumId w:val="22"/>
+  </w:num>
+  <w:num w:numId="6">
+    <w:abstractNumId w:val="9"/>
+  </w:num>
+  <w:num w:numId="7">
+    <w:abstractNumId w:val="16"/>
+  </w:num>
+  <w:num w:numId="8">
+    <w:abstractNumId w:val="26"/>
+  </w:num>
+  <w:num w:numId="9">
+    <w:abstractNumId w:val="2"/>
+  </w:num>
+  <w:num w:numId="10">
+    <w:abstractNumId w:val="4"/>
+  </w:num>
+  <w:num w:numId="11">
     <w:abstractNumId w:val="6"/>
   </w:num>
-  <w:num w:numId="2">
-    <w:abstractNumId w:val="10"/>
+  <w:num w:numId="12">
+    <w:abstractNumId w:val="18"/>
   </w:num>
-  <w:num w:numId="3">
-    <w:abstractNumId w:val="24"/>
+  <w:num w:numId="13">
+    <w:abstractNumId w:val="17"/>
   </w:num>
-  <w:num w:numId="4">
-    <w:abstractNumId w:val="20"/>
+  <w:num w:numId="14">
+    <w:abstractNumId w:val="14"/>
   </w:num>
-  <w:num w:numId="5">
-    <w:abstractNumId w:val="21"/>
-  </w:num>
-  <w:num w:numId="6">
-    <w:abstractNumId w:val="8"/>
-  </w:num>
-  <w:num w:numId="7">
-    <w:abstractNumId w:val="15"/>
-  </w:num>
-  <w:num w:numId="8">
-    <w:abstractNumId w:val="23"/>
-  </w:num>
-  <w:num w:numId="9">
-    <w:abstractNumId w:val="1"/>
-  </w:num>
-  <w:num w:numId="10">
-    <w:abstractNumId w:val="3"/>
-  </w:num>
-  <w:num w:numId="11">
+  <w:num w:numId="15">
     <w:abstractNumId w:val="5"/>
   </w:num>
-  <w:num w:numId="12">
-    <w:abstractNumId w:val="17"/>
-  </w:num>
-  <w:num w:numId="13">
-    <w:abstractNumId w:val="16"/>
-  </w:num>
-  <w:num w:numId="14">
-    <w:abstractNumId w:val="13"/>
-  </w:num>
-  <w:num w:numId="15">
-    <w:abstractNumId w:val="4"/>
-  </w:num>
   <w:num w:numId="16">
-    <w:abstractNumId w:val="11"/>
+    <w:abstractNumId w:val="12"/>
   </w:num>
   <w:num w:numId="17">
-    <w:abstractNumId w:val="18"/>
+    <w:abstractNumId w:val="19"/>
   </w:num>
   <w:num w:numId="18">
     <w:abstractNumId w:val="0"/>
   </w:num>
   <w:num w:numId="19">
-    <w:abstractNumId w:val="2"/>
+    <w:abstractNumId w:val="3"/>
   </w:num>
   <w:num w:numId="20">
-    <w:abstractNumId w:val="9"/>
+    <w:abstractNumId w:val="10"/>
   </w:num>
   <w:num w:numId="21">
-    <w:abstractNumId w:val="14"/>
+    <w:abstractNumId w:val="15"/>
   </w:num>
   <w:num w:numId="22">
+    <w:abstractNumId w:val="28"/>
+  </w:num>
+  <w:num w:numId="23">
+    <w:abstractNumId w:val="8"/>
+  </w:num>
+  <w:num w:numId="24">
+    <w:abstractNumId w:val="20"/>
+  </w:num>
+  <w:num w:numId="25">
+    <w:abstractNumId w:val="13"/>
+  </w:num>
+  <w:num w:numId="26">
     <w:abstractNumId w:val="25"/>
   </w:num>
-  <w:num w:numId="23">
-    <w:abstractNumId w:val="7"/>
+  <w:num w:numId="27">
+    <w:abstractNumId w:val="1"/>
   </w:num>
-  <w:num w:numId="24">
-    <w:abstractNumId w:val="19"/>
+  <w:num w:numId="28">
+    <w:abstractNumId w:val="24"/>
   </w:num>
-  <w:num w:numId="25">
-    <w:abstractNumId w:val="12"/>
-  </w:num>
-  <w:num w:numId="26">
-    <w:abstractNumId w:val="22"/>
+  <w:num w:numId="29">
+    <w:abstractNumId w:val="23"/>
   </w:num>
   <w:numIdMacAtCleanup w:val="20"/>
 </w:numbering>
@@ -34804,7 +35882,6 @@
       <c:style val="2"/>
     </mc:Fallback>
   </mc:AlternateContent>
-  <c:clrMapOvr bg1="lt1" tx1="dk1" bg2="lt2" tx2="dk2" accent1="accent1" accent2="accent2" accent3="accent3" accent4="accent4" accent5="accent5" accent6="accent6" hlink="hlink" folHlink="folHlink"/>
   <c:chart>
     <c:title>
       <c:tx>
@@ -34952,25 +36029,25 @@
                 <c:formatCode>General</c:formatCode>
                 <c:ptCount val="7"/>
                 <c:pt idx="0">
-                  <c:v>0.71399999999999997</c:v>
+                  <c:v>0.14188000000000001</c:v>
                 </c:pt>
                 <c:pt idx="1">
-                  <c:v>4.8325000000000005</c:v>
+                  <c:v>0.54022999999999999</c:v>
                 </c:pt>
                 <c:pt idx="2">
-                  <c:v>15.359900000000005</c:v>
+                  <c:v>1.1957100000000001</c:v>
                 </c:pt>
                 <c:pt idx="3">
-                  <c:v>31.909499999999998</c:v>
+                  <c:v>2.11991</c:v>
                 </c:pt>
                 <c:pt idx="4">
-                  <c:v>54.511699999999998</c:v>
+                  <c:v>3.3372499999999996</c:v>
                 </c:pt>
                 <c:pt idx="5">
-                  <c:v>83.685900000000004</c:v>
+                  <c:v>4.7405299999999997</c:v>
                 </c:pt>
                 <c:pt idx="6">
-                  <c:v>118.3801</c:v>
+                  <c:v>6.4507400000000006</c:v>
                 </c:pt>
               </c:numCache>
             </c:numRef>
@@ -34978,7 +36055,7 @@
           <c:smooth val="0"/>
           <c:extLst>
             <c:ext xmlns:c16="http://schemas.microsoft.com/office/drawing/2014/chart" uri="{C3380CC4-5D6E-409C-BE32-E72D297353CC}">
-              <c16:uniqueId val="{00000000-25C1-4BFD-A2D2-3B127798A649}"/>
+              <c16:uniqueId val="{00000000-4619-44A7-A21F-65116F518B4A}"/>
             </c:ext>
           </c:extLst>
         </c:ser>
@@ -35114,7 +36191,7 @@
           <c:smooth val="0"/>
           <c:extLst>
             <c:ext xmlns:c16="http://schemas.microsoft.com/office/drawing/2014/chart" uri="{C3380CC4-5D6E-409C-BE32-E72D297353CC}">
-              <c16:uniqueId val="{00000001-25C1-4BFD-A2D2-3B127798A649}"/>
+              <c16:uniqueId val="{00000001-4619-44A7-A21F-65116F518B4A}"/>
             </c:ext>
           </c:extLst>
         </c:ser>
@@ -35289,7 +36366,7 @@
       <a:round/>
     </a:ln>
   </c:spPr>
-  <c:externalData r:id="rId2">
+  <c:externalData r:id="rId1">
     <c:autoUpdate val="0"/>
   </c:externalData>
 </c:chartSpace>
@@ -43795,292 +44872,6 @@
 </a:themeOverride>
 </file>
 
-<file path=word/theme/themeOverride13.xml><?xml version="1.0" encoding="utf-8"?>
-<a:themeOverride xmlns:a="http://schemas.openxmlformats.org/drawingml/2006/main">
-  <a:clrScheme name="Office">
-    <a:dk1>
-      <a:sysClr val="windowText" lastClr="000000"/>
-    </a:dk1>
-    <a:lt1>
-      <a:sysClr val="window" lastClr="FFFFFF"/>
-    </a:lt1>
-    <a:dk2>
-      <a:srgbClr val="44546A"/>
-    </a:dk2>
-    <a:lt2>
-      <a:srgbClr val="E7E6E6"/>
-    </a:lt2>
-    <a:accent1>
-      <a:srgbClr val="4472C4"/>
-    </a:accent1>
-    <a:accent2>
-      <a:srgbClr val="ED7D31"/>
-    </a:accent2>
-    <a:accent3>
-      <a:srgbClr val="A5A5A5"/>
-    </a:accent3>
-    <a:accent4>
-      <a:srgbClr val="FFC000"/>
-    </a:accent4>
-    <a:accent5>
-      <a:srgbClr val="5B9BD5"/>
-    </a:accent5>
-    <a:accent6>
-      <a:srgbClr val="70AD47"/>
-    </a:accent6>
-    <a:hlink>
-      <a:srgbClr val="0563C1"/>
-    </a:hlink>
-    <a:folHlink>
-      <a:srgbClr val="954F72"/>
-    </a:folHlink>
-  </a:clrScheme>
-  <a:fontScheme name="Office">
-    <a:majorFont>
-      <a:latin typeface="Calibri Light" panose="020F0302020204030204"/>
-      <a:ea typeface=""/>
-      <a:cs typeface=""/>
-      <a:font script="Jpan" typeface="游ゴシック Light"/>
-      <a:font script="Hang" typeface="맑은 고딕"/>
-      <a:font script="Hans" typeface="等线 Light"/>
-      <a:font script="Hant" typeface="新細明體"/>
-      <a:font script="Arab" typeface="Times New Roman"/>
-      <a:font script="Hebr" typeface="Times New Roman"/>
-      <a:font script="Thai" typeface="Angsana New"/>
-      <a:font script="Ethi" typeface="Nyala"/>
-      <a:font script="Beng" typeface="Vrinda"/>
-      <a:font script="Gujr" typeface="Shruti"/>
-      <a:font script="Khmr" typeface="MoolBoran"/>
-      <a:font script="Knda" typeface="Tunga"/>
-      <a:font script="Guru" typeface="Raavi"/>
-      <a:font script="Cans" typeface="Euphemia"/>
-      <a:font script="Cher" typeface="Plantagenet Cherokee"/>
-      <a:font script="Yiii" typeface="Microsoft Yi Baiti"/>
-      <a:font script="Tibt" typeface="Microsoft Himalaya"/>
-      <a:font script="Thaa" typeface="MV Boli"/>
-      <a:font script="Deva" typeface="Mangal"/>
-      <a:font script="Telu" typeface="Gautami"/>
-      <a:font script="Taml" typeface="Latha"/>
-      <a:font script="Syrc" typeface="Estrangelo Edessa"/>
-      <a:font script="Orya" typeface="Kalinga"/>
-      <a:font script="Mlym" typeface="Kartika"/>
-      <a:font script="Laoo" typeface="DokChampa"/>
-      <a:font script="Sinh" typeface="Iskoola Pota"/>
-      <a:font script="Mong" typeface="Mongolian Baiti"/>
-      <a:font script="Viet" typeface="Times New Roman"/>
-      <a:font script="Uigh" typeface="Microsoft Uighur"/>
-      <a:font script="Geor" typeface="Sylfaen"/>
-      <a:font script="Armn" typeface="Arial"/>
-      <a:font script="Bugi" typeface="Leelawadee UI"/>
-      <a:font script="Bopo" typeface="Microsoft JhengHei"/>
-      <a:font script="Java" typeface="Javanese Text"/>
-      <a:font script="Lisu" typeface="Segoe UI"/>
-      <a:font script="Mymr" typeface="Myanmar Text"/>
-      <a:font script="Nkoo" typeface="Ebrima"/>
-      <a:font script="Olck" typeface="Nirmala UI"/>
-      <a:font script="Osma" typeface="Ebrima"/>
-      <a:font script="Phag" typeface="Phagspa"/>
-      <a:font script="Syrn" typeface="Estrangelo Edessa"/>
-      <a:font script="Syrj" typeface="Estrangelo Edessa"/>
-      <a:font script="Syre" typeface="Estrangelo Edessa"/>
-      <a:font script="Sora" typeface="Nirmala UI"/>
-      <a:font script="Tale" typeface="Microsoft Tai Le"/>
-      <a:font script="Talu" typeface="Microsoft New Tai Lue"/>
-      <a:font script="Tfng" typeface="Ebrima"/>
-    </a:majorFont>
-    <a:minorFont>
-      <a:latin typeface="Calibri" panose="020F0502020204030204"/>
-      <a:ea typeface=""/>
-      <a:cs typeface=""/>
-      <a:font script="Jpan" typeface="游明朝"/>
-      <a:font script="Hang" typeface="맑은 고딕"/>
-      <a:font script="Hans" typeface="等线"/>
-      <a:font script="Hant" typeface="新細明體"/>
-      <a:font script="Arab" typeface="Arial"/>
-      <a:font script="Hebr" typeface="Arial"/>
-      <a:font script="Thai" typeface="Cordia New"/>
-      <a:font script="Ethi" typeface="Nyala"/>
-      <a:font script="Beng" typeface="Vrinda"/>
-      <a:font script="Gujr" typeface="Shruti"/>
-      <a:font script="Khmr" typeface="DaunPenh"/>
-      <a:font script="Knda" typeface="Tunga"/>
-      <a:font script="Guru" typeface="Raavi"/>
-      <a:font script="Cans" typeface="Euphemia"/>
-      <a:font script="Cher" typeface="Plantagenet Cherokee"/>
-      <a:font script="Yiii" typeface="Microsoft Yi Baiti"/>
-      <a:font script="Tibt" typeface="Microsoft Himalaya"/>
-      <a:font script="Thaa" typeface="MV Boli"/>
-      <a:font script="Deva" typeface="Mangal"/>
-      <a:font script="Telu" typeface="Gautami"/>
-      <a:font script="Taml" typeface="Latha"/>
-      <a:font script="Syrc" typeface="Estrangelo Edessa"/>
-      <a:font script="Orya" typeface="Kalinga"/>
-      <a:font script="Mlym" typeface="Kartika"/>
-      <a:font script="Laoo" typeface="DokChampa"/>
-      <a:font script="Sinh" typeface="Iskoola Pota"/>
-      <a:font script="Mong" typeface="Mongolian Baiti"/>
-      <a:font script="Viet" typeface="Arial"/>
-      <a:font script="Uigh" typeface="Microsoft Uighur"/>
-      <a:font script="Geor" typeface="Sylfaen"/>
-      <a:font script="Armn" typeface="Arial"/>
-      <a:font script="Bugi" typeface="Leelawadee UI"/>
-      <a:font script="Bopo" typeface="Microsoft JhengHei"/>
-      <a:font script="Java" typeface="Javanese Text"/>
-      <a:font script="Lisu" typeface="Segoe UI"/>
-      <a:font script="Mymr" typeface="Myanmar Text"/>
-      <a:font script="Nkoo" typeface="Ebrima"/>
-      <a:font script="Olck" typeface="Nirmala UI"/>
-      <a:font script="Osma" typeface="Ebrima"/>
-      <a:font script="Phag" typeface="Phagspa"/>
-      <a:font script="Syrn" typeface="Estrangelo Edessa"/>
-      <a:font script="Syrj" typeface="Estrangelo Edessa"/>
-      <a:font script="Syre" typeface="Estrangelo Edessa"/>
-      <a:font script="Sora" typeface="Nirmala UI"/>
-      <a:font script="Tale" typeface="Microsoft Tai Le"/>
-      <a:font script="Talu" typeface="Microsoft New Tai Lue"/>
-      <a:font script="Tfng" typeface="Ebrima"/>
-    </a:minorFont>
-  </a:fontScheme>
-  <a:fmtScheme name="Office">
-    <a:fillStyleLst>
-      <a:solidFill>
-        <a:schemeClr val="phClr"/>
-      </a:solidFill>
-      <a:gradFill rotWithShape="1">
-        <a:gsLst>
-          <a:gs pos="0">
-            <a:schemeClr val="phClr">
-              <a:lumMod val="110000"/>
-              <a:satMod val="105000"/>
-              <a:tint val="67000"/>
-            </a:schemeClr>
-          </a:gs>
-          <a:gs pos="50000">
-            <a:schemeClr val="phClr">
-              <a:lumMod val="105000"/>
-              <a:satMod val="103000"/>
-              <a:tint val="73000"/>
-            </a:schemeClr>
-          </a:gs>
-          <a:gs pos="100000">
-            <a:schemeClr val="phClr">
-              <a:lumMod val="105000"/>
-              <a:satMod val="109000"/>
-              <a:tint val="81000"/>
-            </a:schemeClr>
-          </a:gs>
-        </a:gsLst>
-        <a:lin ang="5400000" scaled="0"/>
-      </a:gradFill>
-      <a:gradFill rotWithShape="1">
-        <a:gsLst>
-          <a:gs pos="0">
-            <a:schemeClr val="phClr">
-              <a:satMod val="103000"/>
-              <a:lumMod val="102000"/>
-              <a:tint val="94000"/>
-            </a:schemeClr>
-          </a:gs>
-          <a:gs pos="50000">
-            <a:schemeClr val="phClr">
-              <a:satMod val="110000"/>
-              <a:lumMod val="100000"/>
-              <a:shade val="100000"/>
-            </a:schemeClr>
-          </a:gs>
-          <a:gs pos="100000">
-            <a:schemeClr val="phClr">
-              <a:lumMod val="99000"/>
-              <a:satMod val="120000"/>
-              <a:shade val="78000"/>
-            </a:schemeClr>
-          </a:gs>
-        </a:gsLst>
-        <a:lin ang="5400000" scaled="0"/>
-      </a:gradFill>
-    </a:fillStyleLst>
-    <a:lnStyleLst>
-      <a:ln w="6350" cap="flat" cmpd="sng" algn="ctr">
-        <a:solidFill>
-          <a:schemeClr val="phClr"/>
-        </a:solidFill>
-        <a:prstDash val="solid"/>
-        <a:miter lim="800000"/>
-      </a:ln>
-      <a:ln w="12700" cap="flat" cmpd="sng" algn="ctr">
-        <a:solidFill>
-          <a:schemeClr val="phClr"/>
-        </a:solidFill>
-        <a:prstDash val="solid"/>
-        <a:miter lim="800000"/>
-      </a:ln>
-      <a:ln w="19050" cap="flat" cmpd="sng" algn="ctr">
-        <a:solidFill>
-          <a:schemeClr val="phClr"/>
-        </a:solidFill>
-        <a:prstDash val="solid"/>
-        <a:miter lim="800000"/>
-      </a:ln>
-    </a:lnStyleLst>
-    <a:effectStyleLst>
-      <a:effectStyle>
-        <a:effectLst/>
-      </a:effectStyle>
-      <a:effectStyle>
-        <a:effectLst/>
-      </a:effectStyle>
-      <a:effectStyle>
-        <a:effectLst>
-          <a:outerShdw blurRad="57150" dist="19050" dir="5400000" algn="ctr" rotWithShape="0">
-            <a:srgbClr val="000000">
-              <a:alpha val="63000"/>
-            </a:srgbClr>
-          </a:outerShdw>
-        </a:effectLst>
-      </a:effectStyle>
-    </a:effectStyleLst>
-    <a:bgFillStyleLst>
-      <a:solidFill>
-        <a:schemeClr val="phClr"/>
-      </a:solidFill>
-      <a:solidFill>
-        <a:schemeClr val="phClr">
-          <a:tint val="95000"/>
-          <a:satMod val="170000"/>
-        </a:schemeClr>
-      </a:solidFill>
-      <a:gradFill rotWithShape="1">
-        <a:gsLst>
-          <a:gs pos="0">
-            <a:schemeClr val="phClr">
-              <a:tint val="93000"/>
-              <a:satMod val="150000"/>
-              <a:shade val="98000"/>
-              <a:lumMod val="102000"/>
-            </a:schemeClr>
-          </a:gs>
-          <a:gs pos="50000">
-            <a:schemeClr val="phClr">
-              <a:tint val="98000"/>
-              <a:satMod val="130000"/>
-              <a:shade val="90000"/>
-              <a:lumMod val="103000"/>
-            </a:schemeClr>
-          </a:gs>
-          <a:gs pos="100000">
-            <a:schemeClr val="phClr">
-              <a:shade val="63000"/>
-              <a:satMod val="120000"/>
-            </a:schemeClr>
-          </a:gs>
-        </a:gsLst>
-        <a:lin ang="5400000" scaled="0"/>
-      </a:gradFill>
-    </a:bgFillStyleLst>
-  </a:fmtScheme>
-</a:themeOverride>
-</file>
-
 <file path=word/theme/themeOverride2.xml><?xml version="1.0" encoding="utf-8"?>
 <a:themeOverride xmlns:a="http://schemas.openxmlformats.org/drawingml/2006/main">
   <a:clrScheme name="Office">
@@ -46374,7 +47165,7 @@
 </file>
 
 <file path=customXml/itemProps1.xml><?xml version="1.0" encoding="utf-8"?>
-<ds:datastoreItem xmlns:ds="http://schemas.openxmlformats.org/officeDocument/2006/customXml" ds:itemID="{841332E0-0FA6-43F6-AA70-1A16D9D25314}">
+<ds:datastoreItem xmlns:ds="http://schemas.openxmlformats.org/officeDocument/2006/customXml" ds:itemID="{D0BE987F-EF4B-45B1-B354-EE32E7CEFABB}">
   <ds:schemaRefs>
     <ds:schemaRef ds:uri="http://schemas.openxmlformats.org/officeDocument/2006/bibliography"/>
   </ds:schemaRefs>
